--- a/21860432+黄小洁/读书报告/三维动画读书报告.docx
+++ b/21860432+黄小洁/读书报告/三维动画读书报告.docx
@@ -52,7 +52,7 @@
             <v:imagedata r:id="rId9" o:title="" grayscale="t" bilevel="t"/>
             <w10:wrap type="topAndBottom"/>
           </v:shape>
-          <o:OLEObject Type="Embed" ProgID="Word.Picture.8" ShapeID="_x0000_s1026" DrawAspect="Content" ObjectID="_1607282231" r:id="rId10"/>
+          <o:OLEObject Type="Embed" ProgID="Word.Picture.8" ShapeID="_x0000_s1026" DrawAspect="Content" ObjectID="_1607942426" r:id="rId10"/>
         </w:object>
       </w:r>
     </w:p>
@@ -1481,11 +1481,19 @@
       </w:pPr>
       <w:r>
         <w:rPr>
+          <w:rFonts w:ascii="Times New Roman" w:eastAsia="黑体" w:hAnsi="Times New Roman" w:cs="Times New Roman" w:hint="eastAsia"/>
+          <w:sz w:val="28"/>
+          <w:szCs w:val="28"/>
+        </w:rPr>
+        <w:t>Polytechnic</w:t>
+      </w:r>
+      <w:r>
+        <w:rPr>
           <w:rFonts w:ascii="Times New Roman" w:eastAsia="黑体" w:hAnsi="Times New Roman" w:cs="Times New Roman"/>
           <w:sz w:val="28"/>
           <w:szCs w:val="28"/>
         </w:rPr>
-        <w:t xml:space="preserve">College of </w:t>
+        <w:t xml:space="preserve"> </w:t>
       </w:r>
       <w:r>
         <w:rPr>
@@ -1493,7 +1501,7 @@
           <w:sz w:val="28"/>
           <w:szCs w:val="28"/>
         </w:rPr>
-        <w:t>Engineers</w:t>
+        <w:t>Institute</w:t>
       </w:r>
       <w:r>
         <w:rPr>
@@ -1755,7 +1763,7 @@
         </w:tabs>
         <w:ind w:firstLineChars="200" w:firstLine="480"/>
         <w:rPr>
-          <w:rFonts w:ascii="inherit" w:eastAsia="宋体" w:hAnsi="inherit" w:cs="宋体"/>
+          <w:rFonts w:ascii="inherit" w:eastAsia="宋体" w:hAnsi="inherit" w:cs="宋体" w:hint="eastAsia"/>
           <w:color w:val="212121"/>
           <w:kern w:val="0"/>
           <w:sz w:val="24"/>
@@ -2394,21 +2402,7 @@
           <w:sz w:val="24"/>
         </w:rPr>
         <w:lastRenderedPageBreak/>
-        <w:t>浸式虚拟环境中的空间感知。然而，人们并不清楚虚拟化身的视觉保真度如何影响虚拟现实中环境的感知。因此，我们探讨了</w:t>
-      </w:r>
-      <w:r>
-        <w:rPr>
-          <w:rFonts w:ascii="Times New Roman" w:eastAsia="仿宋" w:hAnsi="Times New Roman" w:cs="Times New Roman" w:hint="eastAsia"/>
-          <w:sz w:val="24"/>
-        </w:rPr>
-        <w:t>3D</w:t>
-      </w:r>
-      <w:r>
-        <w:rPr>
-          <w:rFonts w:ascii="Times New Roman" w:eastAsia="仿宋" w:hAnsi="Times New Roman" w:cs="Times New Roman" w:hint="eastAsia"/>
-          <w:sz w:val="24"/>
-        </w:rPr>
-        <w:t>交互过程中手臂和手的人体测量特征如何影响沉浸式虚拟环境中用户的近场深度感知。</w:t>
+        <w:t>浸式虚拟环境中的空间感知。然而，人们并不清楚虚拟化身的视觉保真度如何影响虚拟现实中环境的感知。</w:t>
       </w:r>
     </w:p>
     <w:p>
@@ -2947,7 +2941,7 @@
           <w:rFonts w:ascii="Times New Roman" w:eastAsia="仿宋" w:hAnsi="Times New Roman" w:cs="Times New Roman" w:hint="eastAsia"/>
           <w:sz w:val="24"/>
         </w:rPr>
-        <w:t>虚拟环境的空间感知改善距离失真的一种方法是创建复制真实环境的虚拟</w:t>
+        <w:t>虚拟环境的空间感知改善距离失真的一种方法是创建复制真实环境的虚拟环境，为其提供高度的态势感知。从熟悉环境到陌生环境的逐渐过渡显著改善了</w:t>
       </w:r>
       <w:r>
         <w:rPr>
@@ -2955,7 +2949,7 @@
           <w:sz w:val="24"/>
         </w:rPr>
         <w:lastRenderedPageBreak/>
-        <w:t>环境，为其提供高度的态势感知。从熟悉环境到陌生环境的逐渐过渡显著改善了虚拟环境中的距离估计。另外一种解决距离失真的方法是在相互作用期间采用反馈来刺激视觉动作校准。之前的研究表明，用户在虚拟环境中的交互可能会在相对较短的时间内改善距离估计。</w:t>
+        <w:t>虚拟环境中的距离估计。另外一种解决距离失真的方法是在相互作用期间采用反馈来刺激视觉动作校准。之前的研究表明，用户在虚拟环境中的交互可能会在相对较短的时间内改善距离估计。</w:t>
       </w:r>
       <w:r>
         <w:rPr>
@@ -3067,7 +3061,6 @@
     <w:p>
       <w:pPr>
         <w:spacing w:line="360" w:lineRule="auto"/>
-        <w:ind w:firstLineChars="200" w:firstLine="480"/>
         <w:jc w:val="center"/>
         <w:rPr>
           <w:rFonts w:ascii="Times New Roman" w:eastAsia="仿宋" w:hAnsi="Times New Roman" w:cs="Times New Roman"/>
@@ -3082,8 +3075,8 @@
         </w:rPr>
         <w:drawing>
           <wp:inline distT="0" distB="0" distL="0" distR="0" wp14:anchorId="4D4E4953" wp14:editId="6C776D33">
-            <wp:extent cx="4410636" cy="1852722"/>
-            <wp:effectExtent l="0" t="0" r="0" b="1905"/>
+            <wp:extent cx="3204308" cy="1345994"/>
+            <wp:effectExtent l="0" t="0" r="0" b="635"/>
             <wp:docPr id="23" name="图片 23"/>
             <wp:cNvGraphicFramePr>
               <a:graphicFrameLocks xmlns:a="http://schemas.openxmlformats.org/drawingml/2006/main" noChangeAspect="1"/>
@@ -3104,7 +3097,7 @@
                   <pic:spPr>
                     <a:xfrm>
                       <a:off x="0" y="0"/>
-                      <a:ext cx="4423511" cy="1858130"/>
+                      <a:ext cx="3249404" cy="1364937"/>
                     </a:xfrm>
                     <a:prstGeom prst="rect">
                       <a:avLst/>
@@ -3120,7 +3113,6 @@
     <w:p>
       <w:pPr>
         <w:spacing w:line="360" w:lineRule="auto"/>
-        <w:ind w:firstLineChars="200" w:firstLine="480"/>
         <w:jc w:val="center"/>
         <w:rPr>
           <w:rFonts w:ascii="Times New Roman" w:eastAsia="仿宋" w:hAnsi="Times New Roman" w:cs="Times New Roman"/>
@@ -3133,11 +3125,10 @@
           <w:noProof/>
           <w:sz w:val="24"/>
         </w:rPr>
-        <w:lastRenderedPageBreak/>
         <w:drawing>
           <wp:inline distT="0" distB="0" distL="0" distR="0" wp14:anchorId="2E390E14" wp14:editId="5DDDE6B6">
-            <wp:extent cx="4356847" cy="1882057"/>
-            <wp:effectExtent l="0" t="0" r="0" b="0"/>
+            <wp:extent cx="3165231" cy="1367306"/>
+            <wp:effectExtent l="0" t="0" r="0" b="4445"/>
             <wp:docPr id="24" name="图片 24"/>
             <wp:cNvGraphicFramePr>
               <a:graphicFrameLocks xmlns:a="http://schemas.openxmlformats.org/drawingml/2006/main" noChangeAspect="1"/>
@@ -3158,7 +3149,7 @@
                   <pic:spPr>
                     <a:xfrm>
                       <a:off x="0" y="0"/>
-                      <a:ext cx="4376027" cy="1890342"/>
+                      <a:ext cx="3204265" cy="1384168"/>
                     </a:xfrm>
                     <a:prstGeom prst="rect">
                       <a:avLst/>
@@ -3299,6 +3290,7 @@
           <w:rFonts w:ascii="Times New Roman" w:eastAsia="仿宋" w:hAnsi="Times New Roman" w:cs="Times New Roman"/>
           <w:sz w:val="24"/>
         </w:rPr>
+        <w:lastRenderedPageBreak/>
         <w:tab/>
         <w:t xml:space="preserve"> </w:t>
       </w:r>
@@ -3494,192 +3486,193 @@
         <w:spacing w:line="360" w:lineRule="auto"/>
         <w:ind w:firstLineChars="200" w:firstLine="480"/>
         <w:rPr>
-          <w:rFonts w:ascii="Times New Roman" w:eastAsia="仿宋" w:hAnsi="Times New Roman" w:cs="Times New Roman"/>
-          <w:sz w:val="24"/>
-        </w:rPr>
-      </w:pPr>
-      <w:r>
-        <w:rPr>
-          <w:rFonts w:ascii="Times New Roman" w:eastAsia="仿宋" w:hAnsi="Times New Roman" w:cs="Times New Roman" w:hint="eastAsia"/>
-          <w:sz w:val="24"/>
-        </w:rPr>
-        <w:t>在这个实验中，要求所有参与者都是右撇子，因为所有使用的设备都是为右</w:t>
-      </w:r>
-      <w:r>
-        <w:rPr>
-          <w:rFonts w:ascii="Times New Roman" w:eastAsia="仿宋" w:hAnsi="Times New Roman" w:cs="Times New Roman" w:hint="eastAsia"/>
+          <w:rFonts w:ascii="Times New Roman" w:eastAsia="仿宋" w:hAnsi="Times New Roman" w:cs="Times New Roman" w:hint="eastAsia"/>
+          <w:sz w:val="24"/>
+        </w:rPr>
+      </w:pPr>
+      <w:r>
+        <w:rPr>
+          <w:rFonts w:ascii="Times New Roman" w:eastAsia="仿宋" w:hAnsi="Times New Roman" w:cs="Times New Roman" w:hint="eastAsia"/>
+          <w:sz w:val="24"/>
+        </w:rPr>
+        <w:t>在这个实验中，要求所有参与者都是右撇子，因为所有使用的设备都是为右撇子参与者设计的。当参与者进入测试区域时，</w:t>
+      </w:r>
+      <w:r>
+        <w:rPr>
+          <w:rFonts w:ascii="Times New Roman" w:eastAsia="仿宋" w:hAnsi="Times New Roman" w:cs="Times New Roman"/>
+          <w:sz w:val="24"/>
+        </w:rPr>
+        <w:t>他们会对实验目的进行简要概述，并获得知情同意。所有参与者都被要求坐在木桌一端的木椅上。通过使用长袖衬衫和肩带支撑件将各种运动传感器放置在参与者身上</w:t>
+      </w:r>
+      <w:r>
+        <w:rPr>
+          <w:rFonts w:ascii="Times New Roman" w:eastAsia="仿宋" w:hAnsi="Times New Roman" w:cs="Times New Roman"/>
+          <w:sz w:val="24"/>
+        </w:rPr>
+        <w:t>(</w:t>
+      </w:r>
+      <w:r>
+        <w:rPr>
+          <w:rFonts w:ascii="Times New Roman" w:eastAsia="仿宋" w:hAnsi="Times New Roman" w:cs="Times New Roman"/>
+          <w:sz w:val="24"/>
+        </w:rPr>
+        <w:t>图</w:t>
+      </w:r>
+      <w:r>
+        <w:rPr>
+          <w:rFonts w:ascii="Times New Roman" w:eastAsia="仿宋" w:hAnsi="Times New Roman" w:cs="Times New Roman"/>
+          <w:sz w:val="24"/>
+        </w:rPr>
+        <w:t>2</w:t>
+      </w:r>
+      <w:r>
+        <w:rPr>
+          <w:rFonts w:ascii="Times New Roman" w:eastAsia="仿宋" w:hAnsi="Times New Roman" w:cs="Times New Roman"/>
+          <w:sz w:val="24"/>
+        </w:rPr>
+        <w:t>)</w:t>
+      </w:r>
+      <w:r>
+        <w:rPr>
+          <w:rFonts w:ascii="Times New Roman" w:eastAsia="仿宋" w:hAnsi="Times New Roman" w:cs="Times New Roman"/>
+          <w:sz w:val="24"/>
+        </w:rPr>
+        <w:t>。所有参与者都进行了视觉立体视敏度测试。参与者被随机分配到三个条件之一</w:t>
+      </w:r>
+      <w:r>
+        <w:rPr>
+          <w:rFonts w:ascii="Times New Roman" w:eastAsia="仿宋" w:hAnsi="Times New Roman" w:cs="Times New Roman"/>
+          <w:sz w:val="24"/>
+        </w:rPr>
+        <w:t>:</w:t>
+      </w:r>
+      <w:r>
+        <w:rPr>
+          <w:rFonts w:ascii="Times New Roman" w:eastAsia="仿宋" w:hAnsi="Times New Roman" w:cs="Times New Roman" w:hint="eastAsia"/>
+          <w:sz w:val="24"/>
+        </w:rPr>
+        <w:t>（</w:t>
+      </w:r>
+      <w:r>
+        <w:rPr>
+          <w:rFonts w:ascii="Times New Roman" w:eastAsia="仿宋" w:hAnsi="Times New Roman" w:cs="Times New Roman" w:hint="eastAsia"/>
+          <w:sz w:val="24"/>
+        </w:rPr>
+        <w:t>1</w:t>
+      </w:r>
+      <w:r>
+        <w:rPr>
+          <w:rFonts w:ascii="Times New Roman" w:eastAsia="仿宋" w:hAnsi="Times New Roman" w:cs="Times New Roman" w:hint="eastAsia"/>
+          <w:sz w:val="24"/>
+        </w:rPr>
+        <w:t>）</w:t>
+      </w:r>
+      <w:r>
+        <w:rPr>
+          <w:rFonts w:ascii="Times New Roman" w:eastAsia="仿宋" w:hAnsi="Times New Roman" w:cs="Times New Roman"/>
+          <w:sz w:val="24"/>
+        </w:rPr>
+        <w:t>身临其境的</w:t>
+      </w:r>
+      <w:r>
+        <w:rPr>
+          <w:rFonts w:ascii="Times New Roman" w:eastAsia="仿宋" w:hAnsi="Times New Roman" w:cs="Times New Roman"/>
+          <w:sz w:val="24"/>
+        </w:rPr>
+        <w:t>虚拟化身</w:t>
+      </w:r>
+      <w:r>
+        <w:rPr>
+          <w:rFonts w:ascii="Times New Roman" w:eastAsia="仿宋" w:hAnsi="Times New Roman" w:cs="Times New Roman" w:hint="eastAsia"/>
+          <w:sz w:val="24"/>
+        </w:rPr>
+        <w:t>；（</w:t>
+      </w:r>
+      <w:r>
+        <w:rPr>
+          <w:rFonts w:ascii="Times New Roman" w:eastAsia="仿宋" w:hAnsi="Times New Roman" w:cs="Times New Roman" w:hint="eastAsia"/>
+          <w:sz w:val="24"/>
+        </w:rPr>
+        <w:t>2</w:t>
+      </w:r>
+      <w:r>
+        <w:rPr>
+          <w:rFonts w:ascii="Times New Roman" w:eastAsia="仿宋" w:hAnsi="Times New Roman" w:cs="Times New Roman" w:hint="eastAsia"/>
+          <w:sz w:val="24"/>
+        </w:rPr>
+        <w:t>）</w:t>
+      </w:r>
+      <w:r>
+        <w:rPr>
+          <w:rFonts w:ascii="Times New Roman" w:eastAsia="仿宋" w:hAnsi="Times New Roman" w:cs="Times New Roman"/>
+          <w:sz w:val="24"/>
+        </w:rPr>
+        <w:t>低保真</w:t>
+      </w:r>
+      <w:r>
+        <w:rPr>
+          <w:rFonts w:ascii="Times New Roman" w:eastAsia="仿宋" w:hAnsi="Times New Roman" w:cs="Times New Roman"/>
+          <w:sz w:val="24"/>
+        </w:rPr>
+        <w:t>虚拟化身</w:t>
+      </w:r>
+      <w:r>
+        <w:rPr>
+          <w:rFonts w:ascii="Times New Roman" w:eastAsia="仿宋" w:hAnsi="Times New Roman" w:cs="Times New Roman"/>
+          <w:sz w:val="24"/>
+        </w:rPr>
+        <w:t>和</w:t>
+      </w:r>
+      <w:r>
+        <w:rPr>
+          <w:rFonts w:ascii="Times New Roman" w:eastAsia="仿宋" w:hAnsi="Times New Roman" w:cs="Times New Roman" w:hint="eastAsia"/>
+          <w:sz w:val="24"/>
+        </w:rPr>
+        <w:t>；（</w:t>
+      </w:r>
+      <w:r>
+        <w:rPr>
+          <w:rFonts w:ascii="Times New Roman" w:eastAsia="仿宋" w:hAnsi="Times New Roman" w:cs="Times New Roman" w:hint="eastAsia"/>
+          <w:sz w:val="24"/>
+        </w:rPr>
+        <w:t>3</w:t>
+      </w:r>
+      <w:r>
+        <w:rPr>
+          <w:rFonts w:ascii="Times New Roman" w:eastAsia="仿宋" w:hAnsi="Times New Roman" w:cs="Times New Roman" w:hint="eastAsia"/>
+          <w:sz w:val="24"/>
+        </w:rPr>
+        <w:t>）</w:t>
+      </w:r>
+      <w:r>
+        <w:rPr>
+          <w:rFonts w:ascii="Times New Roman" w:eastAsia="仿宋" w:hAnsi="Times New Roman" w:cs="Times New Roman"/>
+          <w:sz w:val="24"/>
+        </w:rPr>
+        <w:t>末端效应器。</w:t>
+      </w:r>
+    </w:p>
+    <w:p>
+      <w:pPr>
+        <w:spacing w:line="360" w:lineRule="auto"/>
+        <w:jc w:val="center"/>
+        <w:rPr>
+          <w:rFonts w:ascii="Times New Roman" w:eastAsia="仿宋" w:hAnsi="Times New Roman" w:cs="Times New Roman"/>
+          <w:sz w:val="24"/>
+        </w:rPr>
+      </w:pPr>
+      <w:r>
+        <w:rPr>
+          <w:rFonts w:ascii="Times New Roman" w:eastAsia="仿宋" w:hAnsi="Times New Roman" w:cs="Times New Roman"/>
+          <w:noProof/>
           <w:sz w:val="24"/>
         </w:rPr>
         <w:lastRenderedPageBreak/>
-        <w:t>撇子参与者设计的。当参与者进入测试区域时，</w:t>
-      </w:r>
-      <w:r>
-        <w:rPr>
-          <w:rFonts w:ascii="Times New Roman" w:eastAsia="仿宋" w:hAnsi="Times New Roman" w:cs="Times New Roman"/>
-          <w:sz w:val="24"/>
-        </w:rPr>
-        <w:t>他们会对实验目的进行简要概述，并获得知情同意。所有参与者都被要求坐在木桌一端的木椅上。通过使用长袖衬衫和肩带支撑件将各种运动传感器放置在参与者身上</w:t>
-      </w:r>
-      <w:r>
-        <w:rPr>
-          <w:rFonts w:ascii="Times New Roman" w:eastAsia="仿宋" w:hAnsi="Times New Roman" w:cs="Times New Roman"/>
-          <w:sz w:val="24"/>
-        </w:rPr>
-        <w:t>(</w:t>
-      </w:r>
-      <w:r>
-        <w:rPr>
-          <w:rFonts w:ascii="Times New Roman" w:eastAsia="仿宋" w:hAnsi="Times New Roman" w:cs="Times New Roman"/>
-          <w:sz w:val="24"/>
-        </w:rPr>
-        <w:t>图</w:t>
-      </w:r>
-      <w:r>
-        <w:rPr>
-          <w:rFonts w:ascii="Times New Roman" w:eastAsia="仿宋" w:hAnsi="Times New Roman" w:cs="Times New Roman"/>
-          <w:sz w:val="24"/>
-        </w:rPr>
-        <w:t>3)</w:t>
-      </w:r>
-      <w:r>
-        <w:rPr>
-          <w:rFonts w:ascii="Times New Roman" w:eastAsia="仿宋" w:hAnsi="Times New Roman" w:cs="Times New Roman"/>
-          <w:sz w:val="24"/>
-        </w:rPr>
-        <w:t>。所有参与者都进行了视觉立体视敏度测试。参与者被随机分配到三个条件之一</w:t>
-      </w:r>
-      <w:r>
-        <w:rPr>
-          <w:rFonts w:ascii="Times New Roman" w:eastAsia="仿宋" w:hAnsi="Times New Roman" w:cs="Times New Roman"/>
-          <w:sz w:val="24"/>
-        </w:rPr>
-        <w:t>:</w:t>
-      </w:r>
-      <w:r>
-        <w:rPr>
-          <w:rFonts w:ascii="Times New Roman" w:eastAsia="仿宋" w:hAnsi="Times New Roman" w:cs="Times New Roman" w:hint="eastAsia"/>
-          <w:sz w:val="24"/>
-        </w:rPr>
-        <w:t>（</w:t>
-      </w:r>
-      <w:r>
-        <w:rPr>
-          <w:rFonts w:ascii="Times New Roman" w:eastAsia="仿宋" w:hAnsi="Times New Roman" w:cs="Times New Roman" w:hint="eastAsia"/>
-          <w:sz w:val="24"/>
-        </w:rPr>
-        <w:t>1</w:t>
-      </w:r>
-      <w:r>
-        <w:rPr>
-          <w:rFonts w:ascii="Times New Roman" w:eastAsia="仿宋" w:hAnsi="Times New Roman" w:cs="Times New Roman" w:hint="eastAsia"/>
-          <w:sz w:val="24"/>
-        </w:rPr>
-        <w:t>）</w:t>
-      </w:r>
-      <w:r>
-        <w:rPr>
-          <w:rFonts w:ascii="Times New Roman" w:eastAsia="仿宋" w:hAnsi="Times New Roman" w:cs="Times New Roman"/>
-          <w:sz w:val="24"/>
-        </w:rPr>
-        <w:t>身临其境的</w:t>
-      </w:r>
-      <w:r>
-        <w:rPr>
-          <w:rFonts w:ascii="Times New Roman" w:eastAsia="仿宋" w:hAnsi="Times New Roman" w:cs="Times New Roman"/>
-          <w:sz w:val="24"/>
-        </w:rPr>
-        <w:t>虚拟化身</w:t>
-      </w:r>
-      <w:r>
-        <w:rPr>
-          <w:rFonts w:ascii="Times New Roman" w:eastAsia="仿宋" w:hAnsi="Times New Roman" w:cs="Times New Roman" w:hint="eastAsia"/>
-          <w:sz w:val="24"/>
-        </w:rPr>
-        <w:t>；（</w:t>
-      </w:r>
-      <w:r>
-        <w:rPr>
-          <w:rFonts w:ascii="Times New Roman" w:eastAsia="仿宋" w:hAnsi="Times New Roman" w:cs="Times New Roman" w:hint="eastAsia"/>
-          <w:sz w:val="24"/>
-        </w:rPr>
-        <w:t>2</w:t>
-      </w:r>
-      <w:r>
-        <w:rPr>
-          <w:rFonts w:ascii="Times New Roman" w:eastAsia="仿宋" w:hAnsi="Times New Roman" w:cs="Times New Roman" w:hint="eastAsia"/>
-          <w:sz w:val="24"/>
-        </w:rPr>
-        <w:t>）</w:t>
-      </w:r>
-      <w:r>
-        <w:rPr>
-          <w:rFonts w:ascii="Times New Roman" w:eastAsia="仿宋" w:hAnsi="Times New Roman" w:cs="Times New Roman"/>
-          <w:sz w:val="24"/>
-        </w:rPr>
-        <w:t>低保真</w:t>
-      </w:r>
-      <w:r>
-        <w:rPr>
-          <w:rFonts w:ascii="Times New Roman" w:eastAsia="仿宋" w:hAnsi="Times New Roman" w:cs="Times New Roman"/>
-          <w:sz w:val="24"/>
-        </w:rPr>
-        <w:t>虚拟化身</w:t>
-      </w:r>
-      <w:r>
-        <w:rPr>
-          <w:rFonts w:ascii="Times New Roman" w:eastAsia="仿宋" w:hAnsi="Times New Roman" w:cs="Times New Roman"/>
-          <w:sz w:val="24"/>
-        </w:rPr>
-        <w:t>和</w:t>
-      </w:r>
-      <w:r>
-        <w:rPr>
-          <w:rFonts w:ascii="Times New Roman" w:eastAsia="仿宋" w:hAnsi="Times New Roman" w:cs="Times New Roman" w:hint="eastAsia"/>
-          <w:sz w:val="24"/>
-        </w:rPr>
-        <w:t>；（</w:t>
-      </w:r>
-      <w:r>
-        <w:rPr>
-          <w:rFonts w:ascii="Times New Roman" w:eastAsia="仿宋" w:hAnsi="Times New Roman" w:cs="Times New Roman" w:hint="eastAsia"/>
-          <w:sz w:val="24"/>
-        </w:rPr>
-        <w:t>3</w:t>
-      </w:r>
-      <w:r>
-        <w:rPr>
-          <w:rFonts w:ascii="Times New Roman" w:eastAsia="仿宋" w:hAnsi="Times New Roman" w:cs="Times New Roman" w:hint="eastAsia"/>
-          <w:sz w:val="24"/>
-        </w:rPr>
-        <w:t>）</w:t>
-      </w:r>
-      <w:r>
-        <w:rPr>
-          <w:rFonts w:ascii="Times New Roman" w:eastAsia="仿宋" w:hAnsi="Times New Roman" w:cs="Times New Roman"/>
-          <w:sz w:val="24"/>
-        </w:rPr>
-        <w:t>末端效应器。</w:t>
-      </w:r>
-    </w:p>
-    <w:p>
-      <w:pPr>
-        <w:spacing w:line="360" w:lineRule="auto"/>
-        <w:rPr>
-          <w:rFonts w:ascii="Times New Roman" w:eastAsia="仿宋" w:hAnsi="Times New Roman" w:cs="Times New Roman"/>
-          <w:sz w:val="24"/>
-        </w:rPr>
-      </w:pPr>
-      <w:r>
-        <w:rPr>
-          <w:rFonts w:ascii="Times New Roman" w:eastAsia="仿宋" w:hAnsi="Times New Roman" w:cs="Times New Roman"/>
-          <w:noProof/>
-          <w:sz w:val="24"/>
-        </w:rPr>
         <w:drawing>
-          <wp:inline distT="0" distB="0" distL="0" distR="0" wp14:anchorId="45A03BA5" wp14:editId="228821D7">
-            <wp:extent cx="5274310" cy="1711325"/>
-            <wp:effectExtent l="0" t="0" r="0" b="3175"/>
-            <wp:docPr id="1" name="图片 1"/>
+          <wp:inline distT="0" distB="0" distL="0" distR="0" wp14:anchorId="4CA0B067" wp14:editId="77E44D17">
+            <wp:extent cx="5274310" cy="2235200"/>
+            <wp:effectExtent l="0" t="0" r="0" b="0"/>
+            <wp:docPr id="25" name="图片 25"/>
             <wp:cNvGraphicFramePr>
               <a:graphicFrameLocks xmlns:a="http://schemas.openxmlformats.org/drawingml/2006/main" noChangeAspect="1"/>
             </wp:cNvGraphicFramePr>
@@ -3699,7 +3692,7 @@
                   <pic:spPr>
                     <a:xfrm>
                       <a:off x="0" y="0"/>
-                      <a:ext cx="5274310" cy="1711325"/>
+                      <a:ext cx="5274310" cy="2235200"/>
                     </a:xfrm>
                     <a:prstGeom prst="rect">
                       <a:avLst/>
@@ -3730,7 +3723,7 @@
       </w:r>
       <w:r>
         <w:rPr>
-          <w:rFonts w:ascii="Times New Roman" w:eastAsia="仿宋" w:hAnsi="Times New Roman" w:cs="Times New Roman" w:hint="eastAsia"/>
+          <w:rFonts w:ascii="Times New Roman" w:eastAsia="仿宋" w:hAnsi="Times New Roman" w:cs="Times New Roman"/>
           <w:sz w:val="24"/>
         </w:rPr>
         <w:t>2</w:t>
@@ -3740,7 +3733,434 @@
           <w:rFonts w:ascii="Times New Roman" w:eastAsia="仿宋" w:hAnsi="Times New Roman" w:cs="Times New Roman" w:hint="eastAsia"/>
           <w:sz w:val="24"/>
         </w:rPr>
-        <w:t>实验设计图</w:t>
+        <w:t>近场距离估计设备</w:t>
+      </w:r>
+    </w:p>
+    <w:p>
+      <w:pPr>
+        <w:pStyle w:val="2"/>
+        <w:rPr>
+          <w:rFonts w:ascii="Times New Roman" w:eastAsia="仿宋" w:hAnsi="Times New Roman" w:cs="Times New Roman"/>
+          <w:sz w:val="24"/>
+        </w:rPr>
+      </w:pPr>
+      <w:bookmarkStart w:id="24" w:name="_Toc533501106"/>
+      <w:r>
+        <w:rPr>
+          <w:rFonts w:ascii="Times New Roman" w:eastAsia="仿宋" w:hAnsi="Times New Roman" w:cs="Times New Roman"/>
+          <w:sz w:val="24"/>
+        </w:rPr>
+        <w:t>5.2</w:t>
+      </w:r>
+      <w:r>
+        <w:rPr>
+          <w:rFonts w:ascii="Times New Roman" w:eastAsia="仿宋" w:hAnsi="Times New Roman" w:cs="Times New Roman"/>
+          <w:sz w:val="24"/>
+        </w:rPr>
+        <w:t xml:space="preserve"> </w:t>
+      </w:r>
+      <w:r>
+        <w:rPr>
+          <w:rFonts w:ascii="Times New Roman" w:eastAsia="仿宋" w:hAnsi="Times New Roman" w:cs="Times New Roman" w:hint="eastAsia"/>
+          <w:sz w:val="24"/>
+        </w:rPr>
+        <w:t>实验环境</w:t>
+      </w:r>
+      <w:bookmarkEnd w:id="24"/>
+    </w:p>
+    <w:p>
+      <w:pPr>
+        <w:spacing w:line="360" w:lineRule="auto"/>
+        <w:ind w:firstLineChars="200" w:firstLine="480"/>
+        <w:rPr>
+          <w:rFonts w:ascii="Times New Roman" w:eastAsia="仿宋" w:hAnsi="Times New Roman" w:cs="Times New Roman"/>
+          <w:sz w:val="24"/>
+        </w:rPr>
+      </w:pPr>
+      <w:r>
+        <w:rPr>
+          <w:rFonts w:ascii="Times New Roman" w:eastAsia="仿宋" w:hAnsi="Times New Roman" w:cs="Times New Roman"/>
+          <w:sz w:val="24"/>
+        </w:rPr>
+        <w:t>图</w:t>
+      </w:r>
+      <w:r>
+        <w:rPr>
+          <w:rFonts w:ascii="Times New Roman" w:eastAsia="仿宋" w:hAnsi="Times New Roman" w:cs="Times New Roman"/>
+          <w:sz w:val="24"/>
+        </w:rPr>
+        <w:t>3</w:t>
+      </w:r>
+      <w:r>
+        <w:rPr>
+          <w:rFonts w:ascii="Times New Roman" w:eastAsia="仿宋" w:hAnsi="Times New Roman" w:cs="Times New Roman"/>
+          <w:sz w:val="24"/>
+        </w:rPr>
+        <w:t>描绘了实验装置，其包括定制桌子和椅子，</w:t>
+      </w:r>
+      <w:r>
+        <w:rPr>
+          <w:rFonts w:ascii="Times New Roman" w:eastAsia="仿宋" w:hAnsi="Times New Roman" w:cs="Times New Roman"/>
+          <w:sz w:val="24"/>
+        </w:rPr>
+        <w:t xml:space="preserve">HTC </w:t>
+      </w:r>
+      <w:proofErr w:type="spellStart"/>
+      <w:r>
+        <w:rPr>
+          <w:rFonts w:ascii="Times New Roman" w:eastAsia="仿宋" w:hAnsi="Times New Roman" w:cs="Times New Roman"/>
+          <w:sz w:val="24"/>
+        </w:rPr>
+        <w:t>Vive</w:t>
+      </w:r>
+      <w:proofErr w:type="spellEnd"/>
+      <w:r>
+        <w:rPr>
+          <w:rFonts w:ascii="Times New Roman" w:eastAsia="仿宋" w:hAnsi="Times New Roman" w:cs="Times New Roman"/>
+          <w:sz w:val="24"/>
+        </w:rPr>
+        <w:t xml:space="preserve"> HMD </w:t>
+      </w:r>
+      <w:r>
+        <w:rPr>
+          <w:rFonts w:ascii="Times New Roman" w:eastAsia="仿宋" w:hAnsi="Times New Roman" w:cs="Times New Roman"/>
+          <w:sz w:val="24"/>
+        </w:rPr>
+        <w:t>和两个控制器，以及五个</w:t>
+      </w:r>
+      <w:proofErr w:type="spellStart"/>
+      <w:r>
+        <w:rPr>
+          <w:rFonts w:ascii="Times New Roman" w:eastAsia="仿宋" w:hAnsi="Times New Roman" w:cs="Times New Roman"/>
+          <w:sz w:val="24"/>
+        </w:rPr>
+        <w:t>Polhemus</w:t>
+      </w:r>
+      <w:proofErr w:type="spellEnd"/>
+      <w:r>
+        <w:rPr>
+          <w:rFonts w:ascii="Times New Roman" w:eastAsia="仿宋" w:hAnsi="Times New Roman" w:cs="Times New Roman"/>
+          <w:sz w:val="24"/>
+        </w:rPr>
+        <w:t>电磁传感器。桌子宽</w:t>
+      </w:r>
+      <w:r>
+        <w:rPr>
+          <w:rFonts w:ascii="Times New Roman" w:eastAsia="仿宋" w:hAnsi="Times New Roman" w:cs="Times New Roman"/>
+          <w:sz w:val="24"/>
+        </w:rPr>
+        <w:t>50</w:t>
+      </w:r>
+      <w:r>
+        <w:rPr>
+          <w:rFonts w:ascii="Times New Roman" w:eastAsia="仿宋" w:hAnsi="Times New Roman" w:cs="Times New Roman"/>
+          <w:sz w:val="24"/>
+        </w:rPr>
+        <w:t>厘米，长</w:t>
+      </w:r>
+      <w:r>
+        <w:rPr>
+          <w:rFonts w:ascii="Times New Roman" w:eastAsia="仿宋" w:hAnsi="Times New Roman" w:cs="Times New Roman"/>
+          <w:sz w:val="24"/>
+        </w:rPr>
+        <w:t>130</w:t>
+      </w:r>
+      <w:r>
+        <w:rPr>
+          <w:rFonts w:ascii="Times New Roman" w:eastAsia="仿宋" w:hAnsi="Times New Roman" w:cs="Times New Roman"/>
+          <w:sz w:val="24"/>
+        </w:rPr>
+        <w:t>厘米，高</w:t>
+      </w:r>
+      <w:r>
+        <w:rPr>
+          <w:rFonts w:ascii="Times New Roman" w:eastAsia="仿宋" w:hAnsi="Times New Roman" w:cs="Times New Roman"/>
+          <w:sz w:val="24"/>
+        </w:rPr>
+        <w:t>76.2</w:t>
+      </w:r>
+      <w:r>
+        <w:rPr>
+          <w:rFonts w:ascii="Times New Roman" w:eastAsia="仿宋" w:hAnsi="Times New Roman" w:cs="Times New Roman"/>
+          <w:sz w:val="24"/>
+        </w:rPr>
+        <w:t>厘米</w:t>
+      </w:r>
+      <w:r>
+        <w:rPr>
+          <w:rFonts w:ascii="Times New Roman" w:eastAsia="仿宋" w:hAnsi="Times New Roman" w:cs="Times New Roman"/>
+          <w:sz w:val="24"/>
+        </w:rPr>
+        <w:t>(</w:t>
+      </w:r>
+      <w:r>
+        <w:rPr>
+          <w:rFonts w:ascii="Times New Roman" w:eastAsia="仿宋" w:hAnsi="Times New Roman" w:cs="Times New Roman"/>
+          <w:sz w:val="24"/>
+        </w:rPr>
+        <w:t>标准桌子高度</w:t>
+      </w:r>
+      <w:r>
+        <w:rPr>
+          <w:rFonts w:ascii="Times New Roman" w:eastAsia="仿宋" w:hAnsi="Times New Roman" w:cs="Times New Roman"/>
+          <w:sz w:val="24"/>
+        </w:rPr>
+        <w:t>)</w:t>
+      </w:r>
+      <w:r>
+        <w:rPr>
+          <w:rFonts w:ascii="Times New Roman" w:eastAsia="仿宋" w:hAnsi="Times New Roman" w:cs="Times New Roman"/>
+          <w:sz w:val="24"/>
+        </w:rPr>
+        <w:t>。一排</w:t>
+      </w:r>
+      <w:r>
+        <w:rPr>
+          <w:rFonts w:ascii="Times New Roman" w:eastAsia="仿宋" w:hAnsi="Times New Roman" w:cs="Times New Roman"/>
+          <w:sz w:val="24"/>
+        </w:rPr>
+        <w:t>125</w:t>
+      </w:r>
+      <w:r>
+        <w:rPr>
+          <w:rFonts w:ascii="Times New Roman" w:eastAsia="仿宋" w:hAnsi="Times New Roman" w:cs="Times New Roman"/>
+          <w:sz w:val="24"/>
+        </w:rPr>
+        <w:t>个红色</w:t>
+      </w:r>
+      <w:r>
+        <w:rPr>
+          <w:rFonts w:ascii="Times New Roman" w:eastAsia="仿宋" w:hAnsi="Times New Roman" w:cs="Times New Roman"/>
+          <w:sz w:val="24"/>
+        </w:rPr>
+        <w:t>LED</w:t>
+      </w:r>
+      <w:r>
+        <w:rPr>
+          <w:rFonts w:ascii="Times New Roman" w:eastAsia="仿宋" w:hAnsi="Times New Roman" w:cs="Times New Roman"/>
+          <w:sz w:val="24"/>
+        </w:rPr>
+        <w:t>灯沿着桌子的中心排列，并以</w:t>
+      </w:r>
+      <w:r>
+        <w:rPr>
+          <w:rFonts w:ascii="Times New Roman" w:eastAsia="仿宋" w:hAnsi="Times New Roman" w:cs="Times New Roman"/>
+          <w:sz w:val="24"/>
+        </w:rPr>
+        <w:t>1</w:t>
+      </w:r>
+      <w:r>
+        <w:rPr>
+          <w:rFonts w:ascii="Times New Roman" w:eastAsia="仿宋" w:hAnsi="Times New Roman" w:cs="Times New Roman"/>
+          <w:sz w:val="24"/>
+        </w:rPr>
+        <w:t>厘米的间隔位于玻璃表面下，作为到达任务的视觉目标。要求参与者背对着椅子坐着。将椅子放置在离桌子大约</w:t>
+      </w:r>
+      <w:r>
+        <w:rPr>
+          <w:rFonts w:ascii="Times New Roman" w:eastAsia="仿宋" w:hAnsi="Times New Roman" w:cs="Times New Roman"/>
+          <w:sz w:val="24"/>
+        </w:rPr>
+        <w:t>20</w:t>
+      </w:r>
+      <w:r>
+        <w:rPr>
+          <w:rFonts w:ascii="Times New Roman" w:eastAsia="仿宋" w:hAnsi="Times New Roman" w:cs="Times New Roman"/>
+          <w:sz w:val="24"/>
+        </w:rPr>
+        <w:t>厘米的位置，并在参与者眼睛和右肩之间的中间对齐，以保持从眼睛中心到</w:t>
+      </w:r>
+      <w:r>
+        <w:rPr>
+          <w:rFonts w:ascii="Times New Roman" w:eastAsia="仿宋" w:hAnsi="Times New Roman" w:cs="Times New Roman"/>
+          <w:sz w:val="24"/>
+        </w:rPr>
+        <w:t>LED</w:t>
+      </w:r>
+      <w:r>
+        <w:rPr>
+          <w:rFonts w:ascii="Times New Roman" w:eastAsia="仿宋" w:hAnsi="Times New Roman" w:cs="Times New Roman"/>
+          <w:sz w:val="24"/>
+        </w:rPr>
+        <w:t>目标线的距离与距右肩的距离相同。</w:t>
+      </w:r>
+    </w:p>
+    <w:p>
+      <w:pPr>
+        <w:spacing w:line="360" w:lineRule="auto"/>
+        <w:ind w:firstLineChars="200" w:firstLine="480"/>
+        <w:rPr>
+          <w:rFonts w:ascii="Times New Roman" w:eastAsia="仿宋" w:hAnsi="Times New Roman" w:cs="Times New Roman"/>
+          <w:sz w:val="24"/>
+        </w:rPr>
+      </w:pPr>
+      <w:r>
+        <w:rPr>
+          <w:rFonts w:ascii="Times New Roman" w:eastAsia="仿宋" w:hAnsi="Times New Roman" w:cs="Times New Roman"/>
+          <w:sz w:val="24"/>
+        </w:rPr>
+        <w:t>每个目标由一组三个相邻的</w:t>
+      </w:r>
+      <w:r>
+        <w:rPr>
+          <w:rFonts w:ascii="Times New Roman" w:eastAsia="仿宋" w:hAnsi="Times New Roman" w:cs="Times New Roman"/>
+          <w:sz w:val="24"/>
+        </w:rPr>
+        <w:t>LED</w:t>
+      </w:r>
+      <w:r>
+        <w:rPr>
+          <w:rFonts w:ascii="Times New Roman" w:eastAsia="仿宋" w:hAnsi="Times New Roman" w:cs="Times New Roman"/>
+          <w:sz w:val="24"/>
+        </w:rPr>
+        <w:t>灯组成，这些</w:t>
+      </w:r>
+      <w:r>
+        <w:rPr>
+          <w:rFonts w:ascii="Times New Roman" w:eastAsia="仿宋" w:hAnsi="Times New Roman" w:cs="Times New Roman"/>
+          <w:sz w:val="24"/>
+        </w:rPr>
+        <w:t>LED</w:t>
+      </w:r>
+      <w:r>
+        <w:rPr>
+          <w:rFonts w:ascii="Times New Roman" w:eastAsia="仿宋" w:hAnsi="Times New Roman" w:cs="Times New Roman"/>
+          <w:sz w:val="24"/>
+        </w:rPr>
+        <w:t>灯可以通过与模拟接口连接的</w:t>
+      </w:r>
+      <w:r>
+        <w:rPr>
+          <w:rFonts w:ascii="Times New Roman" w:eastAsia="仿宋" w:hAnsi="Times New Roman" w:cs="Times New Roman"/>
+          <w:sz w:val="24"/>
+        </w:rPr>
+        <w:t>Arduino</w:t>
+      </w:r>
+      <w:r>
+        <w:rPr>
+          <w:rFonts w:ascii="Times New Roman" w:eastAsia="仿宋" w:hAnsi="Times New Roman" w:cs="Times New Roman"/>
+          <w:sz w:val="24"/>
+        </w:rPr>
+        <w:t>控制器打开或关闭。这种</w:t>
+      </w:r>
+      <w:r>
+        <w:rPr>
+          <w:rFonts w:ascii="Times New Roman" w:eastAsia="仿宋" w:hAnsi="Times New Roman" w:cs="Times New Roman"/>
+          <w:sz w:val="24"/>
+        </w:rPr>
+        <w:t>LED</w:t>
+      </w:r>
+      <w:r>
+        <w:rPr>
+          <w:rFonts w:ascii="Times New Roman" w:eastAsia="仿宋" w:hAnsi="Times New Roman" w:cs="Times New Roman"/>
+          <w:sz w:val="24"/>
+        </w:rPr>
+        <w:t>配置使目标区域更容易看到，它还提供了双目深度感知和运动视差的视觉提示</w:t>
+      </w:r>
+      <w:r>
+        <w:rPr>
+          <w:rFonts w:ascii="Times New Roman" w:eastAsia="仿宋" w:hAnsi="Times New Roman" w:cs="Times New Roman"/>
+          <w:sz w:val="24"/>
+        </w:rPr>
+        <w:t>(</w:t>
+      </w:r>
+      <w:r>
+        <w:rPr>
+          <w:rFonts w:ascii="Times New Roman" w:eastAsia="仿宋" w:hAnsi="Times New Roman" w:cs="Times New Roman"/>
+          <w:sz w:val="24"/>
+        </w:rPr>
+        <w:t>图</w:t>
+      </w:r>
+      <w:r>
+        <w:rPr>
+          <w:rFonts w:ascii="Times New Roman" w:eastAsia="仿宋" w:hAnsi="Times New Roman" w:cs="Times New Roman"/>
+          <w:sz w:val="24"/>
+        </w:rPr>
+        <w:t>3</w:t>
+      </w:r>
+      <w:r>
+        <w:rPr>
+          <w:rFonts w:ascii="Times New Roman" w:eastAsia="仿宋" w:hAnsi="Times New Roman" w:cs="Times New Roman"/>
+          <w:sz w:val="24"/>
+        </w:rPr>
+        <w:t>)</w:t>
+      </w:r>
+      <w:r>
+        <w:rPr>
+          <w:rFonts w:ascii="Times New Roman" w:eastAsia="仿宋" w:hAnsi="Times New Roman" w:cs="Times New Roman"/>
+          <w:sz w:val="24"/>
+        </w:rPr>
+        <w:t>。参与者被告知中间</w:t>
+      </w:r>
+      <w:r>
+        <w:rPr>
+          <w:rFonts w:ascii="Times New Roman" w:eastAsia="仿宋" w:hAnsi="Times New Roman" w:cs="Times New Roman"/>
+          <w:sz w:val="24"/>
+        </w:rPr>
+        <w:t>LED</w:t>
+      </w:r>
+      <w:r>
+        <w:rPr>
+          <w:rFonts w:ascii="Times New Roman" w:eastAsia="仿宋" w:hAnsi="Times New Roman" w:cs="Times New Roman"/>
+          <w:sz w:val="24"/>
+        </w:rPr>
+        <w:t>灯对应于桌子上的目标距离。所有三盏灯的长度均为</w:t>
+      </w:r>
+      <w:r>
+        <w:rPr>
+          <w:rFonts w:ascii="Times New Roman" w:eastAsia="仿宋" w:hAnsi="Times New Roman" w:cs="Times New Roman"/>
+          <w:sz w:val="24"/>
+        </w:rPr>
+        <w:t>3</w:t>
+      </w:r>
+      <w:r>
+        <w:rPr>
+          <w:rFonts w:ascii="Times New Roman" w:eastAsia="仿宋" w:hAnsi="Times New Roman" w:cs="Times New Roman"/>
+          <w:sz w:val="24"/>
+        </w:rPr>
+        <w:t>厘米。</w:t>
+      </w:r>
+      <w:r>
+        <w:rPr>
+          <w:rFonts w:ascii="Times New Roman" w:eastAsia="仿宋" w:hAnsi="Times New Roman" w:cs="Times New Roman"/>
+          <w:sz w:val="24"/>
+        </w:rPr>
+        <w:t>Blender</w:t>
+      </w:r>
+      <w:r>
+        <w:rPr>
+          <w:rFonts w:ascii="Times New Roman" w:eastAsia="仿宋" w:hAnsi="Times New Roman" w:cs="Times New Roman"/>
+          <w:sz w:val="24"/>
+        </w:rPr>
+        <w:t>和</w:t>
+      </w:r>
+      <w:r>
+        <w:rPr>
+          <w:rFonts w:ascii="Times New Roman" w:eastAsia="仿宋" w:hAnsi="Times New Roman" w:cs="Times New Roman"/>
+          <w:sz w:val="24"/>
+        </w:rPr>
+        <w:t xml:space="preserve"> Unity3D</w:t>
+      </w:r>
+      <w:r>
+        <w:rPr>
+          <w:rFonts w:ascii="Times New Roman" w:eastAsia="仿宋" w:hAnsi="Times New Roman" w:cs="Times New Roman"/>
+          <w:sz w:val="24"/>
+        </w:rPr>
+        <w:t>用于模拟实验装置和周围环境的视觉复制品。所有这些视觉组件都经过仔细</w:t>
+      </w:r>
+      <w:r>
+        <w:rPr>
+          <w:rFonts w:ascii="Times New Roman" w:eastAsia="仿宋" w:hAnsi="Times New Roman" w:cs="Times New Roman" w:hint="eastAsia"/>
+          <w:sz w:val="24"/>
+        </w:rPr>
+        <w:t>登记</w:t>
+      </w:r>
+      <w:r>
+        <w:rPr>
+          <w:rFonts w:ascii="Times New Roman" w:eastAsia="仿宋" w:hAnsi="Times New Roman" w:cs="Times New Roman"/>
+          <w:sz w:val="24"/>
+        </w:rPr>
+        <w:t>，与相应的物理设备和实验室共同定位。</w:t>
       </w:r>
     </w:p>
     <w:p>
@@ -3759,10 +4179,10 @@
           <w:sz w:val="24"/>
         </w:rPr>
         <w:drawing>
-          <wp:inline distT="0" distB="0" distL="0" distR="0" wp14:anchorId="4CA0B067" wp14:editId="77E44D17">
-            <wp:extent cx="5274310" cy="2235200"/>
+          <wp:inline distT="0" distB="0" distL="0" distR="0" wp14:anchorId="4D4ECF63" wp14:editId="0B225169">
+            <wp:extent cx="3344985" cy="1870002"/>
             <wp:effectExtent l="0" t="0" r="0" b="0"/>
-            <wp:docPr id="25" name="图片 25"/>
+            <wp:docPr id="26" name="图片 26"/>
             <wp:cNvGraphicFramePr>
               <a:graphicFrameLocks xmlns:a="http://schemas.openxmlformats.org/drawingml/2006/main" noChangeAspect="1"/>
             </wp:cNvGraphicFramePr>
@@ -3782,7 +4202,7 @@
                   <pic:spPr>
                     <a:xfrm>
                       <a:off x="0" y="0"/>
-                      <a:ext cx="5274310" cy="2235200"/>
+                      <a:ext cx="3399335" cy="1900386"/>
                     </a:xfrm>
                     <a:prstGeom prst="rect">
                       <a:avLst/>
@@ -3813,7 +4233,7 @@
       </w:r>
       <w:r>
         <w:rPr>
-          <w:rFonts w:ascii="Times New Roman" w:eastAsia="仿宋" w:hAnsi="Times New Roman" w:cs="Times New Roman" w:hint="eastAsia"/>
+          <w:rFonts w:ascii="Times New Roman" w:eastAsia="仿宋" w:hAnsi="Times New Roman" w:cs="Times New Roman"/>
           <w:sz w:val="24"/>
         </w:rPr>
         <w:t>3</w:t>
@@ -3823,7 +4243,21 @@
           <w:rFonts w:ascii="Times New Roman" w:eastAsia="仿宋" w:hAnsi="Times New Roman" w:cs="Times New Roman" w:hint="eastAsia"/>
           <w:sz w:val="24"/>
         </w:rPr>
-        <w:t>近场距离估计设备</w:t>
+        <w:t>游戏视图</w:t>
+      </w:r>
+      <w:r>
+        <w:rPr>
+          <w:rFonts w:ascii="Times New Roman" w:eastAsia="仿宋" w:hAnsi="Times New Roman" w:cs="Times New Roman" w:hint="eastAsia"/>
+          <w:sz w:val="24"/>
+        </w:rPr>
+        <w:t>/</w:t>
+      </w:r>
+      <w:r>
+        <w:rPr>
+          <w:rFonts w:ascii="Times New Roman" w:eastAsia="仿宋" w:hAnsi="Times New Roman" w:cs="Times New Roman" w:hint="eastAsia"/>
+          <w:sz w:val="24"/>
+        </w:rPr>
+        <w:t>用户视角以及实验者观察点</w:t>
       </w:r>
     </w:p>
     <w:p>
@@ -3834,13 +4268,21 @@
           <w:sz w:val="24"/>
         </w:rPr>
       </w:pPr>
-      <w:bookmarkStart w:id="24" w:name="_Toc533501106"/>
-      <w:r>
-        <w:rPr>
-          <w:rFonts w:ascii="Times New Roman" w:eastAsia="仿宋" w:hAnsi="Times New Roman" w:cs="Times New Roman"/>
-          <w:sz w:val="24"/>
-        </w:rPr>
-        <w:t>5.2</w:t>
+      <w:bookmarkStart w:id="25" w:name="_Toc533501108"/>
+      <w:r>
+        <w:rPr>
+          <w:rFonts w:ascii="Times New Roman" w:eastAsia="仿宋" w:hAnsi="Times New Roman" w:cs="Times New Roman"/>
+          <w:sz w:val="24"/>
+        </w:rPr>
+        <w:lastRenderedPageBreak/>
+        <w:t>5.</w:t>
+      </w:r>
+      <w:r>
+        <w:rPr>
+          <w:rFonts w:ascii="Times New Roman" w:eastAsia="仿宋" w:hAnsi="Times New Roman" w:cs="Times New Roman"/>
+          <w:sz w:val="24"/>
+        </w:rPr>
+        <w:t>3</w:t>
       </w:r>
       <w:r>
         <w:rPr>
@@ -3854,9 +4296,9 @@
           <w:rFonts w:ascii="Times New Roman" w:eastAsia="仿宋" w:hAnsi="Times New Roman" w:cs="Times New Roman" w:hint="eastAsia"/>
           <w:sz w:val="24"/>
         </w:rPr>
-        <w:t>实验环境</w:t>
-      </w:r>
-      <w:bookmarkEnd w:id="24"/>
+        <w:t>实验设计</w:t>
+      </w:r>
+      <w:bookmarkEnd w:id="25"/>
     </w:p>
     <w:p>
       <w:pPr>
@@ -3872,7 +4314,77 @@
           <w:rFonts w:ascii="Times New Roman" w:eastAsia="仿宋" w:hAnsi="Times New Roman" w:cs="Times New Roman"/>
           <w:sz w:val="24"/>
         </w:rPr>
-        <w:t>图</w:t>
+        <w:t>该实验</w:t>
+      </w:r>
+      <w:r>
+        <w:rPr>
+          <w:rFonts w:ascii="Times New Roman" w:eastAsia="仿宋" w:hAnsi="Times New Roman" w:cs="Times New Roman" w:hint="eastAsia"/>
+          <w:sz w:val="24"/>
+        </w:rPr>
+        <w:t>设计</w:t>
+      </w:r>
+      <w:r>
+        <w:rPr>
+          <w:rFonts w:ascii="Times New Roman" w:eastAsia="仿宋" w:hAnsi="Times New Roman" w:cs="Times New Roman"/>
+          <w:sz w:val="24"/>
+        </w:rPr>
+        <w:t>4</w:t>
+      </w:r>
+      <w:r>
+        <w:rPr>
+          <w:rFonts w:ascii="Times New Roman" w:eastAsia="仿宋" w:hAnsi="Times New Roman" w:cs="Times New Roman" w:hint="eastAsia"/>
+          <w:sz w:val="24"/>
+        </w:rPr>
+        <w:t>种情况</w:t>
+      </w:r>
+      <w:r>
+        <w:rPr>
+          <w:rFonts w:ascii="Times New Roman" w:eastAsia="仿宋" w:hAnsi="Times New Roman" w:cs="Times New Roman"/>
+          <w:sz w:val="24"/>
+        </w:rPr>
+        <w:t>:</w:t>
+      </w:r>
+      <w:r>
+        <w:rPr>
+          <w:rFonts w:ascii="Times New Roman" w:eastAsia="仿宋" w:hAnsi="Times New Roman" w:cs="Times New Roman"/>
+          <w:sz w:val="24"/>
+        </w:rPr>
+        <w:t>真实世界参考组，沉浸式</w:t>
+      </w:r>
+      <w:r>
+        <w:rPr>
+          <w:rFonts w:ascii="Times New Roman" w:eastAsia="仿宋" w:hAnsi="Times New Roman" w:cs="Times New Roman"/>
+          <w:sz w:val="24"/>
+        </w:rPr>
+        <w:t>虚拟化身</w:t>
+      </w:r>
+      <w:r>
+        <w:rPr>
+          <w:rFonts w:ascii="Times New Roman" w:eastAsia="仿宋" w:hAnsi="Times New Roman" w:cs="Times New Roman"/>
+          <w:sz w:val="24"/>
+        </w:rPr>
+        <w:t>，低保真</w:t>
+      </w:r>
+      <w:r>
+        <w:rPr>
+          <w:rFonts w:ascii="Times New Roman" w:eastAsia="仿宋" w:hAnsi="Times New Roman" w:cs="Times New Roman" w:hint="eastAsia"/>
+          <w:sz w:val="24"/>
+        </w:rPr>
+        <w:t>虚拟化身</w:t>
+      </w:r>
+      <w:r>
+        <w:rPr>
+          <w:rFonts w:ascii="Times New Roman" w:eastAsia="仿宋" w:hAnsi="Times New Roman" w:cs="Times New Roman"/>
+          <w:sz w:val="24"/>
+        </w:rPr>
+        <w:t>和仅末端效应器</w:t>
+      </w:r>
+      <w:r>
+        <w:rPr>
+          <w:rFonts w:ascii="Times New Roman" w:eastAsia="仿宋" w:hAnsi="Times New Roman" w:cs="Times New Roman" w:hint="eastAsia"/>
+          <w:sz w:val="24"/>
+        </w:rPr>
+        <w:t>以及</w:t>
       </w:r>
       <w:r>
         <w:rPr>
@@ -3883,112 +4395,31 @@
       </w:r>
       <w:r>
         <w:rPr>
-          <w:rFonts w:ascii="Times New Roman" w:eastAsia="仿宋" w:hAnsi="Times New Roman" w:cs="Times New Roman"/>
-          <w:sz w:val="24"/>
-        </w:rPr>
-        <w:t>描绘了实验装置，其包括定制桌子和椅子，</w:t>
-      </w:r>
-      <w:r>
-        <w:rPr>
-          <w:rFonts w:ascii="Times New Roman" w:eastAsia="仿宋" w:hAnsi="Times New Roman" w:cs="Times New Roman"/>
-          <w:sz w:val="24"/>
-        </w:rPr>
-        <w:t xml:space="preserve">HTC </w:t>
-      </w:r>
-      <w:proofErr w:type="spellStart"/>
-      <w:r>
-        <w:rPr>
-          <w:rFonts w:ascii="Times New Roman" w:eastAsia="仿宋" w:hAnsi="Times New Roman" w:cs="Times New Roman"/>
-          <w:sz w:val="24"/>
-        </w:rPr>
-        <w:t>Vive</w:t>
-      </w:r>
-      <w:proofErr w:type="spellEnd"/>
-      <w:r>
-        <w:rPr>
-          <w:rFonts w:ascii="Times New Roman" w:eastAsia="仿宋" w:hAnsi="Times New Roman" w:cs="Times New Roman"/>
-          <w:sz w:val="24"/>
-        </w:rPr>
-        <w:t xml:space="preserve"> HMD </w:t>
-      </w:r>
-      <w:r>
-        <w:rPr>
-          <w:rFonts w:ascii="Times New Roman" w:eastAsia="仿宋" w:hAnsi="Times New Roman" w:cs="Times New Roman"/>
-          <w:sz w:val="24"/>
-        </w:rPr>
-        <w:t>和两个控制器，以及五个</w:t>
-      </w:r>
-      <w:proofErr w:type="spellStart"/>
-      <w:r>
-        <w:rPr>
-          <w:rFonts w:ascii="Times New Roman" w:eastAsia="仿宋" w:hAnsi="Times New Roman" w:cs="Times New Roman"/>
-          <w:sz w:val="24"/>
-        </w:rPr>
-        <w:t>Polhemus</w:t>
-      </w:r>
-      <w:proofErr w:type="spellEnd"/>
-      <w:r>
-        <w:rPr>
-          <w:rFonts w:ascii="Times New Roman" w:eastAsia="仿宋" w:hAnsi="Times New Roman" w:cs="Times New Roman"/>
-          <w:sz w:val="24"/>
-        </w:rPr>
-        <w:t>电磁传感器。桌子宽</w:t>
-      </w:r>
-      <w:r>
-        <w:rPr>
-          <w:rFonts w:ascii="Times New Roman" w:eastAsia="仿宋" w:hAnsi="Times New Roman" w:cs="Times New Roman"/>
-          <w:sz w:val="24"/>
-        </w:rPr>
-        <w:t>50</w:t>
-      </w:r>
-      <w:r>
-        <w:rPr>
-          <w:rFonts w:ascii="Times New Roman" w:eastAsia="仿宋" w:hAnsi="Times New Roman" w:cs="Times New Roman"/>
-          <w:sz w:val="24"/>
-        </w:rPr>
-        <w:t>厘米，长</w:t>
-      </w:r>
-      <w:r>
-        <w:rPr>
-          <w:rFonts w:ascii="Times New Roman" w:eastAsia="仿宋" w:hAnsi="Times New Roman" w:cs="Times New Roman"/>
-          <w:sz w:val="24"/>
-        </w:rPr>
-        <w:t>130</w:t>
-      </w:r>
-      <w:r>
-        <w:rPr>
-          <w:rFonts w:ascii="Times New Roman" w:eastAsia="仿宋" w:hAnsi="Times New Roman" w:cs="Times New Roman"/>
-          <w:sz w:val="24"/>
-        </w:rPr>
-        <w:t>厘米，高</w:t>
-      </w:r>
-      <w:r>
-        <w:rPr>
-          <w:rFonts w:ascii="Times New Roman" w:eastAsia="仿宋" w:hAnsi="Times New Roman" w:cs="Times New Roman"/>
-          <w:sz w:val="24"/>
-        </w:rPr>
-        <w:t>76.2</w:t>
-      </w:r>
-      <w:r>
-        <w:rPr>
-          <w:rFonts w:ascii="Times New Roman" w:eastAsia="仿宋" w:hAnsi="Times New Roman" w:cs="Times New Roman"/>
-          <w:sz w:val="24"/>
-        </w:rPr>
-        <w:t>厘米</w:t>
-      </w:r>
-      <w:r>
-        <w:rPr>
-          <w:rFonts w:ascii="Times New Roman" w:eastAsia="仿宋" w:hAnsi="Times New Roman" w:cs="Times New Roman"/>
-          <w:sz w:val="24"/>
-        </w:rPr>
-        <w:t>(</w:t>
-      </w:r>
-      <w:r>
-        <w:rPr>
-          <w:rFonts w:ascii="Times New Roman" w:eastAsia="仿宋" w:hAnsi="Times New Roman" w:cs="Times New Roman"/>
-          <w:sz w:val="24"/>
-        </w:rPr>
-        <w:t>标准桌子高度</w:t>
+          <w:rFonts w:ascii="Times New Roman" w:eastAsia="仿宋" w:hAnsi="Times New Roman" w:cs="Times New Roman" w:hint="eastAsia"/>
+          <w:sz w:val="24"/>
+        </w:rPr>
+        <w:t>个阶段</w:t>
+      </w:r>
+      <w:r>
+        <w:rPr>
+          <w:rFonts w:ascii="Times New Roman" w:eastAsia="仿宋" w:hAnsi="Times New Roman" w:cs="Times New Roman"/>
+          <w:sz w:val="24"/>
+        </w:rPr>
+        <w:t>:</w:t>
+      </w:r>
+      <w:r>
+        <w:rPr>
+          <w:rFonts w:ascii="Times New Roman" w:eastAsia="仿宋" w:hAnsi="Times New Roman" w:cs="Times New Roman"/>
+          <w:sz w:val="24"/>
+        </w:rPr>
+        <w:t>预测试，校准，</w:t>
+      </w:r>
+      <w:r>
+        <w:rPr>
+          <w:rFonts w:ascii="Times New Roman" w:eastAsia="仿宋" w:hAnsi="Times New Roman" w:cs="Times New Roman" w:hint="eastAsia"/>
+          <w:sz w:val="24"/>
+        </w:rPr>
+        <w:t>测试</w:t>
       </w:r>
       <w:r>
         <w:rPr>
@@ -4002,256 +4433,84 @@
           <w:rFonts w:ascii="Times New Roman" w:eastAsia="仿宋" w:hAnsi="Times New Roman" w:cs="Times New Roman"/>
           <w:sz w:val="24"/>
         </w:rPr>
-        <w:t>。一排</w:t>
-      </w:r>
-      <w:r>
-        <w:rPr>
-          <w:rFonts w:ascii="Times New Roman" w:eastAsia="仿宋" w:hAnsi="Times New Roman" w:cs="Times New Roman"/>
-          <w:sz w:val="24"/>
-        </w:rPr>
-        <w:t>125</w:t>
-      </w:r>
-      <w:r>
-        <w:rPr>
-          <w:rFonts w:ascii="Times New Roman" w:eastAsia="仿宋" w:hAnsi="Times New Roman" w:cs="Times New Roman"/>
-          <w:sz w:val="24"/>
-        </w:rPr>
-        <w:t>个红色</w:t>
-      </w:r>
-      <w:r>
-        <w:rPr>
-          <w:rFonts w:ascii="Times New Roman" w:eastAsia="仿宋" w:hAnsi="Times New Roman" w:cs="Times New Roman"/>
-          <w:sz w:val="24"/>
-        </w:rPr>
-        <w:t>LED</w:t>
-      </w:r>
-      <w:r>
-        <w:rPr>
-          <w:rFonts w:ascii="Times New Roman" w:eastAsia="仿宋" w:hAnsi="Times New Roman" w:cs="Times New Roman"/>
-          <w:sz w:val="24"/>
-        </w:rPr>
-        <w:t>灯沿着桌子的中心排列，并以</w:t>
-      </w:r>
-      <w:r>
-        <w:rPr>
-          <w:rFonts w:ascii="Times New Roman" w:eastAsia="仿宋" w:hAnsi="Times New Roman" w:cs="Times New Roman"/>
-          <w:sz w:val="24"/>
-        </w:rPr>
-        <w:t>1</w:t>
-      </w:r>
-      <w:r>
-        <w:rPr>
-          <w:rFonts w:ascii="Times New Roman" w:eastAsia="仿宋" w:hAnsi="Times New Roman" w:cs="Times New Roman"/>
-          <w:sz w:val="24"/>
-        </w:rPr>
-        <w:t>厘米的间隔位于玻璃表面下，作为到达任务的视觉目标。要求参与者背对着椅子坐着。将椅子放置在离桌子大约</w:t>
-      </w:r>
-      <w:r>
-        <w:rPr>
-          <w:rFonts w:ascii="Times New Roman" w:eastAsia="仿宋" w:hAnsi="Times New Roman" w:cs="Times New Roman"/>
-          <w:sz w:val="24"/>
-        </w:rPr>
-        <w:t>20</w:t>
-      </w:r>
-      <w:r>
-        <w:rPr>
-          <w:rFonts w:ascii="Times New Roman" w:eastAsia="仿宋" w:hAnsi="Times New Roman" w:cs="Times New Roman"/>
-          <w:sz w:val="24"/>
-        </w:rPr>
-        <w:t>厘米的位置，并在参与者眼睛和右肩之间的中间对齐，以保持从眼睛中心到</w:t>
-      </w:r>
-      <w:r>
-        <w:rPr>
-          <w:rFonts w:ascii="Times New Roman" w:eastAsia="仿宋" w:hAnsi="Times New Roman" w:cs="Times New Roman"/>
-          <w:sz w:val="24"/>
-        </w:rPr>
-        <w:t>LED</w:t>
-      </w:r>
-      <w:r>
-        <w:rPr>
-          <w:rFonts w:ascii="Times New Roman" w:eastAsia="仿宋" w:hAnsi="Times New Roman" w:cs="Times New Roman"/>
-          <w:sz w:val="24"/>
-        </w:rPr>
-        <w:t>目标线的距离与距右肩的距离相同。</w:t>
-      </w:r>
-    </w:p>
-    <w:p>
-      <w:pPr>
-        <w:spacing w:line="360" w:lineRule="auto"/>
-        <w:ind w:firstLineChars="200" w:firstLine="480"/>
-        <w:rPr>
-          <w:rFonts w:ascii="Times New Roman" w:eastAsia="仿宋" w:hAnsi="Times New Roman" w:cs="Times New Roman"/>
-          <w:sz w:val="24"/>
-        </w:rPr>
-      </w:pPr>
-      <w:r>
-        <w:rPr>
-          <w:rFonts w:ascii="Times New Roman" w:eastAsia="仿宋" w:hAnsi="Times New Roman" w:cs="Times New Roman"/>
-          <w:sz w:val="24"/>
-        </w:rPr>
-        <w:t>每个目标由一组三个相邻的</w:t>
-      </w:r>
-      <w:r>
-        <w:rPr>
-          <w:rFonts w:ascii="Times New Roman" w:eastAsia="仿宋" w:hAnsi="Times New Roman" w:cs="Times New Roman"/>
-          <w:sz w:val="24"/>
-        </w:rPr>
-        <w:t>LED</w:t>
-      </w:r>
-      <w:r>
-        <w:rPr>
-          <w:rFonts w:ascii="Times New Roman" w:eastAsia="仿宋" w:hAnsi="Times New Roman" w:cs="Times New Roman"/>
-          <w:sz w:val="24"/>
-        </w:rPr>
-        <w:t>灯组成，这些</w:t>
-      </w:r>
-      <w:r>
-        <w:rPr>
-          <w:rFonts w:ascii="Times New Roman" w:eastAsia="仿宋" w:hAnsi="Times New Roman" w:cs="Times New Roman"/>
-          <w:sz w:val="24"/>
-        </w:rPr>
-        <w:t>LED</w:t>
-      </w:r>
-      <w:r>
-        <w:rPr>
-          <w:rFonts w:ascii="Times New Roman" w:eastAsia="仿宋" w:hAnsi="Times New Roman" w:cs="Times New Roman"/>
-          <w:sz w:val="24"/>
-        </w:rPr>
-        <w:t>灯可以通过与模拟接口</w:t>
-      </w:r>
-      <w:r>
-        <w:rPr>
-          <w:rFonts w:ascii="Times New Roman" w:eastAsia="仿宋" w:hAnsi="Times New Roman" w:cs="Times New Roman"/>
-          <w:sz w:val="24"/>
-        </w:rPr>
-        <w:lastRenderedPageBreak/>
-        <w:t>连接的</w:t>
-      </w:r>
-      <w:r>
-        <w:rPr>
-          <w:rFonts w:ascii="Times New Roman" w:eastAsia="仿宋" w:hAnsi="Times New Roman" w:cs="Times New Roman"/>
-          <w:sz w:val="24"/>
-        </w:rPr>
-        <w:t>Arduino</w:t>
-      </w:r>
-      <w:r>
-        <w:rPr>
-          <w:rFonts w:ascii="Times New Roman" w:eastAsia="仿宋" w:hAnsi="Times New Roman" w:cs="Times New Roman"/>
-          <w:sz w:val="24"/>
-        </w:rPr>
-        <w:t>控制器打开或关闭。这种</w:t>
-      </w:r>
-      <w:r>
-        <w:rPr>
-          <w:rFonts w:ascii="Times New Roman" w:eastAsia="仿宋" w:hAnsi="Times New Roman" w:cs="Times New Roman"/>
-          <w:sz w:val="24"/>
-        </w:rPr>
-        <w:t>LED</w:t>
-      </w:r>
-      <w:r>
-        <w:rPr>
-          <w:rFonts w:ascii="Times New Roman" w:eastAsia="仿宋" w:hAnsi="Times New Roman" w:cs="Times New Roman"/>
-          <w:sz w:val="24"/>
-        </w:rPr>
-        <w:t>配置使目标区域更容易看到，它还提供了双目深度感知和运动视差的视觉提示</w:t>
-      </w:r>
-      <w:r>
-        <w:rPr>
-          <w:rFonts w:ascii="Times New Roman" w:eastAsia="仿宋" w:hAnsi="Times New Roman" w:cs="Times New Roman"/>
-          <w:sz w:val="24"/>
-        </w:rPr>
-        <w:t>(</w:t>
-      </w:r>
-      <w:r>
-        <w:rPr>
-          <w:rFonts w:ascii="Times New Roman" w:eastAsia="仿宋" w:hAnsi="Times New Roman" w:cs="Times New Roman"/>
-          <w:sz w:val="24"/>
-        </w:rPr>
-        <w:t>图</w:t>
-      </w:r>
-      <w:r>
-        <w:rPr>
-          <w:rFonts w:ascii="Times New Roman" w:eastAsia="仿宋" w:hAnsi="Times New Roman" w:cs="Times New Roman"/>
-          <w:sz w:val="24"/>
-        </w:rPr>
-        <w:t>4)</w:t>
-      </w:r>
-      <w:r>
-        <w:rPr>
-          <w:rFonts w:ascii="Times New Roman" w:eastAsia="仿宋" w:hAnsi="Times New Roman" w:cs="Times New Roman"/>
-          <w:sz w:val="24"/>
-        </w:rPr>
-        <w:t>。参与者被告知中间</w:t>
-      </w:r>
-      <w:r>
-        <w:rPr>
-          <w:rFonts w:ascii="Times New Roman" w:eastAsia="仿宋" w:hAnsi="Times New Roman" w:cs="Times New Roman"/>
-          <w:sz w:val="24"/>
-        </w:rPr>
-        <w:t>LED</w:t>
-      </w:r>
-      <w:r>
-        <w:rPr>
-          <w:rFonts w:ascii="Times New Roman" w:eastAsia="仿宋" w:hAnsi="Times New Roman" w:cs="Times New Roman"/>
-          <w:sz w:val="24"/>
-        </w:rPr>
-        <w:t>灯对应于桌子上的目标距离。所有三盏灯的长度均为</w:t>
-      </w:r>
-      <w:r>
-        <w:rPr>
-          <w:rFonts w:ascii="Times New Roman" w:eastAsia="仿宋" w:hAnsi="Times New Roman" w:cs="Times New Roman"/>
-          <w:sz w:val="24"/>
-        </w:rPr>
-        <w:t>3</w:t>
-      </w:r>
-      <w:r>
-        <w:rPr>
-          <w:rFonts w:ascii="Times New Roman" w:eastAsia="仿宋" w:hAnsi="Times New Roman" w:cs="Times New Roman"/>
-          <w:sz w:val="24"/>
-        </w:rPr>
-        <w:t>厘米。</w:t>
-      </w:r>
-      <w:r>
-        <w:rPr>
-          <w:rFonts w:ascii="Times New Roman" w:eastAsia="仿宋" w:hAnsi="Times New Roman" w:cs="Times New Roman"/>
-          <w:sz w:val="24"/>
-        </w:rPr>
-        <w:t>Blender</w:t>
-      </w:r>
-      <w:r>
-        <w:rPr>
-          <w:rFonts w:ascii="Times New Roman" w:eastAsia="仿宋" w:hAnsi="Times New Roman" w:cs="Times New Roman"/>
-          <w:sz w:val="24"/>
-        </w:rPr>
-        <w:t>和</w:t>
-      </w:r>
-      <w:r>
-        <w:rPr>
-          <w:rFonts w:ascii="Times New Roman" w:eastAsia="仿宋" w:hAnsi="Times New Roman" w:cs="Times New Roman"/>
-          <w:sz w:val="24"/>
-        </w:rPr>
-        <w:t xml:space="preserve"> Unity3D</w:t>
-      </w:r>
-      <w:r>
-        <w:rPr>
-          <w:rFonts w:ascii="Times New Roman" w:eastAsia="仿宋" w:hAnsi="Times New Roman" w:cs="Times New Roman"/>
-          <w:sz w:val="24"/>
-        </w:rPr>
-        <w:t>用于模拟实验装置和周围环境的视觉复制品。所有这些视觉组件都经过仔细</w:t>
-      </w:r>
-      <w:r>
-        <w:rPr>
-          <w:rFonts w:ascii="Times New Roman" w:eastAsia="仿宋" w:hAnsi="Times New Roman" w:cs="Times New Roman" w:hint="eastAsia"/>
-          <w:sz w:val="24"/>
-        </w:rPr>
-        <w:t>登记</w:t>
-      </w:r>
-      <w:r>
-        <w:rPr>
-          <w:rFonts w:ascii="Times New Roman" w:eastAsia="仿宋" w:hAnsi="Times New Roman" w:cs="Times New Roman"/>
-          <w:sz w:val="24"/>
-        </w:rPr>
-        <w:t>，与相应的物理设备和实验室共同定位。</w:t>
+        <w:t>混合组设计。参与者被分配到一个实验条件。条件是主体间变量，相位是主体内变量。所有参与者完成了三个连续阶段</w:t>
+      </w:r>
+      <w:r>
+        <w:rPr>
+          <w:rFonts w:ascii="Times New Roman" w:eastAsia="仿宋" w:hAnsi="Times New Roman" w:cs="Times New Roman"/>
+          <w:sz w:val="24"/>
+        </w:rPr>
+        <w:t>1)</w:t>
+      </w:r>
+      <w:r>
+        <w:rPr>
+          <w:rFonts w:ascii="Times New Roman" w:eastAsia="仿宋" w:hAnsi="Times New Roman" w:cs="Times New Roman"/>
+          <w:sz w:val="24"/>
+        </w:rPr>
+        <w:t>诱导</w:t>
+      </w:r>
+      <w:r>
+        <w:rPr>
+          <w:rFonts w:ascii="Times New Roman" w:eastAsia="仿宋" w:hAnsi="Times New Roman" w:cs="Times New Roman"/>
+          <w:sz w:val="24"/>
+        </w:rPr>
+        <w:t>/</w:t>
+      </w:r>
+      <w:r>
+        <w:rPr>
+          <w:rFonts w:ascii="Times New Roman" w:eastAsia="仿宋" w:hAnsi="Times New Roman" w:cs="Times New Roman"/>
+          <w:sz w:val="24"/>
+        </w:rPr>
+        <w:t>适应阶段，</w:t>
+      </w:r>
+      <w:r>
+        <w:rPr>
+          <w:rFonts w:ascii="Times New Roman" w:eastAsia="仿宋" w:hAnsi="Times New Roman" w:cs="Times New Roman"/>
+          <w:sz w:val="24"/>
+        </w:rPr>
+        <w:t>2)</w:t>
+      </w:r>
+      <w:r>
+        <w:rPr>
+          <w:rFonts w:ascii="Times New Roman" w:eastAsia="仿宋" w:hAnsi="Times New Roman" w:cs="Times New Roman"/>
+          <w:sz w:val="24"/>
+        </w:rPr>
+        <w:t>测试阶段</w:t>
+      </w:r>
+      <w:r>
+        <w:rPr>
+          <w:rFonts w:ascii="Times New Roman" w:eastAsia="仿宋" w:hAnsi="Times New Roman" w:cs="Times New Roman" w:hint="eastAsia"/>
+          <w:sz w:val="24"/>
+        </w:rPr>
+        <w:t>，</w:t>
+      </w:r>
+      <w:r>
+        <w:rPr>
+          <w:rFonts w:ascii="Times New Roman" w:eastAsia="仿宋" w:hAnsi="Times New Roman" w:cs="Times New Roman"/>
+          <w:sz w:val="24"/>
+        </w:rPr>
+        <w:t>3)</w:t>
+      </w:r>
+      <w:r>
+        <w:rPr>
+          <w:rFonts w:ascii="Times New Roman" w:eastAsia="仿宋" w:hAnsi="Times New Roman" w:cs="Times New Roman"/>
+          <w:sz w:val="24"/>
+        </w:rPr>
+        <w:t>测量阶段，如图</w:t>
+      </w:r>
+      <w:r>
+        <w:rPr>
+          <w:rFonts w:ascii="Times New Roman" w:eastAsia="仿宋" w:hAnsi="Times New Roman" w:cs="Times New Roman"/>
+          <w:sz w:val="24"/>
+        </w:rPr>
+        <w:t>4</w:t>
+      </w:r>
+      <w:r>
+        <w:rPr>
+          <w:rFonts w:ascii="Times New Roman" w:eastAsia="仿宋" w:hAnsi="Times New Roman" w:cs="Times New Roman"/>
+          <w:sz w:val="24"/>
+        </w:rPr>
+        <w:t>所示。</w:t>
       </w:r>
     </w:p>
     <w:p>
@@ -4270,10 +4529,10 @@
           <w:sz w:val="24"/>
         </w:rPr>
         <w:drawing>
-          <wp:inline distT="0" distB="0" distL="0" distR="0" wp14:anchorId="4D4ECF63" wp14:editId="0B225169">
-            <wp:extent cx="5274310" cy="3535680"/>
-            <wp:effectExtent l="0" t="0" r="0" b="0"/>
-            <wp:docPr id="26" name="图片 26"/>
+          <wp:inline distT="0" distB="0" distL="0" distR="0" wp14:anchorId="352FE25E" wp14:editId="090BF9A8">
+            <wp:extent cx="5274310" cy="1711325"/>
+            <wp:effectExtent l="0" t="0" r="0" b="3175"/>
+            <wp:docPr id="1" name="图片 1"/>
             <wp:cNvGraphicFramePr>
               <a:graphicFrameLocks xmlns:a="http://schemas.openxmlformats.org/drawingml/2006/main" noChangeAspect="1"/>
             </wp:cNvGraphicFramePr>
@@ -4293,7 +4552,7 @@
                   <pic:spPr>
                     <a:xfrm>
                       <a:off x="0" y="0"/>
-                      <a:ext cx="5274310" cy="3535680"/>
+                      <a:ext cx="5274310" cy="1711325"/>
                     </a:xfrm>
                     <a:prstGeom prst="rect">
                       <a:avLst/>
@@ -4311,7 +4570,7 @@
         <w:spacing w:line="360" w:lineRule="auto"/>
         <w:jc w:val="center"/>
         <w:rPr>
-          <w:rFonts w:ascii="Times New Roman" w:eastAsia="仿宋" w:hAnsi="Times New Roman" w:cs="Times New Roman"/>
+          <w:rFonts w:ascii="Times New Roman" w:eastAsia="仿宋" w:hAnsi="Times New Roman" w:cs="Times New Roman" w:hint="eastAsia"/>
           <w:sz w:val="24"/>
         </w:rPr>
       </w:pPr>
@@ -4324,7 +4583,7 @@
       </w:r>
       <w:r>
         <w:rPr>
-          <w:rFonts w:ascii="Times New Roman" w:eastAsia="仿宋" w:hAnsi="Times New Roman" w:cs="Times New Roman" w:hint="eastAsia"/>
+          <w:rFonts w:ascii="Times New Roman" w:eastAsia="仿宋" w:hAnsi="Times New Roman" w:cs="Times New Roman"/>
           <w:sz w:val="24"/>
         </w:rPr>
         <w:t>4</w:t>
@@ -4334,21 +4593,7 @@
           <w:rFonts w:ascii="Times New Roman" w:eastAsia="仿宋" w:hAnsi="Times New Roman" w:cs="Times New Roman" w:hint="eastAsia"/>
           <w:sz w:val="24"/>
         </w:rPr>
-        <w:t>游戏视图</w:t>
-      </w:r>
-      <w:r>
-        <w:rPr>
-          <w:rFonts w:ascii="Times New Roman" w:eastAsia="仿宋" w:hAnsi="Times New Roman" w:cs="Times New Roman" w:hint="eastAsia"/>
-          <w:sz w:val="24"/>
-        </w:rPr>
-        <w:t>/</w:t>
-      </w:r>
-      <w:r>
-        <w:rPr>
-          <w:rFonts w:ascii="Times New Roman" w:eastAsia="仿宋" w:hAnsi="Times New Roman" w:cs="Times New Roman" w:hint="eastAsia"/>
-          <w:sz w:val="24"/>
-        </w:rPr>
-        <w:t>用户视角以及实验者观察点</w:t>
+        <w:t>实验设计图</w:t>
       </w:r>
     </w:p>
     <w:p>
@@ -4365,6 +4610,149 @@
           <w:rFonts w:ascii="Times New Roman" w:eastAsia="仿宋" w:hAnsi="Times New Roman" w:cs="Times New Roman"/>
           <w:sz w:val="24"/>
         </w:rPr>
+        <w:t xml:space="preserve">• </w:t>
+      </w:r>
+      <w:r>
+        <w:rPr>
+          <w:rFonts w:ascii="Times New Roman" w:eastAsia="仿宋" w:hAnsi="Times New Roman" w:cs="Times New Roman"/>
+          <w:sz w:val="24"/>
+        </w:rPr>
+        <w:t>真实世界</w:t>
+      </w:r>
+      <w:r>
+        <w:rPr>
+          <w:rFonts w:ascii="Times New Roman" w:eastAsia="仿宋" w:hAnsi="Times New Roman" w:cs="Times New Roman"/>
+          <w:sz w:val="24"/>
+        </w:rPr>
+        <w:t xml:space="preserve">(RW) - </w:t>
+      </w:r>
+      <w:r>
+        <w:rPr>
+          <w:rFonts w:ascii="Times New Roman" w:eastAsia="仿宋" w:hAnsi="Times New Roman" w:cs="Times New Roman"/>
+          <w:sz w:val="24"/>
+        </w:rPr>
+        <w:t>参考组</w:t>
+      </w:r>
+      <w:r>
+        <w:rPr>
+          <w:rFonts w:ascii="Times New Roman" w:eastAsia="仿宋" w:hAnsi="Times New Roman" w:cs="Times New Roman"/>
+          <w:sz w:val="24"/>
+        </w:rPr>
+        <w:t>:</w:t>
+      </w:r>
+      <w:r>
+        <w:rPr>
+          <w:rFonts w:ascii="Times New Roman" w:eastAsia="仿宋" w:hAnsi="Times New Roman" w:cs="Times New Roman"/>
+          <w:sz w:val="24"/>
+        </w:rPr>
+        <w:t>参与者在现实世界中完成了所有三个阶段</w:t>
+      </w:r>
+      <w:r>
+        <w:rPr>
+          <w:rFonts w:ascii="Times New Roman" w:eastAsia="仿宋" w:hAnsi="Times New Roman" w:cs="Times New Roman"/>
+          <w:sz w:val="24"/>
+        </w:rPr>
+        <w:t>(</w:t>
+      </w:r>
+      <w:r>
+        <w:rPr>
+          <w:rFonts w:ascii="Times New Roman" w:eastAsia="仿宋" w:hAnsi="Times New Roman" w:cs="Times New Roman"/>
+          <w:sz w:val="24"/>
+        </w:rPr>
+        <w:t>图</w:t>
+      </w:r>
+      <w:r>
+        <w:rPr>
+          <w:rFonts w:ascii="Times New Roman" w:eastAsia="仿宋" w:hAnsi="Times New Roman" w:cs="Times New Roman"/>
+          <w:sz w:val="24"/>
+        </w:rPr>
+        <w:t>2)(</w:t>
+      </w:r>
+      <w:r>
+        <w:rPr>
+          <w:rFonts w:ascii="Times New Roman" w:eastAsia="仿宋" w:hAnsi="Times New Roman" w:cs="Times New Roman"/>
+          <w:sz w:val="24"/>
+        </w:rPr>
+        <w:t>所有其他条件都在虚拟环境中进行</w:t>
+      </w:r>
+      <w:r>
+        <w:rPr>
+          <w:rFonts w:ascii="Times New Roman" w:eastAsia="仿宋" w:hAnsi="Times New Roman" w:cs="Times New Roman"/>
+          <w:sz w:val="24"/>
+        </w:rPr>
+        <w:t>)</w:t>
+      </w:r>
+      <w:r>
+        <w:rPr>
+          <w:rFonts w:ascii="Times New Roman" w:eastAsia="仿宋" w:hAnsi="Times New Roman" w:cs="Times New Roman"/>
+          <w:sz w:val="24"/>
+        </w:rPr>
+        <w:t>。</w:t>
+      </w:r>
+      <w:r>
+        <w:rPr>
+          <w:rFonts w:ascii="Times New Roman" w:eastAsia="仿宋" w:hAnsi="Times New Roman" w:cs="Times New Roman"/>
+          <w:sz w:val="24"/>
+        </w:rPr>
+        <w:t xml:space="preserve"> </w:t>
+      </w:r>
+      <w:r>
+        <w:rPr>
+          <w:rFonts w:ascii="Times New Roman" w:eastAsia="仿宋" w:hAnsi="Times New Roman" w:cs="Times New Roman"/>
+          <w:sz w:val="24"/>
+        </w:rPr>
+        <w:t>进行适应阶段只是为了让参与者习惯于他们配备的设备。</w:t>
+      </w:r>
+    </w:p>
+    <w:p>
+      <w:pPr>
+        <w:spacing w:line="360" w:lineRule="auto"/>
+        <w:ind w:firstLineChars="200" w:firstLine="480"/>
+        <w:rPr>
+          <w:rFonts w:ascii="Times New Roman" w:eastAsia="仿宋" w:hAnsi="Times New Roman" w:cs="Times New Roman"/>
+          <w:sz w:val="24"/>
+        </w:rPr>
+      </w:pPr>
+      <w:r>
+        <w:rPr>
+          <w:rFonts w:ascii="Times New Roman" w:eastAsia="仿宋" w:hAnsi="Times New Roman" w:cs="Times New Roman"/>
+          <w:sz w:val="24"/>
+        </w:rPr>
+        <w:t xml:space="preserve">• </w:t>
+      </w:r>
+      <w:r>
+        <w:rPr>
+          <w:rFonts w:ascii="Times New Roman" w:eastAsia="仿宋" w:hAnsi="Times New Roman" w:cs="Times New Roman"/>
+          <w:sz w:val="24"/>
+        </w:rPr>
+        <w:t>沉浸式</w:t>
+      </w:r>
+      <w:r>
+        <w:rPr>
+          <w:rFonts w:ascii="Times New Roman" w:eastAsia="仿宋" w:hAnsi="Times New Roman" w:cs="Times New Roman" w:hint="eastAsia"/>
+          <w:sz w:val="24"/>
+        </w:rPr>
+        <w:t>虚拟化身</w:t>
+      </w:r>
+      <w:r>
+        <w:rPr>
+          <w:rFonts w:ascii="Times New Roman" w:eastAsia="仿宋" w:hAnsi="Times New Roman" w:cs="Times New Roman"/>
+          <w:sz w:val="24"/>
+        </w:rPr>
+        <w:t>(SA):</w:t>
+      </w:r>
+      <w:r>
+        <w:rPr>
+          <w:rFonts w:ascii="Times New Roman" w:eastAsia="仿宋" w:hAnsi="Times New Roman" w:cs="Times New Roman"/>
+          <w:sz w:val="24"/>
+        </w:rPr>
+        <w:t>使用</w:t>
+      </w:r>
+      <w:r>
+        <w:rPr>
+          <w:rFonts w:ascii="Times New Roman" w:eastAsia="仿宋" w:hAnsi="Times New Roman" w:cs="Times New Roman"/>
+          <w:sz w:val="24"/>
+        </w:rPr>
         <w:t xml:space="preserve">HTC </w:t>
       </w:r>
       <w:proofErr w:type="spellStart"/>
@@ -4381,44 +4769,338 @@
           <w:rFonts w:ascii="Times New Roman" w:eastAsia="仿宋" w:hAnsi="Times New Roman" w:cs="Times New Roman"/>
           <w:sz w:val="24"/>
         </w:rPr>
-        <w:t>控制器使用腕带和</w:t>
-      </w:r>
-      <w:r>
-        <w:rPr>
-          <w:rFonts w:ascii="Times New Roman" w:eastAsia="仿宋" w:hAnsi="Times New Roman" w:cs="Times New Roman"/>
-          <w:sz w:val="24"/>
-        </w:rPr>
-        <w:t>3D</w:t>
-      </w:r>
-      <w:r>
-        <w:rPr>
-          <w:rFonts w:ascii="Times New Roman" w:eastAsia="仿宋" w:hAnsi="Times New Roman" w:cs="Times New Roman"/>
-          <w:sz w:val="24"/>
-        </w:rPr>
-        <w:t>打印塑料模具安装在参与者的手腕上。这种配置有助于为所有试验和所有参与者提供</w:t>
-      </w:r>
-      <w:r>
-        <w:rPr>
-          <w:rFonts w:ascii="Times New Roman" w:eastAsia="仿宋" w:hAnsi="Times New Roman" w:cs="Times New Roman"/>
-          <w:sz w:val="24"/>
-        </w:rPr>
-        <w:t xml:space="preserve">HTC </w:t>
-      </w:r>
-      <w:proofErr w:type="spellStart"/>
-      <w:r>
-        <w:rPr>
-          <w:rFonts w:ascii="Times New Roman" w:eastAsia="仿宋" w:hAnsi="Times New Roman" w:cs="Times New Roman"/>
-          <w:sz w:val="24"/>
-        </w:rPr>
-        <w:t>Vive</w:t>
-      </w:r>
-      <w:proofErr w:type="spellEnd"/>
-      <w:r>
-        <w:rPr>
-          <w:rFonts w:ascii="Times New Roman" w:eastAsia="仿宋" w:hAnsi="Times New Roman" w:cs="Times New Roman"/>
-          <w:sz w:val="24"/>
-        </w:rPr>
-        <w:t>控制器的一致定位，这使得实验者能够在</w:t>
+        <w:t xml:space="preserve"> HMD</w:t>
+      </w:r>
+      <w:r>
+        <w:rPr>
+          <w:rFonts w:ascii="Times New Roman" w:eastAsia="仿宋" w:hAnsi="Times New Roman" w:cs="Times New Roman"/>
+          <w:sz w:val="24"/>
+        </w:rPr>
+        <w:t>及其两个控制器</w:t>
+      </w:r>
+      <w:r>
+        <w:rPr>
+          <w:rFonts w:ascii="Times New Roman" w:eastAsia="仿宋" w:hAnsi="Times New Roman" w:cs="Times New Roman"/>
+          <w:sz w:val="24"/>
+        </w:rPr>
+        <w:t>(</w:t>
+      </w:r>
+      <w:r>
+        <w:rPr>
+          <w:rFonts w:ascii="Times New Roman" w:eastAsia="仿宋" w:hAnsi="Times New Roman" w:cs="Times New Roman"/>
+          <w:sz w:val="24"/>
+        </w:rPr>
+        <w:t>也测量低保真自我头像和末端效应器条件</w:t>
+      </w:r>
+      <w:r>
+        <w:rPr>
+          <w:rFonts w:ascii="Times New Roman" w:eastAsia="仿宋" w:hAnsi="Times New Roman" w:cs="Times New Roman"/>
+          <w:sz w:val="24"/>
+        </w:rPr>
+        <w:t>)</w:t>
+      </w:r>
+      <w:r>
+        <w:rPr>
+          <w:rFonts w:ascii="Times New Roman" w:eastAsia="仿宋" w:hAnsi="Times New Roman" w:cs="Times New Roman"/>
+          <w:sz w:val="24"/>
+        </w:rPr>
+        <w:t>测量参与者手臂长度和眼睛高度，</w:t>
+      </w:r>
+      <w:r>
+        <w:rPr>
+          <w:rFonts w:ascii="Times New Roman" w:eastAsia="仿宋" w:hAnsi="Times New Roman" w:cs="Times New Roman" w:hint="eastAsia"/>
+          <w:sz w:val="24"/>
+        </w:rPr>
+        <w:t>为每个参与者</w:t>
+      </w:r>
+      <w:r>
+        <w:rPr>
+          <w:rFonts w:ascii="Times New Roman" w:eastAsia="仿宋" w:hAnsi="Times New Roman" w:cs="Times New Roman"/>
+          <w:sz w:val="24"/>
+        </w:rPr>
+        <w:t>创建自定义</w:t>
+      </w:r>
+      <w:r>
+        <w:rPr>
+          <w:rFonts w:ascii="Times New Roman" w:eastAsia="仿宋" w:hAnsi="Times New Roman" w:cs="Times New Roman" w:hint="eastAsia"/>
+          <w:sz w:val="24"/>
+        </w:rPr>
+        <w:t>虚拟化身</w:t>
+      </w:r>
+      <w:r>
+        <w:rPr>
+          <w:rFonts w:ascii="Times New Roman" w:eastAsia="仿宋" w:hAnsi="Times New Roman" w:cs="Times New Roman"/>
+          <w:sz w:val="24"/>
+        </w:rPr>
+        <w:t>。然后在诱导和测试阶段使用这种</w:t>
+      </w:r>
+      <w:r>
+        <w:rPr>
+          <w:rFonts w:ascii="Times New Roman" w:eastAsia="仿宋" w:hAnsi="Times New Roman" w:cs="Times New Roman" w:hint="eastAsia"/>
+          <w:sz w:val="24"/>
+        </w:rPr>
+        <w:t>虚拟化身</w:t>
+      </w:r>
+      <w:r>
+        <w:rPr>
+          <w:rFonts w:ascii="Times New Roman" w:eastAsia="仿宋" w:hAnsi="Times New Roman" w:cs="Times New Roman"/>
+          <w:sz w:val="24"/>
+        </w:rPr>
+        <w:t>。</w:t>
+      </w:r>
+    </w:p>
+    <w:p>
+      <w:pPr>
+        <w:spacing w:line="360" w:lineRule="auto"/>
+        <w:ind w:firstLineChars="200" w:firstLine="480"/>
+        <w:rPr>
+          <w:rFonts w:ascii="Times New Roman" w:eastAsia="仿宋" w:hAnsi="Times New Roman" w:cs="Times New Roman"/>
+          <w:sz w:val="24"/>
+        </w:rPr>
+      </w:pPr>
+      <w:r>
+        <w:rPr>
+          <w:rFonts w:ascii="Times New Roman" w:eastAsia="仿宋" w:hAnsi="Times New Roman" w:cs="Times New Roman"/>
+          <w:sz w:val="24"/>
+        </w:rPr>
+        <w:t xml:space="preserve">• </w:t>
+      </w:r>
+      <w:r>
+        <w:rPr>
+          <w:rFonts w:ascii="Times New Roman" w:eastAsia="仿宋" w:hAnsi="Times New Roman" w:cs="Times New Roman"/>
+          <w:sz w:val="24"/>
+        </w:rPr>
+        <w:t>低保真</w:t>
+      </w:r>
+      <w:r>
+        <w:rPr>
+          <w:rFonts w:ascii="Times New Roman" w:eastAsia="仿宋" w:hAnsi="Times New Roman" w:cs="Times New Roman" w:hint="eastAsia"/>
+          <w:sz w:val="24"/>
+        </w:rPr>
+        <w:t>虚拟化身</w:t>
+      </w:r>
+      <w:r>
+        <w:rPr>
+          <w:rFonts w:ascii="Times New Roman" w:eastAsia="仿宋" w:hAnsi="Times New Roman" w:cs="Times New Roman"/>
+          <w:sz w:val="24"/>
+        </w:rPr>
+        <w:t>(LF-SA):</w:t>
+      </w:r>
+      <w:r>
+        <w:rPr>
+          <w:rFonts w:ascii="Times New Roman" w:eastAsia="仿宋" w:hAnsi="Times New Roman" w:cs="Times New Roman"/>
+          <w:sz w:val="24"/>
+        </w:rPr>
+        <w:t>在诱导和测试阶段</w:t>
+      </w:r>
+      <w:r>
+        <w:rPr>
+          <w:rFonts w:ascii="Times New Roman" w:eastAsia="仿宋" w:hAnsi="Times New Roman" w:cs="Times New Roman" w:hint="eastAsia"/>
+          <w:sz w:val="24"/>
+        </w:rPr>
+        <w:t>，仅在</w:t>
+      </w:r>
+      <w:r>
+        <w:rPr>
+          <w:rFonts w:ascii="Times New Roman" w:eastAsia="仿宋" w:hAnsi="Times New Roman" w:cs="Times New Roman"/>
+          <w:sz w:val="24"/>
+        </w:rPr>
+        <w:t>参与者头部，颈部，肩部，臀部，肘部，腕部，膝盖和脚踝</w:t>
+      </w:r>
+      <w:r>
+        <w:rPr>
+          <w:rFonts w:ascii="Times New Roman" w:eastAsia="仿宋" w:hAnsi="Times New Roman" w:cs="Times New Roman" w:hint="eastAsia"/>
+          <w:sz w:val="24"/>
+        </w:rPr>
+        <w:t>等关节位置</w:t>
+      </w:r>
+      <w:r>
+        <w:rPr>
+          <w:rFonts w:ascii="Times New Roman" w:eastAsia="仿宋" w:hAnsi="Times New Roman" w:cs="Times New Roman"/>
+          <w:sz w:val="24"/>
+        </w:rPr>
+        <w:t>显示蓝色球体</w:t>
+      </w:r>
+      <w:r>
+        <w:rPr>
+          <w:rFonts w:ascii="Times New Roman" w:eastAsia="仿宋" w:hAnsi="Times New Roman" w:cs="Times New Roman"/>
+          <w:sz w:val="24"/>
+        </w:rPr>
+        <w:t>[ 33]</w:t>
+      </w:r>
+      <w:r>
+        <w:rPr>
+          <w:rFonts w:ascii="Times New Roman" w:eastAsia="仿宋" w:hAnsi="Times New Roman" w:cs="Times New Roman"/>
+          <w:sz w:val="24"/>
+        </w:rPr>
+        <w:t>。</w:t>
+      </w:r>
+    </w:p>
+    <w:p>
+      <w:pPr>
+        <w:spacing w:line="360" w:lineRule="auto"/>
+        <w:ind w:firstLineChars="200" w:firstLine="480"/>
+        <w:rPr>
+          <w:rFonts w:ascii="Times New Roman" w:eastAsia="仿宋" w:hAnsi="Times New Roman" w:cs="Times New Roman"/>
+          <w:sz w:val="24"/>
+        </w:rPr>
+      </w:pPr>
+      <w:r>
+        <w:rPr>
+          <w:rFonts w:ascii="Times New Roman" w:eastAsia="仿宋" w:hAnsi="Times New Roman" w:cs="Times New Roman"/>
+          <w:sz w:val="24"/>
+        </w:rPr>
+        <w:t xml:space="preserve">• </w:t>
+      </w:r>
+      <w:r>
+        <w:rPr>
+          <w:rFonts w:ascii="Times New Roman" w:eastAsia="仿宋" w:hAnsi="Times New Roman" w:cs="Times New Roman"/>
+          <w:sz w:val="24"/>
+        </w:rPr>
+        <w:t>末端执行器</w:t>
+      </w:r>
+      <w:r>
+        <w:rPr>
+          <w:rFonts w:ascii="Times New Roman" w:eastAsia="仿宋" w:hAnsi="Times New Roman" w:cs="Times New Roman"/>
+          <w:sz w:val="24"/>
+        </w:rPr>
+        <w:t>(EE):</w:t>
+      </w:r>
+      <w:r>
+        <w:rPr>
+          <w:rFonts w:ascii="Times New Roman" w:eastAsia="仿宋" w:hAnsi="Times New Roman" w:cs="Times New Roman"/>
+          <w:sz w:val="24"/>
+        </w:rPr>
+        <w:t>参与者只能在诱导和测试阶段看到他们的末端执行器</w:t>
+      </w:r>
+      <w:r>
+        <w:rPr>
+          <w:rFonts w:ascii="Times New Roman" w:eastAsia="仿宋" w:hAnsi="Times New Roman" w:cs="Times New Roman"/>
+          <w:sz w:val="24"/>
+        </w:rPr>
+        <w:t>(</w:t>
+      </w:r>
+      <w:r>
+        <w:rPr>
+          <w:rFonts w:ascii="Times New Roman" w:eastAsia="仿宋" w:hAnsi="Times New Roman" w:cs="Times New Roman"/>
+          <w:sz w:val="24"/>
+        </w:rPr>
+        <w:t>即控制器和杆</w:t>
+      </w:r>
+      <w:r>
+        <w:rPr>
+          <w:rFonts w:ascii="Times New Roman" w:eastAsia="仿宋" w:hAnsi="Times New Roman" w:cs="Times New Roman"/>
+          <w:sz w:val="24"/>
+        </w:rPr>
+        <w:t>)</w:t>
+      </w:r>
+      <w:r>
+        <w:rPr>
+          <w:rFonts w:ascii="Times New Roman" w:eastAsia="仿宋" w:hAnsi="Times New Roman" w:cs="Times New Roman"/>
+          <w:sz w:val="24"/>
+        </w:rPr>
+        <w:t>以执行所需的任务。</w:t>
+      </w:r>
+    </w:p>
+    <w:p>
+      <w:pPr>
+        <w:spacing w:line="360" w:lineRule="auto"/>
+        <w:ind w:firstLineChars="200" w:firstLine="480"/>
+        <w:rPr>
+          <w:rFonts w:ascii="Times New Roman" w:eastAsia="仿宋" w:hAnsi="Times New Roman" w:cs="Times New Roman"/>
+          <w:sz w:val="24"/>
+        </w:rPr>
+      </w:pPr>
+      <w:r>
+        <w:rPr>
+          <w:rFonts w:ascii="Times New Roman" w:eastAsia="仿宋" w:hAnsi="Times New Roman" w:cs="Times New Roman"/>
+          <w:sz w:val="24"/>
+        </w:rPr>
+        <w:t>如前所述，该实验包括图</w:t>
+      </w:r>
+      <w:r>
+        <w:rPr>
+          <w:rFonts w:ascii="Times New Roman" w:eastAsia="仿宋" w:hAnsi="Times New Roman" w:cs="Times New Roman"/>
+          <w:sz w:val="24"/>
+        </w:rPr>
+        <w:t>2</w:t>
+      </w:r>
+      <w:r>
+        <w:rPr>
+          <w:rFonts w:ascii="Times New Roman" w:eastAsia="仿宋" w:hAnsi="Times New Roman" w:cs="Times New Roman"/>
+          <w:sz w:val="24"/>
+        </w:rPr>
+        <w:t>中描绘的三个阶段</w:t>
+      </w:r>
+      <w:r>
+        <w:rPr>
+          <w:rFonts w:ascii="Times New Roman" w:eastAsia="仿宋" w:hAnsi="Times New Roman" w:cs="Times New Roman"/>
+          <w:sz w:val="24"/>
+        </w:rPr>
+        <w:t>(</w:t>
+      </w:r>
+      <w:r>
+        <w:rPr>
+          <w:rFonts w:ascii="Times New Roman" w:eastAsia="仿宋" w:hAnsi="Times New Roman" w:cs="Times New Roman"/>
+          <w:sz w:val="24"/>
+        </w:rPr>
+        <w:t>感应，测试和测量</w:t>
+      </w:r>
+      <w:r>
+        <w:rPr>
+          <w:rFonts w:ascii="Times New Roman" w:eastAsia="仿宋" w:hAnsi="Times New Roman" w:cs="Times New Roman"/>
+          <w:sz w:val="24"/>
+        </w:rPr>
+        <w:t>)</w:t>
+      </w:r>
+      <w:r>
+        <w:rPr>
+          <w:rFonts w:ascii="Times New Roman" w:eastAsia="仿宋" w:hAnsi="Times New Roman" w:cs="Times New Roman"/>
+          <w:sz w:val="24"/>
+        </w:rPr>
+        <w:t>。感应阶段为了让参与者适应新环境</w:t>
+      </w:r>
+      <w:r>
+        <w:rPr>
+          <w:rFonts w:ascii="Times New Roman" w:eastAsia="仿宋" w:hAnsi="Times New Roman" w:cs="Times New Roman"/>
+          <w:sz w:val="24"/>
+        </w:rPr>
+        <w:t>(</w:t>
+      </w:r>
+      <w:r>
+        <w:rPr>
+          <w:rFonts w:ascii="Times New Roman" w:eastAsia="仿宋" w:hAnsi="Times New Roman" w:cs="Times New Roman"/>
+          <w:sz w:val="24"/>
+        </w:rPr>
+        <w:t>主要是</w:t>
+      </w:r>
+      <w:r>
+        <w:rPr>
+          <w:rFonts w:ascii="Times New Roman" w:eastAsia="仿宋" w:hAnsi="Times New Roman" w:cs="Times New Roman"/>
+          <w:sz w:val="24"/>
+        </w:rPr>
+        <w:t>VR</w:t>
+      </w:r>
+      <w:r>
+        <w:rPr>
+          <w:rFonts w:ascii="Times New Roman" w:eastAsia="仿宋" w:hAnsi="Times New Roman" w:cs="Times New Roman"/>
+          <w:sz w:val="24"/>
+        </w:rPr>
+        <w:t>条件</w:t>
+      </w:r>
+      <w:r>
+        <w:rPr>
+          <w:rFonts w:ascii="Times New Roman" w:eastAsia="仿宋" w:hAnsi="Times New Roman" w:cs="Times New Roman"/>
+          <w:sz w:val="24"/>
+        </w:rPr>
+        <w:t>)</w:t>
+      </w:r>
+      <w:r>
+        <w:rPr>
+          <w:rFonts w:ascii="Times New Roman" w:eastAsia="仿宋" w:hAnsi="Times New Roman" w:cs="Times New Roman"/>
+          <w:sz w:val="24"/>
+        </w:rPr>
+        <w:t>并在</w:t>
       </w:r>
       <w:r>
         <w:rPr>
@@ -4432,21 +5114,382 @@
           <w:rFonts w:ascii="Times New Roman" w:eastAsia="仿宋" w:hAnsi="Times New Roman" w:cs="Times New Roman"/>
           <w:sz w:val="24"/>
         </w:rPr>
-        <w:t>中准确地模拟他们的手腕和手的位置和方向。将具有橡胶尖端的塑料杆插入</w:t>
-      </w:r>
-      <w:r>
-        <w:rPr>
-          <w:rFonts w:ascii="Times New Roman" w:eastAsia="仿宋" w:hAnsi="Times New Roman" w:cs="Times New Roman"/>
-          <w:sz w:val="24"/>
-        </w:rPr>
-        <w:t>3D</w:t>
-      </w:r>
-      <w:r>
-        <w:rPr>
-          <w:rFonts w:ascii="Times New Roman" w:eastAsia="仿宋" w:hAnsi="Times New Roman" w:cs="Times New Roman"/>
-          <w:sz w:val="24"/>
-        </w:rPr>
-        <w:t>打印的塑料模具中。指导参与者将食指放在杆上，并以自然的方式将工具的尖端伸到右侧</w:t>
+        <w:t>中</w:t>
+      </w:r>
+      <w:r>
+        <w:rPr>
+          <w:rFonts w:ascii="Times New Roman" w:eastAsia="仿宋" w:hAnsi="Times New Roman" w:cs="Times New Roman" w:hint="eastAsia"/>
+          <w:sz w:val="24"/>
+        </w:rPr>
+        <w:t>很好适应</w:t>
+      </w:r>
+      <w:r>
+        <w:rPr>
+          <w:rFonts w:ascii="Times New Roman" w:eastAsia="仿宋" w:hAnsi="Times New Roman" w:cs="Times New Roman"/>
+          <w:sz w:val="24"/>
+        </w:rPr>
+        <w:t>，</w:t>
+      </w:r>
+      <w:r>
+        <w:rPr>
+          <w:rFonts w:ascii="Times New Roman" w:eastAsia="仿宋" w:hAnsi="Times New Roman" w:cs="Times New Roman" w:hint="eastAsia"/>
+          <w:sz w:val="24"/>
+        </w:rPr>
+        <w:t>在他们</w:t>
+      </w:r>
+      <w:r>
+        <w:rPr>
+          <w:rFonts w:ascii="Times New Roman" w:eastAsia="仿宋" w:hAnsi="Times New Roman" w:cs="Times New Roman"/>
+          <w:sz w:val="24"/>
+        </w:rPr>
+        <w:t>配备所有设备后，与环境</w:t>
+      </w:r>
+      <w:r>
+        <w:rPr>
+          <w:rFonts w:ascii="Times New Roman" w:eastAsia="仿宋" w:hAnsi="Times New Roman" w:cs="Times New Roman" w:hint="eastAsia"/>
+          <w:sz w:val="24"/>
+        </w:rPr>
+        <w:t>进行短暂的</w:t>
+      </w:r>
+      <w:r>
+        <w:rPr>
+          <w:rFonts w:ascii="Times New Roman" w:eastAsia="仿宋" w:hAnsi="Times New Roman" w:cs="Times New Roman" w:hint="eastAsia"/>
+          <w:sz w:val="24"/>
+        </w:rPr>
+        <w:t>互</w:t>
+      </w:r>
+      <w:r>
+        <w:rPr>
+          <w:rFonts w:ascii="Times New Roman" w:eastAsia="仿宋" w:hAnsi="Times New Roman" w:cs="Times New Roman"/>
+          <w:sz w:val="24"/>
+        </w:rPr>
+        <w:t>动。在</w:t>
+      </w:r>
+      <w:r>
+        <w:rPr>
+          <w:rFonts w:ascii="Times New Roman" w:eastAsia="仿宋" w:hAnsi="Times New Roman" w:cs="Times New Roman" w:hint="eastAsia"/>
+          <w:sz w:val="24"/>
+        </w:rPr>
+        <w:t>诱导</w:t>
+      </w:r>
+      <w:r>
+        <w:rPr>
+          <w:rFonts w:ascii="Times New Roman" w:eastAsia="仿宋" w:hAnsi="Times New Roman" w:cs="Times New Roman"/>
+          <w:sz w:val="24"/>
+        </w:rPr>
+        <w:t>阶段</w:t>
+      </w:r>
+      <w:r>
+        <w:rPr>
+          <w:rFonts w:ascii="Times New Roman" w:eastAsia="仿宋" w:hAnsi="Times New Roman" w:cs="Times New Roman" w:hint="eastAsia"/>
+          <w:sz w:val="24"/>
+        </w:rPr>
+        <w:t>中</w:t>
+      </w:r>
+      <w:r>
+        <w:rPr>
+          <w:rFonts w:ascii="Times New Roman" w:eastAsia="仿宋" w:hAnsi="Times New Roman" w:cs="Times New Roman"/>
+          <w:sz w:val="24"/>
+        </w:rPr>
+        <w:t>，参与者被要求分别将他们的手臂伸到他们身体的两侧，头部上方和前面，然后在镜子中看着自己的同时移动它们以强制实施自我体现。然后指示参与者完成一些额外的任务，以便在</w:t>
+      </w:r>
+      <w:r>
+        <w:rPr>
+          <w:rFonts w:ascii="Times New Roman" w:eastAsia="仿宋" w:hAnsi="Times New Roman" w:cs="Times New Roman" w:hint="eastAsia"/>
+          <w:sz w:val="24"/>
+        </w:rPr>
+        <w:t>之前</w:t>
+      </w:r>
+      <w:r>
+        <w:rPr>
+          <w:rFonts w:ascii="Times New Roman" w:eastAsia="仿宋" w:hAnsi="Times New Roman" w:cs="Times New Roman"/>
+          <w:sz w:val="24"/>
+        </w:rPr>
+        <w:t>的工作中采用</w:t>
+      </w:r>
+      <w:r>
+        <w:rPr>
+          <w:rFonts w:ascii="Times New Roman" w:eastAsia="仿宋" w:hAnsi="Times New Roman" w:cs="Times New Roman" w:hint="eastAsia"/>
+          <w:sz w:val="24"/>
+        </w:rPr>
+        <w:t>虚拟化身</w:t>
+      </w:r>
+      <w:r>
+        <w:rPr>
+          <w:rFonts w:ascii="Times New Roman" w:eastAsia="仿宋" w:hAnsi="Times New Roman" w:cs="Times New Roman"/>
+          <w:sz w:val="24"/>
+        </w:rPr>
+        <w:t>。</w:t>
+      </w:r>
+    </w:p>
+    <w:p>
+      <w:pPr>
+        <w:spacing w:line="360" w:lineRule="auto"/>
+        <w:ind w:firstLineChars="200" w:firstLine="480"/>
+        <w:rPr>
+          <w:rFonts w:ascii="Times New Roman" w:eastAsia="仿宋" w:hAnsi="Times New Roman" w:cs="Times New Roman"/>
+          <w:sz w:val="24"/>
+        </w:rPr>
+      </w:pPr>
+      <w:r>
+        <w:rPr>
+          <w:rFonts w:ascii="Times New Roman" w:eastAsia="仿宋" w:hAnsi="Times New Roman" w:cs="Times New Roman"/>
+          <w:sz w:val="24"/>
+        </w:rPr>
+        <w:t xml:space="preserve">– </w:t>
+      </w:r>
+      <w:r>
+        <w:rPr>
+          <w:rFonts w:ascii="Times New Roman" w:eastAsia="仿宋" w:hAnsi="Times New Roman" w:cs="Times New Roman"/>
+          <w:sz w:val="24"/>
+        </w:rPr>
+        <w:t>指向环境</w:t>
+      </w:r>
+      <w:r>
+        <w:rPr>
+          <w:rFonts w:ascii="Times New Roman" w:eastAsia="仿宋" w:hAnsi="Times New Roman" w:cs="Times New Roman"/>
+          <w:sz w:val="24"/>
+        </w:rPr>
+        <w:t>:</w:t>
+      </w:r>
+      <w:r>
+        <w:rPr>
+          <w:rFonts w:ascii="Times New Roman" w:eastAsia="仿宋" w:hAnsi="Times New Roman" w:cs="Times New Roman"/>
+          <w:sz w:val="24"/>
+        </w:rPr>
+        <w:t>用手写笔尖指向房间内的不同物体。</w:t>
+      </w:r>
+    </w:p>
+    <w:p>
+      <w:pPr>
+        <w:spacing w:line="360" w:lineRule="auto"/>
+        <w:ind w:firstLineChars="200" w:firstLine="480"/>
+        <w:rPr>
+          <w:rFonts w:ascii="Times New Roman" w:eastAsia="仿宋" w:hAnsi="Times New Roman" w:cs="Times New Roman"/>
+          <w:sz w:val="24"/>
+        </w:rPr>
+      </w:pPr>
+      <w:r>
+        <w:rPr>
+          <w:rFonts w:ascii="Times New Roman" w:eastAsia="仿宋" w:hAnsi="Times New Roman" w:cs="Times New Roman"/>
+          <w:sz w:val="24"/>
+        </w:rPr>
+        <w:lastRenderedPageBreak/>
+        <w:t xml:space="preserve">– </w:t>
+      </w:r>
+      <w:r>
+        <w:rPr>
+          <w:rFonts w:ascii="Times New Roman" w:eastAsia="仿宋" w:hAnsi="Times New Roman" w:cs="Times New Roman"/>
+          <w:sz w:val="24"/>
+        </w:rPr>
+        <w:t>指向自我</w:t>
+      </w:r>
+      <w:r>
+        <w:rPr>
+          <w:rFonts w:ascii="Times New Roman" w:eastAsia="仿宋" w:hAnsi="Times New Roman" w:cs="Times New Roman"/>
+          <w:sz w:val="24"/>
+        </w:rPr>
+        <w:t>:</w:t>
+      </w:r>
+      <w:r>
+        <w:rPr>
+          <w:rFonts w:ascii="Times New Roman" w:eastAsia="仿宋" w:hAnsi="Times New Roman" w:cs="Times New Roman"/>
+          <w:sz w:val="24"/>
+        </w:rPr>
+        <w:t>分别使用左右控制器触摸他们的肩膀，肘部和手腕。</w:t>
+      </w:r>
+    </w:p>
+    <w:p>
+      <w:pPr>
+        <w:spacing w:line="360" w:lineRule="auto"/>
+        <w:ind w:firstLineChars="200" w:firstLine="480"/>
+        <w:rPr>
+          <w:rFonts w:ascii="Times New Roman" w:eastAsia="仿宋" w:hAnsi="Times New Roman" w:cs="Times New Roman"/>
+          <w:sz w:val="24"/>
+        </w:rPr>
+      </w:pPr>
+      <w:r>
+        <w:rPr>
+          <w:rFonts w:ascii="Times New Roman" w:eastAsia="仿宋" w:hAnsi="Times New Roman" w:cs="Times New Roman"/>
+          <w:sz w:val="24"/>
+        </w:rPr>
+        <w:t xml:space="preserve">– </w:t>
+      </w:r>
+      <w:r>
+        <w:rPr>
+          <w:rFonts w:ascii="Times New Roman" w:eastAsia="仿宋" w:hAnsi="Times New Roman" w:cs="Times New Roman"/>
+          <w:sz w:val="24"/>
+        </w:rPr>
+        <w:t>周边刺激</w:t>
+      </w:r>
+      <w:r>
+        <w:rPr>
+          <w:rFonts w:ascii="Times New Roman" w:eastAsia="仿宋" w:hAnsi="Times New Roman" w:cs="Times New Roman"/>
+          <w:sz w:val="24"/>
+        </w:rPr>
+        <w:t>:</w:t>
+      </w:r>
+      <w:bookmarkStart w:id="26" w:name="OLE_LINK5"/>
+      <w:bookmarkStart w:id="27" w:name="OLE_LINK6"/>
+      <w:r>
+        <w:rPr>
+          <w:rFonts w:ascii="Times New Roman" w:eastAsia="仿宋" w:hAnsi="Times New Roman" w:cs="Times New Roman"/>
+          <w:sz w:val="24"/>
+        </w:rPr>
+        <w:t>触摸前臂的内侧部分，将其中一个控制器从肘部移至手腕并向后移动几次</w:t>
+      </w:r>
+      <w:bookmarkEnd w:id="26"/>
+      <w:bookmarkEnd w:id="27"/>
+      <w:r>
+        <w:rPr>
+          <w:rFonts w:ascii="Times New Roman" w:eastAsia="仿宋" w:hAnsi="Times New Roman" w:cs="Times New Roman" w:hint="eastAsia"/>
+          <w:sz w:val="24"/>
+        </w:rPr>
+        <w:t>，</w:t>
+      </w:r>
+      <w:r>
+        <w:rPr>
+          <w:rFonts w:ascii="Times New Roman" w:eastAsia="仿宋" w:hAnsi="Times New Roman" w:cs="Times New Roman"/>
+          <w:sz w:val="24"/>
+        </w:rPr>
+        <w:t>然后用另一只手重复同样的任务。</w:t>
+      </w:r>
+    </w:p>
+    <w:p>
+      <w:pPr>
+        <w:spacing w:line="360" w:lineRule="auto"/>
+        <w:ind w:firstLineChars="200" w:firstLine="480"/>
+        <w:rPr>
+          <w:rFonts w:ascii="Times New Roman" w:eastAsia="仿宋" w:hAnsi="Times New Roman" w:cs="Times New Roman"/>
+          <w:sz w:val="24"/>
+        </w:rPr>
+      </w:pPr>
+      <w:r>
+        <w:rPr>
+          <w:rFonts w:ascii="Times New Roman" w:eastAsia="仿宋" w:hAnsi="Times New Roman" w:cs="Times New Roman"/>
+          <w:sz w:val="24"/>
+        </w:rPr>
+        <w:t>这些任务在诱导阶段完成，参与者可以通过直接看自己或照镜子看到自己的行为。诱导阶段大约需要五分钟才结束。</w:t>
+      </w:r>
+    </w:p>
+    <w:p>
+      <w:pPr>
+        <w:spacing w:line="360" w:lineRule="auto"/>
+        <w:ind w:firstLineChars="200" w:firstLine="480"/>
+        <w:rPr>
+          <w:rFonts w:ascii="Times New Roman" w:eastAsia="仿宋" w:hAnsi="Times New Roman" w:cs="Times New Roman" w:hint="eastAsia"/>
+          <w:sz w:val="24"/>
+        </w:rPr>
+      </w:pPr>
+      <w:bookmarkStart w:id="28" w:name="_GoBack"/>
+      <w:bookmarkEnd w:id="28"/>
+      <w:r>
+        <w:rPr>
+          <w:rFonts w:ascii="Times New Roman" w:eastAsia="仿宋" w:hAnsi="Times New Roman" w:cs="Times New Roman"/>
+          <w:sz w:val="24"/>
+        </w:rPr>
+        <w:t>测试阶段所有参与者完成三个连续阶段</w:t>
+      </w:r>
+      <w:r>
+        <w:rPr>
+          <w:rFonts w:ascii="Times New Roman" w:eastAsia="仿宋" w:hAnsi="Times New Roman" w:cs="Times New Roman" w:hint="eastAsia"/>
+          <w:sz w:val="24"/>
+        </w:rPr>
+        <w:t>，</w:t>
+      </w:r>
+      <w:r>
+        <w:rPr>
+          <w:rFonts w:ascii="Times New Roman" w:eastAsia="仿宋" w:hAnsi="Times New Roman" w:cs="Times New Roman"/>
+          <w:sz w:val="24"/>
+        </w:rPr>
+        <w:t xml:space="preserve">1) </w:t>
+      </w:r>
+      <w:r>
+        <w:rPr>
+          <w:rFonts w:ascii="Times New Roman" w:eastAsia="仿宋" w:hAnsi="Times New Roman" w:cs="Times New Roman"/>
+          <w:sz w:val="24"/>
+        </w:rPr>
+        <w:t>预测试阶段，</w:t>
+      </w:r>
+      <w:r>
+        <w:rPr>
+          <w:rFonts w:ascii="Times New Roman" w:eastAsia="仿宋" w:hAnsi="Times New Roman" w:cs="Times New Roman"/>
+          <w:sz w:val="24"/>
+        </w:rPr>
+        <w:t>2)</w:t>
+      </w:r>
+      <w:r>
+        <w:rPr>
+          <w:rFonts w:ascii="Times New Roman" w:eastAsia="仿宋" w:hAnsi="Times New Roman" w:cs="Times New Roman"/>
+          <w:sz w:val="24"/>
+        </w:rPr>
+        <w:t>校准阶段</w:t>
+      </w:r>
+      <w:r>
+        <w:rPr>
+          <w:rFonts w:ascii="Times New Roman" w:eastAsia="仿宋" w:hAnsi="Times New Roman" w:cs="Times New Roman"/>
+          <w:sz w:val="24"/>
+        </w:rPr>
+        <w:t>3)</w:t>
+      </w:r>
+      <w:r>
+        <w:rPr>
+          <w:rFonts w:ascii="Times New Roman" w:eastAsia="仿宋" w:hAnsi="Times New Roman" w:cs="Times New Roman"/>
+          <w:sz w:val="24"/>
+        </w:rPr>
+        <w:t>测试后阶段</w:t>
+      </w:r>
+      <w:r>
+        <w:rPr>
+          <w:rFonts w:ascii="Times New Roman" w:eastAsia="仿宋" w:hAnsi="Times New Roman" w:cs="Times New Roman"/>
+          <w:sz w:val="24"/>
+        </w:rPr>
+        <w:t>)</w:t>
+      </w:r>
+      <w:r>
+        <w:rPr>
+          <w:rFonts w:ascii="Times New Roman" w:eastAsia="仿宋" w:hAnsi="Times New Roman" w:cs="Times New Roman"/>
+          <w:sz w:val="24"/>
+        </w:rPr>
+        <w:t>。</w:t>
+      </w:r>
+    </w:p>
+    <w:p>
+      <w:pPr>
+        <w:spacing w:line="360" w:lineRule="auto"/>
+        <w:ind w:firstLineChars="200" w:firstLine="480"/>
+        <w:rPr>
+          <w:rFonts w:ascii="Times New Roman" w:eastAsia="仿宋" w:hAnsi="Times New Roman" w:cs="Times New Roman"/>
+          <w:sz w:val="24"/>
+        </w:rPr>
+      </w:pPr>
+      <w:r>
+        <w:rPr>
+          <w:rFonts w:ascii="Times New Roman" w:eastAsia="仿宋" w:hAnsi="Times New Roman" w:cs="Times New Roman"/>
+          <w:sz w:val="24"/>
+        </w:rPr>
+        <w:t xml:space="preserve">– </w:t>
+      </w:r>
+      <w:r>
+        <w:rPr>
+          <w:rFonts w:ascii="Times New Roman" w:eastAsia="仿宋" w:hAnsi="Times New Roman" w:cs="Times New Roman"/>
+          <w:sz w:val="24"/>
+        </w:rPr>
+        <w:t>预测试阶段</w:t>
+      </w:r>
+      <w:r>
+        <w:rPr>
+          <w:rFonts w:ascii="Times New Roman" w:eastAsia="仿宋" w:hAnsi="Times New Roman" w:cs="Times New Roman"/>
+          <w:sz w:val="24"/>
+        </w:rPr>
+        <w:t>:</w:t>
+      </w:r>
+      <w:r>
+        <w:rPr>
+          <w:rFonts w:ascii="Times New Roman" w:eastAsia="仿宋" w:hAnsi="Times New Roman" w:cs="Times New Roman"/>
+          <w:sz w:val="24"/>
+        </w:rPr>
+        <w:t>指示参与者对照明目标的可达性进行口头判断。如果他们表示他们可以达到目标，他们闭着眼睛做了他们的身体接触</w:t>
       </w:r>
       <w:r>
         <w:rPr>
@@ -4460,58 +5503,73 @@
           <w:rFonts w:ascii="Times New Roman" w:eastAsia="仿宋" w:hAnsi="Times New Roman" w:cs="Times New Roman"/>
           <w:sz w:val="24"/>
         </w:rPr>
-        <w:t>图</w:t>
-      </w:r>
-      <w:r>
-        <w:rPr>
-          <w:rFonts w:ascii="Times New Roman" w:eastAsia="仿宋" w:hAnsi="Times New Roman" w:cs="Times New Roman"/>
-          <w:sz w:val="24"/>
-        </w:rPr>
-        <w:t>4)</w:t>
-      </w:r>
-      <w:r>
-        <w:rPr>
-          <w:rFonts w:ascii="Times New Roman" w:eastAsia="仿宋" w:hAnsi="Times New Roman" w:cs="Times New Roman"/>
-          <w:sz w:val="24"/>
-        </w:rPr>
-        <w:t>。在所有实验条件下，橡胶尖端使参与者的伸展范围扩大了约</w:t>
-      </w:r>
-      <w:r>
-        <w:rPr>
-          <w:rFonts w:ascii="Times New Roman" w:eastAsia="仿宋" w:hAnsi="Times New Roman" w:cs="Times New Roman"/>
-          <w:sz w:val="24"/>
-        </w:rPr>
-        <w:t>4</w:t>
-      </w:r>
-      <w:r>
-        <w:rPr>
-          <w:rFonts w:ascii="Times New Roman" w:eastAsia="仿宋" w:hAnsi="Times New Roman" w:cs="Times New Roman"/>
-          <w:sz w:val="24"/>
-        </w:rPr>
-        <w:t>厘米。在进行任何试验之前，使用</w:t>
-      </w:r>
-      <w:r>
-        <w:rPr>
-          <w:rFonts w:ascii="Times New Roman" w:eastAsia="仿宋" w:hAnsi="Times New Roman" w:cs="Times New Roman"/>
-          <w:sz w:val="24"/>
-        </w:rPr>
-        <w:t xml:space="preserve">HTC </w:t>
-      </w:r>
-      <w:proofErr w:type="spellStart"/>
-      <w:r>
-        <w:rPr>
-          <w:rFonts w:ascii="Times New Roman" w:eastAsia="仿宋" w:hAnsi="Times New Roman" w:cs="Times New Roman"/>
-          <w:sz w:val="24"/>
-        </w:rPr>
-        <w:t>Vive</w:t>
-      </w:r>
-      <w:proofErr w:type="spellEnd"/>
-      <w:r>
-        <w:rPr>
-          <w:rFonts w:ascii="Times New Roman" w:eastAsia="仿宋" w:hAnsi="Times New Roman" w:cs="Times New Roman"/>
-          <w:sz w:val="24"/>
-        </w:rPr>
-        <w:t>控制器测量并记录连接到手和手腕的两个控制器之间的距离</w:t>
+        <w:t>基于记忆或开环任务</w:t>
+      </w:r>
+      <w:r>
+        <w:rPr>
+          <w:rFonts w:ascii="Times New Roman" w:eastAsia="仿宋" w:hAnsi="Times New Roman" w:cs="Times New Roman"/>
+          <w:sz w:val="24"/>
+        </w:rPr>
+        <w:t>)</w:t>
+      </w:r>
+      <w:r>
+        <w:rPr>
+          <w:rFonts w:ascii="Times New Roman" w:eastAsia="仿宋" w:hAnsi="Times New Roman" w:cs="Times New Roman"/>
+          <w:sz w:val="24"/>
+        </w:rPr>
+        <w:t>。在达到目标后，指示参与者将他们的手和手臂放回起点以开始下一次试验。</w:t>
+      </w:r>
+      <w:r>
+        <w:rPr>
+          <w:rFonts w:ascii="Times New Roman" w:eastAsia="仿宋" w:hAnsi="Times New Roman" w:cs="Times New Roman"/>
+          <w:sz w:val="24"/>
+        </w:rPr>
+        <w:t xml:space="preserve"> </w:t>
+      </w:r>
+      <w:r>
+        <w:rPr>
+          <w:rFonts w:ascii="Times New Roman" w:eastAsia="仿宋" w:hAnsi="Times New Roman" w:cs="Times New Roman"/>
+          <w:sz w:val="24"/>
+        </w:rPr>
+        <w:t>在该阶段中，参与者仅在物理到达目标的感知位置期间接收与触笔尖端相关联的触觉反馈，该触觉反馈与桌子的表面接触。他们不需要达到他们认为无法到达的目标。</w:t>
+      </w:r>
+    </w:p>
+    <w:p>
+      <w:pPr>
+        <w:spacing w:line="360" w:lineRule="auto"/>
+        <w:ind w:firstLineChars="200" w:firstLine="480"/>
+        <w:rPr>
+          <w:rFonts w:ascii="Times New Roman" w:eastAsia="仿宋" w:hAnsi="Times New Roman" w:cs="Times New Roman"/>
+          <w:sz w:val="24"/>
+        </w:rPr>
+      </w:pPr>
+      <w:r>
+        <w:rPr>
+          <w:rFonts w:ascii="Times New Roman" w:eastAsia="仿宋" w:hAnsi="Times New Roman" w:cs="Times New Roman"/>
+          <w:sz w:val="24"/>
+        </w:rPr>
+        <w:t xml:space="preserve">– </w:t>
+      </w:r>
+      <w:r>
+        <w:rPr>
+          <w:rFonts w:ascii="Times New Roman" w:eastAsia="仿宋" w:hAnsi="Times New Roman" w:cs="Times New Roman"/>
+          <w:sz w:val="24"/>
+        </w:rPr>
+        <w:t>校准阶段</w:t>
+      </w:r>
+      <w:r>
+        <w:rPr>
+          <w:rFonts w:ascii="Times New Roman" w:eastAsia="仿宋" w:hAnsi="Times New Roman" w:cs="Times New Roman"/>
+          <w:sz w:val="24"/>
+        </w:rPr>
+        <w:t>:</w:t>
+      </w:r>
+      <w:r>
+        <w:rPr>
+          <w:rFonts w:ascii="Times New Roman" w:eastAsia="仿宋" w:hAnsi="Times New Roman" w:cs="Times New Roman"/>
+          <w:sz w:val="24"/>
+        </w:rPr>
+        <w:t>与测试前阶段类似，参与者在尝试到达之前需要进行口头判断。然而，无论他们的口头判断如何，他们都需要尝试触及以便对所有目标距离执行校准</w:t>
       </w:r>
       <w:r>
         <w:rPr>
@@ -4525,21 +5583,7 @@
           <w:rFonts w:ascii="Times New Roman" w:eastAsia="仿宋" w:hAnsi="Times New Roman" w:cs="Times New Roman"/>
           <w:sz w:val="24"/>
         </w:rPr>
-        <w:t>同时进</w:t>
-      </w:r>
-      <w:r>
-        <w:rPr>
-          <w:rFonts w:ascii="Times New Roman" w:eastAsia="仿宋" w:hAnsi="Times New Roman" w:cs="Times New Roman" w:hint="eastAsia"/>
-          <w:sz w:val="24"/>
-        </w:rPr>
-        <w:t>T</w:t>
-      </w:r>
-      <w:r>
-        <w:rPr>
-          <w:rFonts w:ascii="Times New Roman" w:eastAsia="仿宋" w:hAnsi="Times New Roman" w:cs="Times New Roman"/>
-          <w:sz w:val="24"/>
-        </w:rPr>
-        <w:t>形姿势</w:t>
+        <w:t>即允许他们校准他们能够达到他们认为无法到达的距离</w:t>
       </w:r>
       <w:r>
         <w:rPr>
@@ -4553,7 +5597,111 @@
           <w:rFonts w:ascii="Times New Roman" w:eastAsia="仿宋" w:hAnsi="Times New Roman" w:cs="Times New Roman"/>
           <w:sz w:val="24"/>
         </w:rPr>
-        <w:t>以及眼睛高度</w:t>
+        <w:t>。通过盲目接触实现物理接触后，参与者的视力随后恢复，为他们提供他们表现的视觉反馈，并要求他们纠正他们的估计。</w:t>
+      </w:r>
+    </w:p>
+    <w:p>
+      <w:pPr>
+        <w:spacing w:line="360" w:lineRule="auto"/>
+        <w:ind w:firstLineChars="200" w:firstLine="480"/>
+        <w:rPr>
+          <w:rFonts w:ascii="Times New Roman" w:eastAsia="仿宋" w:hAnsi="Times New Roman" w:cs="Times New Roman"/>
+          <w:sz w:val="24"/>
+        </w:rPr>
+      </w:pPr>
+      <w:r>
+        <w:rPr>
+          <w:rFonts w:ascii="Times New Roman" w:eastAsia="仿宋" w:hAnsi="Times New Roman" w:cs="Times New Roman"/>
+          <w:sz w:val="24"/>
+        </w:rPr>
+        <w:t xml:space="preserve">– </w:t>
+      </w:r>
+      <w:r>
+        <w:rPr>
+          <w:rFonts w:ascii="Times New Roman" w:eastAsia="仿宋" w:hAnsi="Times New Roman" w:cs="Times New Roman"/>
+          <w:sz w:val="24"/>
+        </w:rPr>
+        <w:t>测试后阶段</w:t>
+      </w:r>
+      <w:r>
+        <w:rPr>
+          <w:rFonts w:ascii="Times New Roman" w:eastAsia="仿宋" w:hAnsi="Times New Roman" w:cs="Times New Roman"/>
+          <w:sz w:val="24"/>
+        </w:rPr>
+        <w:t>:</w:t>
+      </w:r>
+      <w:r>
+        <w:rPr>
+          <w:rFonts w:ascii="Times New Roman" w:eastAsia="仿宋" w:hAnsi="Times New Roman" w:cs="Times New Roman"/>
+          <w:sz w:val="24"/>
+        </w:rPr>
+        <w:t>此阶段与预测试阶段相同，并在校准阶段完成后立即发生，以保留测试后不同条件的修改动作能力</w:t>
+      </w:r>
+      <w:r>
+        <w:rPr>
+          <w:rFonts w:ascii="Times New Roman" w:eastAsia="仿宋" w:hAnsi="Times New Roman" w:cs="Times New Roman"/>
+          <w:sz w:val="24"/>
+        </w:rPr>
+        <w:t xml:space="preserve"> (</w:t>
+      </w:r>
+      <w:r>
+        <w:rPr>
+          <w:rFonts w:ascii="Times New Roman" w:eastAsia="仿宋" w:hAnsi="Times New Roman" w:cs="Times New Roman"/>
+          <w:sz w:val="24"/>
+        </w:rPr>
+        <w:t>即这两个阶段之间的长时间延迟可能导致校准消失</w:t>
+      </w:r>
+      <w:r>
+        <w:rPr>
+          <w:rFonts w:ascii="Times New Roman" w:eastAsia="仿宋" w:hAnsi="Times New Roman" w:cs="Times New Roman"/>
+          <w:sz w:val="24"/>
+        </w:rPr>
+        <w:t>)</w:t>
+      </w:r>
+      <w:r>
+        <w:rPr>
+          <w:rFonts w:ascii="Times New Roman" w:eastAsia="仿宋" w:hAnsi="Times New Roman" w:cs="Times New Roman"/>
+          <w:sz w:val="24"/>
+        </w:rPr>
+        <w:t>。</w:t>
+      </w:r>
+    </w:p>
+    <w:p>
+      <w:pPr>
+        <w:spacing w:line="360" w:lineRule="auto"/>
+        <w:ind w:firstLineChars="200" w:firstLine="480"/>
+        <w:rPr>
+          <w:rFonts w:ascii="Times New Roman" w:eastAsia="仿宋" w:hAnsi="Times New Roman" w:cs="Times New Roman"/>
+          <w:sz w:val="24"/>
+        </w:rPr>
+      </w:pPr>
+      <w:r>
+        <w:rPr>
+          <w:rFonts w:ascii="Times New Roman" w:eastAsia="仿宋" w:hAnsi="Times New Roman" w:cs="Times New Roman"/>
+          <w:sz w:val="24"/>
+        </w:rPr>
+        <w:t>测量阶段参与者的实际到达能力是用两种类型的到达来测量的</w:t>
+      </w:r>
+      <w:r>
+        <w:rPr>
+          <w:rFonts w:ascii="Times New Roman" w:eastAsia="仿宋" w:hAnsi="Times New Roman" w:cs="Times New Roman" w:hint="eastAsia"/>
+          <w:sz w:val="24"/>
+        </w:rPr>
+        <w:t>，</w:t>
+      </w:r>
+      <w:r>
+        <w:rPr>
+          <w:rFonts w:ascii="Times New Roman" w:eastAsia="仿宋" w:hAnsi="Times New Roman" w:cs="Times New Roman"/>
+          <w:sz w:val="24"/>
+        </w:rPr>
+        <w:t>1)</w:t>
+      </w:r>
+      <w:r>
+        <w:rPr>
+          <w:rFonts w:ascii="Times New Roman" w:eastAsia="仿宋" w:hAnsi="Times New Roman" w:cs="Times New Roman"/>
+          <w:sz w:val="24"/>
+        </w:rPr>
+        <w:t>在没有接触肩膀或背部的情况下到达桌子</w:t>
       </w:r>
       <w:r>
         <w:rPr>
@@ -4567,182 +5715,7 @@
           <w:rFonts w:ascii="Times New Roman" w:eastAsia="仿宋" w:hAnsi="Times New Roman" w:cs="Times New Roman"/>
           <w:sz w:val="24"/>
         </w:rPr>
-        <w:t>图</w:t>
-      </w:r>
-      <w:r>
-        <w:rPr>
-          <w:rFonts w:ascii="Times New Roman" w:eastAsia="仿宋" w:hAnsi="Times New Roman" w:cs="Times New Roman"/>
-          <w:sz w:val="24"/>
-        </w:rPr>
-        <w:t>1)</w:t>
-      </w:r>
-      <w:r>
-        <w:rPr>
-          <w:rFonts w:ascii="Times New Roman" w:eastAsia="仿宋" w:hAnsi="Times New Roman" w:cs="Times New Roman"/>
-          <w:sz w:val="24"/>
-        </w:rPr>
-        <w:t>。</w:t>
-      </w:r>
-    </w:p>
-    <w:p>
-      <w:pPr>
-        <w:pStyle w:val="2"/>
-        <w:rPr>
-          <w:rFonts w:ascii="Times New Roman" w:eastAsia="仿宋" w:hAnsi="Times New Roman" w:cs="Times New Roman"/>
-          <w:sz w:val="24"/>
-        </w:rPr>
-      </w:pPr>
-      <w:bookmarkStart w:id="25" w:name="_Toc533501108"/>
-      <w:r>
-        <w:rPr>
-          <w:rFonts w:ascii="Times New Roman" w:eastAsia="仿宋" w:hAnsi="Times New Roman" w:cs="Times New Roman"/>
-          <w:sz w:val="24"/>
-        </w:rPr>
-        <w:t>5.</w:t>
-      </w:r>
-      <w:r>
-        <w:rPr>
-          <w:rFonts w:ascii="Times New Roman" w:eastAsia="仿宋" w:hAnsi="Times New Roman" w:cs="Times New Roman"/>
-          <w:sz w:val="24"/>
-        </w:rPr>
-        <w:t>3</w:t>
-      </w:r>
-      <w:r>
-        <w:rPr>
-          <w:rFonts w:ascii="Times New Roman" w:eastAsia="仿宋" w:hAnsi="Times New Roman" w:cs="Times New Roman"/>
-          <w:sz w:val="24"/>
-        </w:rPr>
-        <w:t xml:space="preserve"> </w:t>
-      </w:r>
-      <w:r>
-        <w:rPr>
-          <w:rFonts w:ascii="Times New Roman" w:eastAsia="仿宋" w:hAnsi="Times New Roman" w:cs="Times New Roman" w:hint="eastAsia"/>
-          <w:sz w:val="24"/>
-        </w:rPr>
-        <w:t>实验设计</w:t>
-      </w:r>
-      <w:bookmarkEnd w:id="25"/>
-    </w:p>
-    <w:p>
-      <w:pPr>
-        <w:spacing w:line="360" w:lineRule="auto"/>
-        <w:ind w:firstLineChars="200" w:firstLine="480"/>
-        <w:rPr>
-          <w:rFonts w:ascii="Times New Roman" w:eastAsia="仿宋" w:hAnsi="Times New Roman" w:cs="Times New Roman"/>
-          <w:sz w:val="24"/>
-        </w:rPr>
-      </w:pPr>
-      <w:r>
-        <w:rPr>
-          <w:rFonts w:ascii="Times New Roman" w:eastAsia="仿宋" w:hAnsi="Times New Roman" w:cs="Times New Roman"/>
-          <w:sz w:val="24"/>
-        </w:rPr>
-        <w:t>该实验</w:t>
-      </w:r>
-      <w:r>
-        <w:rPr>
-          <w:rFonts w:ascii="Times New Roman" w:eastAsia="仿宋" w:hAnsi="Times New Roman" w:cs="Times New Roman" w:hint="eastAsia"/>
-          <w:sz w:val="24"/>
-        </w:rPr>
-        <w:t>设计</w:t>
-      </w:r>
-      <w:r>
-        <w:rPr>
-          <w:rFonts w:ascii="Times New Roman" w:eastAsia="仿宋" w:hAnsi="Times New Roman" w:cs="Times New Roman"/>
-          <w:sz w:val="24"/>
-        </w:rPr>
-        <w:t>4</w:t>
-      </w:r>
-      <w:r>
-        <w:rPr>
-          <w:rFonts w:ascii="Times New Roman" w:eastAsia="仿宋" w:hAnsi="Times New Roman" w:cs="Times New Roman" w:hint="eastAsia"/>
-          <w:sz w:val="24"/>
-        </w:rPr>
-        <w:t>种情况</w:t>
-      </w:r>
-      <w:r>
-        <w:rPr>
-          <w:rFonts w:ascii="Times New Roman" w:eastAsia="仿宋" w:hAnsi="Times New Roman" w:cs="Times New Roman"/>
-          <w:sz w:val="24"/>
-        </w:rPr>
-        <w:t>:</w:t>
-      </w:r>
-      <w:r>
-        <w:rPr>
-          <w:rFonts w:ascii="Times New Roman" w:eastAsia="仿宋" w:hAnsi="Times New Roman" w:cs="Times New Roman"/>
-          <w:sz w:val="24"/>
-        </w:rPr>
-        <w:t>真实世界参考组，沉浸式</w:t>
-      </w:r>
-      <w:r>
-        <w:rPr>
-          <w:rFonts w:ascii="Times New Roman" w:eastAsia="仿宋" w:hAnsi="Times New Roman" w:cs="Times New Roman"/>
-          <w:sz w:val="24"/>
-        </w:rPr>
-        <w:t>虚拟化身</w:t>
-      </w:r>
-      <w:r>
-        <w:rPr>
-          <w:rFonts w:ascii="Times New Roman" w:eastAsia="仿宋" w:hAnsi="Times New Roman" w:cs="Times New Roman"/>
-          <w:sz w:val="24"/>
-        </w:rPr>
-        <w:t>，低保真</w:t>
-      </w:r>
-      <w:r>
-        <w:rPr>
-          <w:rFonts w:ascii="Times New Roman" w:eastAsia="仿宋" w:hAnsi="Times New Roman" w:cs="Times New Roman" w:hint="eastAsia"/>
-          <w:sz w:val="24"/>
-        </w:rPr>
-        <w:t>虚拟化身</w:t>
-      </w:r>
-      <w:r>
-        <w:rPr>
-          <w:rFonts w:ascii="Times New Roman" w:eastAsia="仿宋" w:hAnsi="Times New Roman" w:cs="Times New Roman"/>
-          <w:sz w:val="24"/>
-        </w:rPr>
-        <w:t>和仅末端效应器</w:t>
-      </w:r>
-      <w:r>
-        <w:rPr>
-          <w:rFonts w:ascii="Times New Roman" w:eastAsia="仿宋" w:hAnsi="Times New Roman" w:cs="Times New Roman" w:hint="eastAsia"/>
-          <w:sz w:val="24"/>
-        </w:rPr>
-        <w:t>以及</w:t>
-      </w:r>
-      <w:r>
-        <w:rPr>
-          <w:rFonts w:ascii="Times New Roman" w:eastAsia="仿宋" w:hAnsi="Times New Roman" w:cs="Times New Roman"/>
-          <w:sz w:val="24"/>
-        </w:rPr>
-        <w:t>3</w:t>
-      </w:r>
-      <w:r>
-        <w:rPr>
-          <w:rFonts w:ascii="Times New Roman" w:eastAsia="仿宋" w:hAnsi="Times New Roman" w:cs="Times New Roman" w:hint="eastAsia"/>
-          <w:sz w:val="24"/>
-        </w:rPr>
-        <w:t>个阶段</w:t>
-      </w:r>
-      <w:r>
-        <w:rPr>
-          <w:rFonts w:ascii="Times New Roman" w:eastAsia="仿宋" w:hAnsi="Times New Roman" w:cs="Times New Roman"/>
-          <w:sz w:val="24"/>
-        </w:rPr>
-        <w:t>:</w:t>
-      </w:r>
-      <w:r>
-        <w:rPr>
-          <w:rFonts w:ascii="Times New Roman" w:eastAsia="仿宋" w:hAnsi="Times New Roman" w:cs="Times New Roman"/>
-          <w:sz w:val="24"/>
-        </w:rPr>
-        <w:t>预测试，校准，</w:t>
-      </w:r>
-      <w:r>
-        <w:rPr>
-          <w:rFonts w:ascii="Times New Roman" w:eastAsia="仿宋" w:hAnsi="Times New Roman" w:cs="Times New Roman" w:hint="eastAsia"/>
-          <w:sz w:val="24"/>
-        </w:rPr>
-        <w:t>测试</w:t>
+        <w:t>测量首选到达边界</w:t>
       </w:r>
       <w:r>
         <w:rPr>
@@ -4753,46 +5726,10 @@
       </w:r>
       <w:r>
         <w:rPr>
-          <w:rFonts w:ascii="Times New Roman" w:eastAsia="仿宋" w:hAnsi="Times New Roman" w:cs="Times New Roman"/>
-          <w:sz w:val="24"/>
-        </w:rPr>
-        <w:t>混合组设计。参与者被分配</w:t>
-      </w:r>
-      <w:r>
-        <w:rPr>
-          <w:rFonts w:ascii="Times New Roman" w:eastAsia="仿宋" w:hAnsi="Times New Roman" w:cs="Times New Roman"/>
-          <w:sz w:val="24"/>
-        </w:rPr>
-        <w:lastRenderedPageBreak/>
-        <w:t>到一个实验条件。条件是主体间变量，相位是主体内变量。所有参与者完成了三个连续阶段</w:t>
-      </w:r>
-      <w:r>
-        <w:rPr>
-          <w:rFonts w:ascii="Times New Roman" w:eastAsia="仿宋" w:hAnsi="Times New Roman" w:cs="Times New Roman"/>
-          <w:sz w:val="24"/>
-        </w:rPr>
-        <w:t>1)</w:t>
-      </w:r>
-      <w:r>
-        <w:rPr>
-          <w:rFonts w:ascii="Times New Roman" w:eastAsia="仿宋" w:hAnsi="Times New Roman" w:cs="Times New Roman"/>
-          <w:sz w:val="24"/>
-        </w:rPr>
-        <w:t>诱导</w:t>
-      </w:r>
-      <w:r>
-        <w:rPr>
-          <w:rFonts w:ascii="Times New Roman" w:eastAsia="仿宋" w:hAnsi="Times New Roman" w:cs="Times New Roman"/>
-          <w:sz w:val="24"/>
-        </w:rPr>
-        <w:t>/</w:t>
-      </w:r>
-      <w:r>
-        <w:rPr>
-          <w:rFonts w:ascii="Times New Roman" w:eastAsia="仿宋" w:hAnsi="Times New Roman" w:cs="Times New Roman"/>
-          <w:sz w:val="24"/>
-        </w:rPr>
-        <w:t>适应阶段，</w:t>
+          <w:rFonts w:ascii="Times New Roman" w:eastAsia="仿宋" w:hAnsi="Times New Roman" w:cs="Times New Roman" w:hint="eastAsia"/>
+          <w:sz w:val="24"/>
+        </w:rPr>
+        <w:t>，</w:t>
       </w:r>
       <w:r>
         <w:rPr>
@@ -4806,94 +5743,7 @@
           <w:rFonts w:ascii="Times New Roman" w:eastAsia="仿宋" w:hAnsi="Times New Roman" w:cs="Times New Roman"/>
           <w:sz w:val="24"/>
         </w:rPr>
-        <w:t>测试阶段</w:t>
-      </w:r>
-      <w:r>
-        <w:rPr>
-          <w:rFonts w:ascii="Times New Roman" w:eastAsia="仿宋" w:hAnsi="Times New Roman" w:cs="Times New Roman" w:hint="eastAsia"/>
-          <w:sz w:val="24"/>
-        </w:rPr>
-        <w:t>，</w:t>
-      </w:r>
-      <w:r>
-        <w:rPr>
-          <w:rFonts w:ascii="Times New Roman" w:eastAsia="仿宋" w:hAnsi="Times New Roman" w:cs="Times New Roman"/>
-          <w:sz w:val="24"/>
-        </w:rPr>
-        <w:t>3)</w:t>
-      </w:r>
-      <w:r>
-        <w:rPr>
-          <w:rFonts w:ascii="Times New Roman" w:eastAsia="仿宋" w:hAnsi="Times New Roman" w:cs="Times New Roman"/>
-          <w:sz w:val="24"/>
-        </w:rPr>
-        <w:t>测量阶段，如图</w:t>
-      </w:r>
-      <w:r>
-        <w:rPr>
-          <w:rFonts w:ascii="Times New Roman" w:eastAsia="仿宋" w:hAnsi="Times New Roman" w:cs="Times New Roman"/>
-          <w:sz w:val="24"/>
-        </w:rPr>
-        <w:t>2</w:t>
-      </w:r>
-      <w:r>
-        <w:rPr>
-          <w:rFonts w:ascii="Times New Roman" w:eastAsia="仿宋" w:hAnsi="Times New Roman" w:cs="Times New Roman"/>
-          <w:sz w:val="24"/>
-        </w:rPr>
-        <w:t>所示。</w:t>
-      </w:r>
-    </w:p>
-    <w:p>
-      <w:pPr>
-        <w:spacing w:line="360" w:lineRule="auto"/>
-        <w:ind w:firstLineChars="200" w:firstLine="480"/>
-        <w:rPr>
-          <w:rFonts w:ascii="Times New Roman" w:eastAsia="仿宋" w:hAnsi="Times New Roman" w:cs="Times New Roman"/>
-          <w:sz w:val="24"/>
-        </w:rPr>
-      </w:pPr>
-      <w:r>
-        <w:rPr>
-          <w:rFonts w:ascii="Times New Roman" w:eastAsia="仿宋" w:hAnsi="Times New Roman" w:cs="Times New Roman"/>
-          <w:sz w:val="24"/>
-        </w:rPr>
-        <w:t xml:space="preserve">• </w:t>
-      </w:r>
-      <w:r>
-        <w:rPr>
-          <w:rFonts w:ascii="Times New Roman" w:eastAsia="仿宋" w:hAnsi="Times New Roman" w:cs="Times New Roman"/>
-          <w:sz w:val="24"/>
-        </w:rPr>
-        <w:t>真实世界</w:t>
-      </w:r>
-      <w:r>
-        <w:rPr>
-          <w:rFonts w:ascii="Times New Roman" w:eastAsia="仿宋" w:hAnsi="Times New Roman" w:cs="Times New Roman"/>
-          <w:sz w:val="24"/>
-        </w:rPr>
-        <w:t xml:space="preserve">(RW) - </w:t>
-      </w:r>
-      <w:r>
-        <w:rPr>
-          <w:rFonts w:ascii="Times New Roman" w:eastAsia="仿宋" w:hAnsi="Times New Roman" w:cs="Times New Roman"/>
-          <w:sz w:val="24"/>
-        </w:rPr>
-        <w:t>参考组</w:t>
-      </w:r>
-      <w:r>
-        <w:rPr>
-          <w:rFonts w:ascii="Times New Roman" w:eastAsia="仿宋" w:hAnsi="Times New Roman" w:cs="Times New Roman"/>
-          <w:sz w:val="24"/>
-        </w:rPr>
-        <w:t>:</w:t>
-      </w:r>
-      <w:r>
-        <w:rPr>
-          <w:rFonts w:ascii="Times New Roman" w:eastAsia="仿宋" w:hAnsi="Times New Roman" w:cs="Times New Roman"/>
-          <w:sz w:val="24"/>
-        </w:rPr>
-        <w:t>参与者在现实世界中完成了所有三个阶段</w:t>
+        <w:t>尽可能无限制地到达，除了将脚保持平放在地板上并保持坐在椅子上</w:t>
       </w:r>
       <w:r>
         <w:rPr>
@@ -4907,448 +5757,28 @@
           <w:rFonts w:ascii="Times New Roman" w:eastAsia="仿宋" w:hAnsi="Times New Roman" w:cs="Times New Roman"/>
           <w:sz w:val="24"/>
         </w:rPr>
-        <w:t>图</w:t>
-      </w:r>
-      <w:r>
-        <w:rPr>
-          <w:rFonts w:ascii="Times New Roman" w:eastAsia="仿宋" w:hAnsi="Times New Roman" w:cs="Times New Roman"/>
-          <w:sz w:val="24"/>
-        </w:rPr>
-        <w:t>2)(</w:t>
-      </w:r>
-      <w:r>
-        <w:rPr>
-          <w:rFonts w:ascii="Times New Roman" w:eastAsia="仿宋" w:hAnsi="Times New Roman" w:cs="Times New Roman"/>
-          <w:sz w:val="24"/>
-        </w:rPr>
-        <w:t>所有其他条件都在虚拟环境中进行</w:t>
-      </w:r>
-      <w:r>
-        <w:rPr>
-          <w:rFonts w:ascii="Times New Roman" w:eastAsia="仿宋" w:hAnsi="Times New Roman" w:cs="Times New Roman"/>
-          <w:sz w:val="24"/>
-        </w:rPr>
-        <w:t>)</w:t>
-      </w:r>
-      <w:r>
-        <w:rPr>
-          <w:rFonts w:ascii="Times New Roman" w:eastAsia="仿宋" w:hAnsi="Times New Roman" w:cs="Times New Roman"/>
-          <w:sz w:val="24"/>
-        </w:rPr>
-        <w:t>。</w:t>
-      </w:r>
-      <w:r>
-        <w:rPr>
-          <w:rFonts w:ascii="Times New Roman" w:eastAsia="仿宋" w:hAnsi="Times New Roman" w:cs="Times New Roman"/>
-          <w:sz w:val="24"/>
-        </w:rPr>
-        <w:t xml:space="preserve"> </w:t>
-      </w:r>
-      <w:r>
-        <w:rPr>
-          <w:rFonts w:ascii="Times New Roman" w:eastAsia="仿宋" w:hAnsi="Times New Roman" w:cs="Times New Roman"/>
-          <w:sz w:val="24"/>
-        </w:rPr>
-        <w:t>进行适应阶段只是为了让参与者习惯于他们配备的设备。</w:t>
-      </w:r>
-    </w:p>
-    <w:p>
-      <w:pPr>
-        <w:spacing w:line="360" w:lineRule="auto"/>
-        <w:ind w:firstLineChars="200" w:firstLine="480"/>
-        <w:rPr>
-          <w:rFonts w:ascii="Times New Roman" w:eastAsia="仿宋" w:hAnsi="Times New Roman" w:cs="Times New Roman"/>
-          <w:sz w:val="24"/>
-        </w:rPr>
-      </w:pPr>
-      <w:r>
-        <w:rPr>
-          <w:rFonts w:ascii="Times New Roman" w:eastAsia="仿宋" w:hAnsi="Times New Roman" w:cs="Times New Roman"/>
-          <w:sz w:val="24"/>
-        </w:rPr>
-        <w:t xml:space="preserve">• </w:t>
-      </w:r>
-      <w:r>
-        <w:rPr>
-          <w:rFonts w:ascii="Times New Roman" w:eastAsia="仿宋" w:hAnsi="Times New Roman" w:cs="Times New Roman"/>
-          <w:sz w:val="24"/>
-        </w:rPr>
-        <w:t>沉浸式</w:t>
-      </w:r>
-      <w:r>
-        <w:rPr>
-          <w:rFonts w:ascii="Times New Roman" w:eastAsia="仿宋" w:hAnsi="Times New Roman" w:cs="Times New Roman" w:hint="eastAsia"/>
-          <w:sz w:val="24"/>
-        </w:rPr>
-        <w:t>虚拟化身</w:t>
-      </w:r>
-      <w:r>
-        <w:rPr>
-          <w:rFonts w:ascii="Times New Roman" w:eastAsia="仿宋" w:hAnsi="Times New Roman" w:cs="Times New Roman"/>
-          <w:sz w:val="24"/>
-        </w:rPr>
-        <w:t>(SA):</w:t>
-      </w:r>
-      <w:r>
-        <w:rPr>
-          <w:rFonts w:ascii="Times New Roman" w:eastAsia="仿宋" w:hAnsi="Times New Roman" w:cs="Times New Roman"/>
-          <w:sz w:val="24"/>
-        </w:rPr>
-        <w:t>使用</w:t>
-      </w:r>
-      <w:r>
-        <w:rPr>
-          <w:rFonts w:ascii="Times New Roman" w:eastAsia="仿宋" w:hAnsi="Times New Roman" w:cs="Times New Roman"/>
-          <w:sz w:val="24"/>
-        </w:rPr>
-        <w:t xml:space="preserve">HTC </w:t>
-      </w:r>
-      <w:proofErr w:type="spellStart"/>
-      <w:r>
-        <w:rPr>
-          <w:rFonts w:ascii="Times New Roman" w:eastAsia="仿宋" w:hAnsi="Times New Roman" w:cs="Times New Roman"/>
-          <w:sz w:val="24"/>
-        </w:rPr>
-        <w:t>Vive</w:t>
-      </w:r>
-      <w:proofErr w:type="spellEnd"/>
-      <w:r>
-        <w:rPr>
-          <w:rFonts w:ascii="Times New Roman" w:eastAsia="仿宋" w:hAnsi="Times New Roman" w:cs="Times New Roman"/>
-          <w:sz w:val="24"/>
-        </w:rPr>
-        <w:t xml:space="preserve"> HMD</w:t>
-      </w:r>
-      <w:r>
-        <w:rPr>
-          <w:rFonts w:ascii="Times New Roman" w:eastAsia="仿宋" w:hAnsi="Times New Roman" w:cs="Times New Roman"/>
-          <w:sz w:val="24"/>
-        </w:rPr>
-        <w:t>及其两个控制器</w:t>
-      </w:r>
-      <w:r>
-        <w:rPr>
-          <w:rFonts w:ascii="Times New Roman" w:eastAsia="仿宋" w:hAnsi="Times New Roman" w:cs="Times New Roman"/>
-          <w:sz w:val="24"/>
-        </w:rPr>
-        <w:t>(</w:t>
-      </w:r>
-      <w:r>
-        <w:rPr>
-          <w:rFonts w:ascii="Times New Roman" w:eastAsia="仿宋" w:hAnsi="Times New Roman" w:cs="Times New Roman"/>
-          <w:sz w:val="24"/>
-        </w:rPr>
-        <w:t>也测量低保真自我头像和末端效应器条件</w:t>
-      </w:r>
-      <w:r>
-        <w:rPr>
-          <w:rFonts w:ascii="Times New Roman" w:eastAsia="仿宋" w:hAnsi="Times New Roman" w:cs="Times New Roman"/>
-          <w:sz w:val="24"/>
-        </w:rPr>
-        <w:t>)</w:t>
-      </w:r>
-      <w:r>
-        <w:rPr>
-          <w:rFonts w:ascii="Times New Roman" w:eastAsia="仿宋" w:hAnsi="Times New Roman" w:cs="Times New Roman"/>
-          <w:sz w:val="24"/>
-        </w:rPr>
-        <w:t>测量参与者手臂长度和眼睛高度，</w:t>
-      </w:r>
-      <w:r>
-        <w:rPr>
-          <w:rFonts w:ascii="Times New Roman" w:eastAsia="仿宋" w:hAnsi="Times New Roman" w:cs="Times New Roman" w:hint="eastAsia"/>
-          <w:sz w:val="24"/>
-        </w:rPr>
-        <w:t>为每个参与者</w:t>
-      </w:r>
-      <w:r>
-        <w:rPr>
-          <w:rFonts w:ascii="Times New Roman" w:eastAsia="仿宋" w:hAnsi="Times New Roman" w:cs="Times New Roman"/>
-          <w:sz w:val="24"/>
-        </w:rPr>
-        <w:t>创建自定义</w:t>
-      </w:r>
-      <w:r>
-        <w:rPr>
-          <w:rFonts w:ascii="Times New Roman" w:eastAsia="仿宋" w:hAnsi="Times New Roman" w:cs="Times New Roman" w:hint="eastAsia"/>
-          <w:sz w:val="24"/>
-        </w:rPr>
-        <w:t>虚拟化身</w:t>
-      </w:r>
-      <w:r>
-        <w:rPr>
-          <w:rFonts w:ascii="Times New Roman" w:eastAsia="仿宋" w:hAnsi="Times New Roman" w:cs="Times New Roman"/>
-          <w:sz w:val="24"/>
-        </w:rPr>
-        <w:t>。然后在诱导和测试阶段使用这种</w:t>
-      </w:r>
-      <w:r>
-        <w:rPr>
-          <w:rFonts w:ascii="Times New Roman" w:eastAsia="仿宋" w:hAnsi="Times New Roman" w:cs="Times New Roman" w:hint="eastAsia"/>
-          <w:sz w:val="24"/>
-        </w:rPr>
-        <w:t>虚拟化身</w:t>
-      </w:r>
-      <w:r>
-        <w:rPr>
-          <w:rFonts w:ascii="Times New Roman" w:eastAsia="仿宋" w:hAnsi="Times New Roman" w:cs="Times New Roman"/>
-          <w:sz w:val="24"/>
-        </w:rPr>
-        <w:t>。</w:t>
-      </w:r>
-    </w:p>
-    <w:p>
-      <w:pPr>
-        <w:spacing w:line="360" w:lineRule="auto"/>
-        <w:ind w:firstLineChars="200" w:firstLine="480"/>
-        <w:rPr>
-          <w:rFonts w:ascii="Times New Roman" w:eastAsia="仿宋" w:hAnsi="Times New Roman" w:cs="Times New Roman"/>
-          <w:sz w:val="24"/>
-        </w:rPr>
-      </w:pPr>
-      <w:r>
-        <w:rPr>
-          <w:rFonts w:ascii="Times New Roman" w:eastAsia="仿宋" w:hAnsi="Times New Roman" w:cs="Times New Roman"/>
-          <w:sz w:val="24"/>
-        </w:rPr>
-        <w:t xml:space="preserve">• </w:t>
-      </w:r>
-      <w:r>
-        <w:rPr>
-          <w:rFonts w:ascii="Times New Roman" w:eastAsia="仿宋" w:hAnsi="Times New Roman" w:cs="Times New Roman"/>
-          <w:sz w:val="24"/>
-        </w:rPr>
-        <w:t>低保真</w:t>
-      </w:r>
-      <w:r>
-        <w:rPr>
-          <w:rFonts w:ascii="Times New Roman" w:eastAsia="仿宋" w:hAnsi="Times New Roman" w:cs="Times New Roman" w:hint="eastAsia"/>
-          <w:sz w:val="24"/>
-        </w:rPr>
-        <w:t>虚拟化身</w:t>
-      </w:r>
-      <w:r>
-        <w:rPr>
-          <w:rFonts w:ascii="Times New Roman" w:eastAsia="仿宋" w:hAnsi="Times New Roman" w:cs="Times New Roman"/>
-          <w:sz w:val="24"/>
-        </w:rPr>
-        <w:t>(LF-SA):</w:t>
-      </w:r>
-      <w:r>
-        <w:rPr>
-          <w:rFonts w:ascii="Times New Roman" w:eastAsia="仿宋" w:hAnsi="Times New Roman" w:cs="Times New Roman"/>
-          <w:sz w:val="24"/>
-        </w:rPr>
-        <w:t>在诱导和测试阶段</w:t>
-      </w:r>
-      <w:r>
-        <w:rPr>
-          <w:rFonts w:ascii="Times New Roman" w:eastAsia="仿宋" w:hAnsi="Times New Roman" w:cs="Times New Roman" w:hint="eastAsia"/>
-          <w:sz w:val="24"/>
-        </w:rPr>
-        <w:t>，仅在</w:t>
-      </w:r>
-      <w:r>
-        <w:rPr>
-          <w:rFonts w:ascii="Times New Roman" w:eastAsia="仿宋" w:hAnsi="Times New Roman" w:cs="Times New Roman"/>
-          <w:sz w:val="24"/>
-        </w:rPr>
-        <w:t>参与者头部，颈部，肩部，臀部，肘部，腕部，膝盖和脚踝</w:t>
-      </w:r>
-      <w:r>
-        <w:rPr>
-          <w:rFonts w:ascii="Times New Roman" w:eastAsia="仿宋" w:hAnsi="Times New Roman" w:cs="Times New Roman" w:hint="eastAsia"/>
-          <w:sz w:val="24"/>
-        </w:rPr>
-        <w:t>等关节位置</w:t>
-      </w:r>
-      <w:r>
-        <w:rPr>
-          <w:rFonts w:ascii="Times New Roman" w:eastAsia="仿宋" w:hAnsi="Times New Roman" w:cs="Times New Roman"/>
-          <w:sz w:val="24"/>
-        </w:rPr>
-        <w:t>显示蓝色球体</w:t>
-      </w:r>
-      <w:r>
-        <w:rPr>
-          <w:rFonts w:ascii="Times New Roman" w:eastAsia="仿宋" w:hAnsi="Times New Roman" w:cs="Times New Roman"/>
-          <w:sz w:val="24"/>
-        </w:rPr>
-        <w:t>[ 33]</w:t>
-      </w:r>
-      <w:r>
-        <w:rPr>
-          <w:rFonts w:ascii="Times New Roman" w:eastAsia="仿宋" w:hAnsi="Times New Roman" w:cs="Times New Roman"/>
-          <w:sz w:val="24"/>
-        </w:rPr>
-        <w:t>。</w:t>
-      </w:r>
-    </w:p>
-    <w:p>
-      <w:pPr>
-        <w:spacing w:line="360" w:lineRule="auto"/>
-        <w:ind w:firstLineChars="200" w:firstLine="480"/>
-        <w:rPr>
-          <w:rFonts w:ascii="Times New Roman" w:eastAsia="仿宋" w:hAnsi="Times New Roman" w:cs="Times New Roman"/>
-          <w:sz w:val="24"/>
-        </w:rPr>
-      </w:pPr>
-      <w:r>
-        <w:rPr>
-          <w:rFonts w:ascii="Times New Roman" w:eastAsia="仿宋" w:hAnsi="Times New Roman" w:cs="Times New Roman"/>
-          <w:sz w:val="24"/>
-        </w:rPr>
-        <w:t xml:space="preserve">• </w:t>
-      </w:r>
-      <w:r>
-        <w:rPr>
-          <w:rFonts w:ascii="Times New Roman" w:eastAsia="仿宋" w:hAnsi="Times New Roman" w:cs="Times New Roman"/>
-          <w:sz w:val="24"/>
-        </w:rPr>
-        <w:t>末端执行器</w:t>
-      </w:r>
-      <w:r>
-        <w:rPr>
-          <w:rFonts w:ascii="Times New Roman" w:eastAsia="仿宋" w:hAnsi="Times New Roman" w:cs="Times New Roman"/>
-          <w:sz w:val="24"/>
-        </w:rPr>
-        <w:t>(EE):</w:t>
-      </w:r>
-      <w:r>
-        <w:rPr>
-          <w:rFonts w:ascii="Times New Roman" w:eastAsia="仿宋" w:hAnsi="Times New Roman" w:cs="Times New Roman"/>
-          <w:sz w:val="24"/>
-        </w:rPr>
-        <w:t>参与者只能在诱导和测试阶段看到他们的末端执行器</w:t>
-      </w:r>
-      <w:r>
-        <w:rPr>
-          <w:rFonts w:ascii="Times New Roman" w:eastAsia="仿宋" w:hAnsi="Times New Roman" w:cs="Times New Roman"/>
-          <w:sz w:val="24"/>
-        </w:rPr>
-        <w:t>(</w:t>
-      </w:r>
-      <w:r>
-        <w:rPr>
-          <w:rFonts w:ascii="Times New Roman" w:eastAsia="仿宋" w:hAnsi="Times New Roman" w:cs="Times New Roman"/>
-          <w:sz w:val="24"/>
-        </w:rPr>
-        <w:t>即控制器和杆</w:t>
-      </w:r>
-      <w:r>
-        <w:rPr>
-          <w:rFonts w:ascii="Times New Roman" w:eastAsia="仿宋" w:hAnsi="Times New Roman" w:cs="Times New Roman"/>
-          <w:sz w:val="24"/>
-        </w:rPr>
-        <w:t>)</w:t>
-      </w:r>
-      <w:r>
-        <w:rPr>
-          <w:rFonts w:ascii="Times New Roman" w:eastAsia="仿宋" w:hAnsi="Times New Roman" w:cs="Times New Roman"/>
-          <w:sz w:val="24"/>
-        </w:rPr>
-        <w:t>以执行所需的任务。</w:t>
-      </w:r>
-    </w:p>
-    <w:p>
-      <w:pPr>
-        <w:spacing w:line="360" w:lineRule="auto"/>
-        <w:ind w:firstLineChars="200" w:firstLine="480"/>
-        <w:rPr>
-          <w:rFonts w:ascii="Times New Roman" w:eastAsia="仿宋" w:hAnsi="Times New Roman" w:cs="Times New Roman"/>
-          <w:sz w:val="24"/>
-        </w:rPr>
-      </w:pPr>
-      <w:r>
-        <w:rPr>
-          <w:rFonts w:ascii="Times New Roman" w:eastAsia="仿宋" w:hAnsi="Times New Roman" w:cs="Times New Roman"/>
-          <w:sz w:val="24"/>
-        </w:rPr>
-        <w:t>如前所述，该实验包括图</w:t>
-      </w:r>
-      <w:r>
-        <w:rPr>
-          <w:rFonts w:ascii="Times New Roman" w:eastAsia="仿宋" w:hAnsi="Times New Roman" w:cs="Times New Roman"/>
-          <w:sz w:val="24"/>
-        </w:rPr>
-        <w:t>2</w:t>
-      </w:r>
-      <w:r>
-        <w:rPr>
-          <w:rFonts w:ascii="Times New Roman" w:eastAsia="仿宋" w:hAnsi="Times New Roman" w:cs="Times New Roman"/>
-          <w:sz w:val="24"/>
-        </w:rPr>
-        <w:t>中描绘的三个阶段</w:t>
-      </w:r>
-      <w:r>
-        <w:rPr>
-          <w:rFonts w:ascii="Times New Roman" w:eastAsia="仿宋" w:hAnsi="Times New Roman" w:cs="Times New Roman"/>
-          <w:sz w:val="24"/>
-        </w:rPr>
-        <w:t>(</w:t>
-      </w:r>
-      <w:r>
-        <w:rPr>
-          <w:rFonts w:ascii="Times New Roman" w:eastAsia="仿宋" w:hAnsi="Times New Roman" w:cs="Times New Roman"/>
-          <w:sz w:val="24"/>
-        </w:rPr>
-        <w:t>感应，测试和测量</w:t>
-      </w:r>
-      <w:r>
-        <w:rPr>
-          <w:rFonts w:ascii="Times New Roman" w:eastAsia="仿宋" w:hAnsi="Times New Roman" w:cs="Times New Roman"/>
-          <w:sz w:val="24"/>
-        </w:rPr>
-        <w:t>)</w:t>
-      </w:r>
-      <w:r>
-        <w:rPr>
-          <w:rFonts w:ascii="Times New Roman" w:eastAsia="仿宋" w:hAnsi="Times New Roman" w:cs="Times New Roman"/>
-          <w:sz w:val="24"/>
-        </w:rPr>
-        <w:t>。感应阶段为了让参与者适应新环境</w:t>
-      </w:r>
-      <w:r>
-        <w:rPr>
-          <w:rFonts w:ascii="Times New Roman" w:eastAsia="仿宋" w:hAnsi="Times New Roman" w:cs="Times New Roman"/>
-          <w:sz w:val="24"/>
-        </w:rPr>
-        <w:t>(</w:t>
-      </w:r>
-      <w:r>
-        <w:rPr>
-          <w:rFonts w:ascii="Times New Roman" w:eastAsia="仿宋" w:hAnsi="Times New Roman" w:cs="Times New Roman"/>
-          <w:sz w:val="24"/>
-        </w:rPr>
-        <w:t>主要是</w:t>
-      </w:r>
-      <w:r>
-        <w:rPr>
-          <w:rFonts w:ascii="Times New Roman" w:eastAsia="仿宋" w:hAnsi="Times New Roman" w:cs="Times New Roman"/>
-          <w:sz w:val="24"/>
-        </w:rPr>
-        <w:t>VR</w:t>
-      </w:r>
-      <w:r>
-        <w:rPr>
-          <w:rFonts w:ascii="Times New Roman" w:eastAsia="仿宋" w:hAnsi="Times New Roman" w:cs="Times New Roman"/>
-          <w:sz w:val="24"/>
-        </w:rPr>
-        <w:t>条件</w:t>
-      </w:r>
-      <w:r>
-        <w:rPr>
-          <w:rFonts w:ascii="Times New Roman" w:eastAsia="仿宋" w:hAnsi="Times New Roman" w:cs="Times New Roman"/>
-          <w:sz w:val="24"/>
-        </w:rPr>
-        <w:t>)</w:t>
-      </w:r>
-      <w:r>
-        <w:rPr>
-          <w:rFonts w:ascii="Times New Roman" w:eastAsia="仿宋" w:hAnsi="Times New Roman" w:cs="Times New Roman"/>
-          <w:sz w:val="24"/>
-        </w:rPr>
-        <w:t>并在</w:t>
+        <w:t>测量绝对到达边界</w:t>
+      </w:r>
+      <w:r>
+        <w:rPr>
+          <w:rFonts w:ascii="Times New Roman" w:eastAsia="仿宋" w:hAnsi="Times New Roman" w:cs="Times New Roman"/>
+          <w:sz w:val="24"/>
+        </w:rPr>
+        <w:t>) )</w:t>
+      </w:r>
+      <w:r>
+        <w:rPr>
+          <w:rFonts w:ascii="Times New Roman" w:eastAsia="仿宋" w:hAnsi="Times New Roman" w:cs="Times New Roman"/>
+          <w:sz w:val="24"/>
+        </w:rPr>
+        <w:t>。实验者再次测量参与者手臂的各个方面，以确保传感器的位置。最后，完成了一项身体所有权调查问卷，该调查问卷测量了</w:t>
+      </w:r>
+      <w:r>
+        <w:rPr>
+          <w:rFonts w:ascii="Times New Roman" w:eastAsia="仿宋" w:hAnsi="Times New Roman" w:cs="Times New Roman" w:hint="eastAsia"/>
+          <w:sz w:val="24"/>
+        </w:rPr>
+        <w:t>他们对化身或</w:t>
       </w:r>
       <w:r>
         <w:rPr>
@@ -5359,714 +5789,7 @@
       </w:r>
       <w:r>
         <w:rPr>
-          <w:rFonts w:ascii="Times New Roman" w:eastAsia="仿宋" w:hAnsi="Times New Roman" w:cs="Times New Roman"/>
-          <w:sz w:val="24"/>
-        </w:rPr>
-        <w:t>中</w:t>
-      </w:r>
-      <w:r>
-        <w:rPr>
-          <w:rFonts w:ascii="Times New Roman" w:eastAsia="仿宋" w:hAnsi="Times New Roman" w:cs="Times New Roman" w:hint="eastAsia"/>
-          <w:sz w:val="24"/>
-        </w:rPr>
-        <w:t>很好适应</w:t>
-      </w:r>
-      <w:r>
-        <w:rPr>
-          <w:rFonts w:ascii="Times New Roman" w:eastAsia="仿宋" w:hAnsi="Times New Roman" w:cs="Times New Roman"/>
-          <w:sz w:val="24"/>
-        </w:rPr>
-        <w:t>，</w:t>
-      </w:r>
-      <w:r>
-        <w:rPr>
-          <w:rFonts w:ascii="Times New Roman" w:eastAsia="仿宋" w:hAnsi="Times New Roman" w:cs="Times New Roman" w:hint="eastAsia"/>
-          <w:sz w:val="24"/>
-        </w:rPr>
-        <w:t>在他们</w:t>
-      </w:r>
-      <w:r>
-        <w:rPr>
-          <w:rFonts w:ascii="Times New Roman" w:eastAsia="仿宋" w:hAnsi="Times New Roman" w:cs="Times New Roman"/>
-          <w:sz w:val="24"/>
-        </w:rPr>
-        <w:t>配备所有设备后，与环境</w:t>
-      </w:r>
-      <w:r>
-        <w:rPr>
-          <w:rFonts w:ascii="Times New Roman" w:eastAsia="仿宋" w:hAnsi="Times New Roman" w:cs="Times New Roman" w:hint="eastAsia"/>
-          <w:sz w:val="24"/>
-        </w:rPr>
-        <w:t>进行短暂的</w:t>
-      </w:r>
-      <w:r>
-        <w:rPr>
-          <w:rFonts w:ascii="Times New Roman" w:eastAsia="仿宋" w:hAnsi="Times New Roman" w:cs="Times New Roman" w:hint="eastAsia"/>
-          <w:sz w:val="24"/>
-        </w:rPr>
-        <w:t>互</w:t>
-      </w:r>
-      <w:r>
-        <w:rPr>
-          <w:rFonts w:ascii="Times New Roman" w:eastAsia="仿宋" w:hAnsi="Times New Roman" w:cs="Times New Roman"/>
-          <w:sz w:val="24"/>
-        </w:rPr>
-        <w:t>动。在</w:t>
-      </w:r>
-      <w:r>
-        <w:rPr>
-          <w:rFonts w:ascii="Times New Roman" w:eastAsia="仿宋" w:hAnsi="Times New Roman" w:cs="Times New Roman" w:hint="eastAsia"/>
-          <w:sz w:val="24"/>
-        </w:rPr>
-        <w:t>诱导</w:t>
-      </w:r>
-      <w:r>
-        <w:rPr>
-          <w:rFonts w:ascii="Times New Roman" w:eastAsia="仿宋" w:hAnsi="Times New Roman" w:cs="Times New Roman"/>
-          <w:sz w:val="24"/>
-        </w:rPr>
-        <w:t>阶段</w:t>
-      </w:r>
-      <w:r>
-        <w:rPr>
-          <w:rFonts w:ascii="Times New Roman" w:eastAsia="仿宋" w:hAnsi="Times New Roman" w:cs="Times New Roman" w:hint="eastAsia"/>
-          <w:sz w:val="24"/>
-        </w:rPr>
-        <w:t>中</w:t>
-      </w:r>
-      <w:r>
-        <w:rPr>
-          <w:rFonts w:ascii="Times New Roman" w:eastAsia="仿宋" w:hAnsi="Times New Roman" w:cs="Times New Roman"/>
-          <w:sz w:val="24"/>
-        </w:rPr>
-        <w:t>，参与者被要求分别将他们的手臂伸到他们身体的两侧，头部上方和前面，然后在镜子中看着自己的同时移动它们以强制实施自我体现。然后指示参与者完成一些额外的任务，以便在</w:t>
-      </w:r>
-      <w:r>
-        <w:rPr>
-          <w:rFonts w:ascii="Times New Roman" w:eastAsia="仿宋" w:hAnsi="Times New Roman" w:cs="Times New Roman" w:hint="eastAsia"/>
-          <w:sz w:val="24"/>
-        </w:rPr>
-        <w:t>之前</w:t>
-      </w:r>
-      <w:r>
-        <w:rPr>
-          <w:rFonts w:ascii="Times New Roman" w:eastAsia="仿宋" w:hAnsi="Times New Roman" w:cs="Times New Roman"/>
-          <w:sz w:val="24"/>
-        </w:rPr>
-        <w:t>的工作中采用</w:t>
-      </w:r>
-      <w:r>
-        <w:rPr>
-          <w:rFonts w:ascii="Times New Roman" w:eastAsia="仿宋" w:hAnsi="Times New Roman" w:cs="Times New Roman" w:hint="eastAsia"/>
-          <w:sz w:val="24"/>
-        </w:rPr>
-        <w:t>虚拟化身</w:t>
-      </w:r>
-      <w:r>
-        <w:rPr>
-          <w:rFonts w:ascii="Times New Roman" w:eastAsia="仿宋" w:hAnsi="Times New Roman" w:cs="Times New Roman"/>
-          <w:sz w:val="24"/>
-        </w:rPr>
-        <w:t>。</w:t>
-      </w:r>
-    </w:p>
-    <w:p>
-      <w:pPr>
-        <w:spacing w:line="360" w:lineRule="auto"/>
-        <w:ind w:firstLineChars="200" w:firstLine="480"/>
-        <w:rPr>
-          <w:rFonts w:ascii="Times New Roman" w:eastAsia="仿宋" w:hAnsi="Times New Roman" w:cs="Times New Roman"/>
-          <w:sz w:val="24"/>
-        </w:rPr>
-      </w:pPr>
-      <w:r>
-        <w:rPr>
-          <w:rFonts w:ascii="Times New Roman" w:eastAsia="仿宋" w:hAnsi="Times New Roman" w:cs="Times New Roman"/>
-          <w:sz w:val="24"/>
-        </w:rPr>
-        <w:t xml:space="preserve">– </w:t>
-      </w:r>
-      <w:r>
-        <w:rPr>
-          <w:rFonts w:ascii="Times New Roman" w:eastAsia="仿宋" w:hAnsi="Times New Roman" w:cs="Times New Roman"/>
-          <w:sz w:val="24"/>
-        </w:rPr>
-        <w:t>指向环境</w:t>
-      </w:r>
-      <w:r>
-        <w:rPr>
-          <w:rFonts w:ascii="Times New Roman" w:eastAsia="仿宋" w:hAnsi="Times New Roman" w:cs="Times New Roman"/>
-          <w:sz w:val="24"/>
-        </w:rPr>
-        <w:t>:</w:t>
-      </w:r>
-      <w:r>
-        <w:rPr>
-          <w:rFonts w:ascii="Times New Roman" w:eastAsia="仿宋" w:hAnsi="Times New Roman" w:cs="Times New Roman"/>
-          <w:sz w:val="24"/>
-        </w:rPr>
-        <w:t>用手写笔尖指向房间内的不同物体。</w:t>
-      </w:r>
-    </w:p>
-    <w:p>
-      <w:pPr>
-        <w:spacing w:line="360" w:lineRule="auto"/>
-        <w:ind w:firstLineChars="200" w:firstLine="480"/>
-        <w:rPr>
-          <w:rFonts w:ascii="Times New Roman" w:eastAsia="仿宋" w:hAnsi="Times New Roman" w:cs="Times New Roman"/>
-          <w:sz w:val="24"/>
-        </w:rPr>
-      </w:pPr>
-      <w:r>
-        <w:rPr>
-          <w:rFonts w:ascii="Times New Roman" w:eastAsia="仿宋" w:hAnsi="Times New Roman" w:cs="Times New Roman"/>
-          <w:sz w:val="24"/>
-        </w:rPr>
-        <w:t xml:space="preserve">– </w:t>
-      </w:r>
-      <w:r>
-        <w:rPr>
-          <w:rFonts w:ascii="Times New Roman" w:eastAsia="仿宋" w:hAnsi="Times New Roman" w:cs="Times New Roman"/>
-          <w:sz w:val="24"/>
-        </w:rPr>
-        <w:t>指向自我</w:t>
-      </w:r>
-      <w:r>
-        <w:rPr>
-          <w:rFonts w:ascii="Times New Roman" w:eastAsia="仿宋" w:hAnsi="Times New Roman" w:cs="Times New Roman"/>
-          <w:sz w:val="24"/>
-        </w:rPr>
-        <w:t>:</w:t>
-      </w:r>
-      <w:r>
-        <w:rPr>
-          <w:rFonts w:ascii="Times New Roman" w:eastAsia="仿宋" w:hAnsi="Times New Roman" w:cs="Times New Roman"/>
-          <w:sz w:val="24"/>
-        </w:rPr>
-        <w:t>分别使用左右控制器触摸他们的肩膀，肘部和手腕。</w:t>
-      </w:r>
-    </w:p>
-    <w:p>
-      <w:pPr>
-        <w:spacing w:line="360" w:lineRule="auto"/>
-        <w:ind w:firstLineChars="200" w:firstLine="480"/>
-        <w:rPr>
-          <w:rFonts w:ascii="Times New Roman" w:eastAsia="仿宋" w:hAnsi="Times New Roman" w:cs="Times New Roman"/>
-          <w:sz w:val="24"/>
-        </w:rPr>
-      </w:pPr>
-      <w:r>
-        <w:rPr>
-          <w:rFonts w:ascii="Times New Roman" w:eastAsia="仿宋" w:hAnsi="Times New Roman" w:cs="Times New Roman"/>
-          <w:sz w:val="24"/>
-        </w:rPr>
-        <w:t xml:space="preserve">– </w:t>
-      </w:r>
-      <w:r>
-        <w:rPr>
-          <w:rFonts w:ascii="Times New Roman" w:eastAsia="仿宋" w:hAnsi="Times New Roman" w:cs="Times New Roman"/>
-          <w:sz w:val="24"/>
-        </w:rPr>
-        <w:t>周边刺激</w:t>
-      </w:r>
-      <w:r>
-        <w:rPr>
-          <w:rFonts w:ascii="Times New Roman" w:eastAsia="仿宋" w:hAnsi="Times New Roman" w:cs="Times New Roman"/>
-          <w:sz w:val="24"/>
-        </w:rPr>
-        <w:t>:</w:t>
-      </w:r>
-      <w:r>
-        <w:rPr>
-          <w:rFonts w:ascii="Times New Roman" w:eastAsia="仿宋" w:hAnsi="Times New Roman" w:cs="Times New Roman"/>
-          <w:sz w:val="24"/>
-        </w:rPr>
-        <w:t>触摸前臂的内侧部分，将其中一个控制器从肘部移至手腕并向后移动几次</w:t>
-      </w:r>
-      <w:r>
-        <w:rPr>
-          <w:rFonts w:ascii="Times New Roman" w:eastAsia="仿宋" w:hAnsi="Times New Roman" w:cs="Times New Roman" w:hint="eastAsia"/>
-          <w:sz w:val="24"/>
-        </w:rPr>
-        <w:t>，</w:t>
-      </w:r>
-      <w:r>
-        <w:rPr>
-          <w:rFonts w:ascii="Times New Roman" w:eastAsia="仿宋" w:hAnsi="Times New Roman" w:cs="Times New Roman"/>
-          <w:sz w:val="24"/>
-        </w:rPr>
-        <w:t>然后用另一只手重复同样的任务。</w:t>
-      </w:r>
-    </w:p>
-    <w:p>
-      <w:pPr>
-        <w:spacing w:line="360" w:lineRule="auto"/>
-        <w:ind w:firstLineChars="200" w:firstLine="480"/>
-        <w:rPr>
-          <w:rFonts w:ascii="Times New Roman" w:eastAsia="仿宋" w:hAnsi="Times New Roman" w:cs="Times New Roman"/>
-          <w:sz w:val="24"/>
-        </w:rPr>
-      </w:pPr>
-      <w:r>
-        <w:rPr>
-          <w:rFonts w:ascii="Times New Roman" w:eastAsia="仿宋" w:hAnsi="Times New Roman" w:cs="Times New Roman"/>
-          <w:sz w:val="24"/>
-        </w:rPr>
-        <w:t>这些任务在诱导阶段完成，参与者可以通过直接看自己或照镜子看到自己的行为。诱导阶段大约需要五分钟才结束。</w:t>
-      </w:r>
-    </w:p>
-    <w:p>
-      <w:pPr>
-        <w:spacing w:line="360" w:lineRule="auto"/>
-        <w:ind w:firstLineChars="200" w:firstLine="480"/>
-        <w:rPr>
-          <w:rFonts w:ascii="Times New Roman" w:eastAsia="仿宋" w:hAnsi="Times New Roman" w:cs="Times New Roman"/>
-          <w:sz w:val="24"/>
-        </w:rPr>
-      </w:pPr>
-      <w:r>
-        <w:rPr>
-          <w:rFonts w:ascii="Times New Roman" w:eastAsia="仿宋" w:hAnsi="Times New Roman" w:cs="Times New Roman"/>
-          <w:sz w:val="24"/>
-        </w:rPr>
-        <w:t xml:space="preserve">• </w:t>
-      </w:r>
-      <w:r>
-        <w:rPr>
-          <w:rFonts w:ascii="Times New Roman" w:eastAsia="仿宋" w:hAnsi="Times New Roman" w:cs="Times New Roman"/>
-          <w:sz w:val="24"/>
-        </w:rPr>
-        <w:t>测试阶段所有参与者完成三个连续阶段</w:t>
-      </w:r>
-      <w:r>
-        <w:rPr>
-          <w:rFonts w:ascii="Times New Roman" w:eastAsia="仿宋" w:hAnsi="Times New Roman" w:cs="Times New Roman" w:hint="eastAsia"/>
-          <w:sz w:val="24"/>
-        </w:rPr>
-        <w:t>，</w:t>
-      </w:r>
-      <w:r>
-        <w:rPr>
-          <w:rFonts w:ascii="Times New Roman" w:eastAsia="仿宋" w:hAnsi="Times New Roman" w:cs="Times New Roman"/>
-          <w:sz w:val="24"/>
-        </w:rPr>
-        <w:t xml:space="preserve">1) </w:t>
-      </w:r>
-      <w:r>
-        <w:rPr>
-          <w:rFonts w:ascii="Times New Roman" w:eastAsia="仿宋" w:hAnsi="Times New Roman" w:cs="Times New Roman"/>
-          <w:sz w:val="24"/>
-        </w:rPr>
-        <w:t>预测试阶段，</w:t>
-      </w:r>
-      <w:r>
-        <w:rPr>
-          <w:rFonts w:ascii="Times New Roman" w:eastAsia="仿宋" w:hAnsi="Times New Roman" w:cs="Times New Roman"/>
-          <w:sz w:val="24"/>
-        </w:rPr>
-        <w:t>2)</w:t>
-      </w:r>
-      <w:r>
-        <w:rPr>
-          <w:rFonts w:ascii="Times New Roman" w:eastAsia="仿宋" w:hAnsi="Times New Roman" w:cs="Times New Roman"/>
-          <w:sz w:val="24"/>
-        </w:rPr>
-        <w:t>校准阶段</w:t>
-      </w:r>
-      <w:r>
-        <w:rPr>
-          <w:rFonts w:ascii="Times New Roman" w:eastAsia="仿宋" w:hAnsi="Times New Roman" w:cs="Times New Roman"/>
-          <w:sz w:val="24"/>
-        </w:rPr>
-        <w:t>3)</w:t>
-      </w:r>
-      <w:r>
-        <w:rPr>
-          <w:rFonts w:ascii="Times New Roman" w:eastAsia="仿宋" w:hAnsi="Times New Roman" w:cs="Times New Roman"/>
-          <w:sz w:val="24"/>
-        </w:rPr>
-        <w:t>测试后阶段</w:t>
-      </w:r>
-      <w:r>
-        <w:rPr>
-          <w:rFonts w:ascii="Times New Roman" w:eastAsia="仿宋" w:hAnsi="Times New Roman" w:cs="Times New Roman"/>
-          <w:sz w:val="24"/>
-        </w:rPr>
-        <w:t>)</w:t>
-      </w:r>
-      <w:r>
-        <w:rPr>
-          <w:rFonts w:ascii="Times New Roman" w:eastAsia="仿宋" w:hAnsi="Times New Roman" w:cs="Times New Roman"/>
-          <w:sz w:val="24"/>
-        </w:rPr>
-        <w:t>。</w:t>
-      </w:r>
-    </w:p>
-    <w:p>
-      <w:pPr>
-        <w:spacing w:line="360" w:lineRule="auto"/>
-        <w:ind w:firstLineChars="200" w:firstLine="480"/>
-        <w:rPr>
-          <w:rFonts w:ascii="Times New Roman" w:eastAsia="仿宋" w:hAnsi="Times New Roman" w:cs="Times New Roman"/>
-          <w:sz w:val="24"/>
-        </w:rPr>
-      </w:pPr>
-      <w:r>
-        <w:rPr>
-          <w:rFonts w:ascii="Times New Roman" w:eastAsia="仿宋" w:hAnsi="Times New Roman" w:cs="Times New Roman"/>
-          <w:sz w:val="24"/>
-        </w:rPr>
-        <w:t xml:space="preserve">– </w:t>
-      </w:r>
-      <w:r>
-        <w:rPr>
-          <w:rFonts w:ascii="Times New Roman" w:eastAsia="仿宋" w:hAnsi="Times New Roman" w:cs="Times New Roman"/>
-          <w:sz w:val="24"/>
-        </w:rPr>
-        <w:t>预测试阶段</w:t>
-      </w:r>
-      <w:r>
-        <w:rPr>
-          <w:rFonts w:ascii="Times New Roman" w:eastAsia="仿宋" w:hAnsi="Times New Roman" w:cs="Times New Roman"/>
-          <w:sz w:val="24"/>
-        </w:rPr>
-        <w:t>:</w:t>
-      </w:r>
-      <w:r>
-        <w:rPr>
-          <w:rFonts w:ascii="Times New Roman" w:eastAsia="仿宋" w:hAnsi="Times New Roman" w:cs="Times New Roman"/>
-          <w:sz w:val="24"/>
-        </w:rPr>
-        <w:t>指示参与者对照明目标的可达性进行口头判断。如果他们表示他们可以达到目标，他们闭着眼睛做了他们的身体接触</w:t>
-      </w:r>
-      <w:r>
-        <w:rPr>
-          <w:rFonts w:ascii="Times New Roman" w:eastAsia="仿宋" w:hAnsi="Times New Roman" w:cs="Times New Roman"/>
-          <w:sz w:val="24"/>
-        </w:rPr>
-        <w:t>(</w:t>
-      </w:r>
-      <w:r>
-        <w:rPr>
-          <w:rFonts w:ascii="Times New Roman" w:eastAsia="仿宋" w:hAnsi="Times New Roman" w:cs="Times New Roman"/>
-          <w:sz w:val="24"/>
-        </w:rPr>
-        <w:t>基于记忆或开环任务</w:t>
-      </w:r>
-      <w:r>
-        <w:rPr>
-          <w:rFonts w:ascii="Times New Roman" w:eastAsia="仿宋" w:hAnsi="Times New Roman" w:cs="Times New Roman"/>
-          <w:sz w:val="24"/>
-        </w:rPr>
-        <w:t>)</w:t>
-      </w:r>
-      <w:r>
-        <w:rPr>
-          <w:rFonts w:ascii="Times New Roman" w:eastAsia="仿宋" w:hAnsi="Times New Roman" w:cs="Times New Roman"/>
-          <w:sz w:val="24"/>
-        </w:rPr>
-        <w:t>。在达到目标后，</w:t>
-      </w:r>
-      <w:r>
-        <w:rPr>
-          <w:rFonts w:ascii="Times New Roman" w:eastAsia="仿宋" w:hAnsi="Times New Roman" w:cs="Times New Roman"/>
-          <w:sz w:val="24"/>
-        </w:rPr>
-        <w:t xml:space="preserve"> </w:t>
-      </w:r>
-      <w:r>
-        <w:rPr>
-          <w:rFonts w:ascii="Times New Roman" w:eastAsia="仿宋" w:hAnsi="Times New Roman" w:cs="Times New Roman"/>
-          <w:sz w:val="24"/>
-        </w:rPr>
-        <w:t>指示参与者将他们的手和手臂放回起点以开始下一次试验。</w:t>
-      </w:r>
-      <w:r>
-        <w:rPr>
-          <w:rFonts w:ascii="Times New Roman" w:eastAsia="仿宋" w:hAnsi="Times New Roman" w:cs="Times New Roman"/>
-          <w:sz w:val="24"/>
-        </w:rPr>
-        <w:t xml:space="preserve"> </w:t>
-      </w:r>
-      <w:r>
-        <w:rPr>
-          <w:rFonts w:ascii="Times New Roman" w:eastAsia="仿宋" w:hAnsi="Times New Roman" w:cs="Times New Roman"/>
-          <w:sz w:val="24"/>
-        </w:rPr>
-        <w:t>在</w:t>
-      </w:r>
-      <w:r>
-        <w:rPr>
-          <w:rFonts w:ascii="Times New Roman" w:eastAsia="仿宋" w:hAnsi="Times New Roman" w:cs="Times New Roman"/>
-          <w:sz w:val="24"/>
-        </w:rPr>
-        <w:lastRenderedPageBreak/>
-        <w:t>该阶段中，参与者仅在物理到达目标的感知位置期间接收与触笔尖端相关联的触觉反馈，该触觉反馈与桌子的表面接触。他们不需要达到他们认为无法到达的目标。</w:t>
-      </w:r>
-    </w:p>
-    <w:p>
-      <w:pPr>
-        <w:spacing w:line="360" w:lineRule="auto"/>
-        <w:ind w:firstLineChars="200" w:firstLine="480"/>
-        <w:rPr>
-          <w:rFonts w:ascii="Times New Roman" w:eastAsia="仿宋" w:hAnsi="Times New Roman" w:cs="Times New Roman"/>
-          <w:sz w:val="24"/>
-        </w:rPr>
-      </w:pPr>
-      <w:r>
-        <w:rPr>
-          <w:rFonts w:ascii="Times New Roman" w:eastAsia="仿宋" w:hAnsi="Times New Roman" w:cs="Times New Roman"/>
-          <w:sz w:val="24"/>
-        </w:rPr>
-        <w:t xml:space="preserve">– </w:t>
-      </w:r>
-      <w:r>
-        <w:rPr>
-          <w:rFonts w:ascii="Times New Roman" w:eastAsia="仿宋" w:hAnsi="Times New Roman" w:cs="Times New Roman"/>
-          <w:sz w:val="24"/>
-        </w:rPr>
-        <w:t>校准阶段</w:t>
-      </w:r>
-      <w:r>
-        <w:rPr>
-          <w:rFonts w:ascii="Times New Roman" w:eastAsia="仿宋" w:hAnsi="Times New Roman" w:cs="Times New Roman"/>
-          <w:sz w:val="24"/>
-        </w:rPr>
-        <w:t>:</w:t>
-      </w:r>
-      <w:r>
-        <w:rPr>
-          <w:rFonts w:ascii="Times New Roman" w:eastAsia="仿宋" w:hAnsi="Times New Roman" w:cs="Times New Roman"/>
-          <w:sz w:val="24"/>
-        </w:rPr>
-        <w:t>与测试前阶段类似，参与者在尝试到达之前需要进行口头判断。然而，无论他们的口头判断如何，他们都需要尝试触及以便对所有目标距离执行校准</w:t>
-      </w:r>
-      <w:r>
-        <w:rPr>
-          <w:rFonts w:ascii="Times New Roman" w:eastAsia="仿宋" w:hAnsi="Times New Roman" w:cs="Times New Roman"/>
-          <w:sz w:val="24"/>
-        </w:rPr>
-        <w:t>(</w:t>
-      </w:r>
-      <w:r>
-        <w:rPr>
-          <w:rFonts w:ascii="Times New Roman" w:eastAsia="仿宋" w:hAnsi="Times New Roman" w:cs="Times New Roman"/>
-          <w:sz w:val="24"/>
-        </w:rPr>
-        <w:t>即允许</w:t>
-      </w:r>
-      <w:r>
-        <w:rPr>
-          <w:rFonts w:ascii="Times New Roman" w:eastAsia="仿宋" w:hAnsi="Times New Roman" w:cs="Times New Roman"/>
-          <w:sz w:val="24"/>
-        </w:rPr>
-        <w:t xml:space="preserve"> </w:t>
-      </w:r>
-      <w:r>
-        <w:rPr>
-          <w:rFonts w:ascii="Times New Roman" w:eastAsia="仿宋" w:hAnsi="Times New Roman" w:cs="Times New Roman"/>
-          <w:sz w:val="24"/>
-        </w:rPr>
-        <w:t>他们校准他们能够达到他们认为无法到达的距离</w:t>
-      </w:r>
-      <w:r>
-        <w:rPr>
-          <w:rFonts w:ascii="Times New Roman" w:eastAsia="仿宋" w:hAnsi="Times New Roman" w:cs="Times New Roman"/>
-          <w:sz w:val="24"/>
-        </w:rPr>
-        <w:t>)</w:t>
-      </w:r>
-      <w:r>
-        <w:rPr>
-          <w:rFonts w:ascii="Times New Roman" w:eastAsia="仿宋" w:hAnsi="Times New Roman" w:cs="Times New Roman"/>
-          <w:sz w:val="24"/>
-        </w:rPr>
-        <w:t>。通过盲目接触实现物理接触后，参与者的视力随后恢复，为他们提供他们表现的视觉反馈，并要求他们纠正他们的估计。</w:t>
-      </w:r>
-    </w:p>
-    <w:p>
-      <w:pPr>
-        <w:spacing w:line="360" w:lineRule="auto"/>
-        <w:ind w:firstLineChars="200" w:firstLine="480"/>
-        <w:rPr>
-          <w:rFonts w:ascii="Times New Roman" w:eastAsia="仿宋" w:hAnsi="Times New Roman" w:cs="Times New Roman"/>
-          <w:sz w:val="24"/>
-        </w:rPr>
-      </w:pPr>
-      <w:r>
-        <w:rPr>
-          <w:rFonts w:ascii="Times New Roman" w:eastAsia="仿宋" w:hAnsi="Times New Roman" w:cs="Times New Roman"/>
-          <w:sz w:val="24"/>
-        </w:rPr>
-        <w:t xml:space="preserve">– </w:t>
-      </w:r>
-      <w:r>
-        <w:rPr>
-          <w:rFonts w:ascii="Times New Roman" w:eastAsia="仿宋" w:hAnsi="Times New Roman" w:cs="Times New Roman"/>
-          <w:sz w:val="24"/>
-        </w:rPr>
-        <w:t>测试后阶段</w:t>
-      </w:r>
-      <w:r>
-        <w:rPr>
-          <w:rFonts w:ascii="Times New Roman" w:eastAsia="仿宋" w:hAnsi="Times New Roman" w:cs="Times New Roman"/>
-          <w:sz w:val="24"/>
-        </w:rPr>
-        <w:t>:</w:t>
-      </w:r>
-      <w:r>
-        <w:rPr>
-          <w:rFonts w:ascii="Times New Roman" w:eastAsia="仿宋" w:hAnsi="Times New Roman" w:cs="Times New Roman"/>
-          <w:sz w:val="24"/>
-        </w:rPr>
-        <w:t>此阶段与预测试阶段相同，并在校准阶段完成后立即发生，以保留测试后不同条件的修改动作能力</w:t>
-      </w:r>
-      <w:r>
-        <w:rPr>
-          <w:rFonts w:ascii="Times New Roman" w:eastAsia="仿宋" w:hAnsi="Times New Roman" w:cs="Times New Roman"/>
-          <w:sz w:val="24"/>
-        </w:rPr>
-        <w:t xml:space="preserve"> (</w:t>
-      </w:r>
-      <w:r>
-        <w:rPr>
-          <w:rFonts w:ascii="Times New Roman" w:eastAsia="仿宋" w:hAnsi="Times New Roman" w:cs="Times New Roman"/>
-          <w:sz w:val="24"/>
-        </w:rPr>
-        <w:t>即这两个阶段之间的长时间延迟可能导致校准消失</w:t>
-      </w:r>
-      <w:r>
-        <w:rPr>
-          <w:rFonts w:ascii="Times New Roman" w:eastAsia="仿宋" w:hAnsi="Times New Roman" w:cs="Times New Roman"/>
-          <w:sz w:val="24"/>
-        </w:rPr>
-        <w:t>)</w:t>
-      </w:r>
-      <w:r>
-        <w:rPr>
-          <w:rFonts w:ascii="Times New Roman" w:eastAsia="仿宋" w:hAnsi="Times New Roman" w:cs="Times New Roman"/>
-          <w:sz w:val="24"/>
-        </w:rPr>
-        <w:t>。</w:t>
-      </w:r>
-    </w:p>
-    <w:p>
-      <w:pPr>
-        <w:spacing w:line="360" w:lineRule="auto"/>
-        <w:ind w:firstLineChars="200" w:firstLine="480"/>
-        <w:rPr>
-          <w:rFonts w:ascii="Times New Roman" w:eastAsia="仿宋" w:hAnsi="Times New Roman" w:cs="Times New Roman"/>
-          <w:sz w:val="24"/>
-        </w:rPr>
-      </w:pPr>
-      <w:r>
-        <w:rPr>
-          <w:rFonts w:ascii="Times New Roman" w:eastAsia="仿宋" w:hAnsi="Times New Roman" w:cs="Times New Roman"/>
-          <w:sz w:val="24"/>
-        </w:rPr>
-        <w:t>测量阶段参与者的实际到达能力是用两种类型的到达来测量的</w:t>
-      </w:r>
-      <w:r>
-        <w:rPr>
-          <w:rFonts w:ascii="Times New Roman" w:eastAsia="仿宋" w:hAnsi="Times New Roman" w:cs="Times New Roman" w:hint="eastAsia"/>
-          <w:sz w:val="24"/>
-        </w:rPr>
-        <w:t>，</w:t>
-      </w:r>
-      <w:r>
-        <w:rPr>
-          <w:rFonts w:ascii="Times New Roman" w:eastAsia="仿宋" w:hAnsi="Times New Roman" w:cs="Times New Roman"/>
-          <w:sz w:val="24"/>
-        </w:rPr>
-        <w:t>1)</w:t>
-      </w:r>
-      <w:r>
-        <w:rPr>
-          <w:rFonts w:ascii="Times New Roman" w:eastAsia="仿宋" w:hAnsi="Times New Roman" w:cs="Times New Roman"/>
-          <w:sz w:val="24"/>
-        </w:rPr>
-        <w:t>在没有接触肩膀或背部的情况下到达桌子</w:t>
-      </w:r>
-      <w:r>
-        <w:rPr>
-          <w:rFonts w:ascii="Times New Roman" w:eastAsia="仿宋" w:hAnsi="Times New Roman" w:cs="Times New Roman"/>
-          <w:sz w:val="24"/>
-        </w:rPr>
-        <w:t>(</w:t>
-      </w:r>
-      <w:r>
-        <w:rPr>
-          <w:rFonts w:ascii="Times New Roman" w:eastAsia="仿宋" w:hAnsi="Times New Roman" w:cs="Times New Roman"/>
-          <w:sz w:val="24"/>
-        </w:rPr>
-        <w:t>测量首选到达边界</w:t>
-      </w:r>
-      <w:r>
-        <w:rPr>
-          <w:rFonts w:ascii="Times New Roman" w:eastAsia="仿宋" w:hAnsi="Times New Roman" w:cs="Times New Roman"/>
-          <w:sz w:val="24"/>
-        </w:rPr>
-        <w:t>)</w:t>
-      </w:r>
-      <w:r>
-        <w:rPr>
-          <w:rFonts w:ascii="Times New Roman" w:eastAsia="仿宋" w:hAnsi="Times New Roman" w:cs="Times New Roman" w:hint="eastAsia"/>
-          <w:sz w:val="24"/>
-        </w:rPr>
-        <w:t>，</w:t>
-      </w:r>
-      <w:r>
-        <w:rPr>
-          <w:rFonts w:ascii="Times New Roman" w:eastAsia="仿宋" w:hAnsi="Times New Roman" w:cs="Times New Roman"/>
-          <w:sz w:val="24"/>
-        </w:rPr>
-        <w:t>2)</w:t>
-      </w:r>
-      <w:r>
-        <w:rPr>
-          <w:rFonts w:ascii="Times New Roman" w:eastAsia="仿宋" w:hAnsi="Times New Roman" w:cs="Times New Roman"/>
-          <w:sz w:val="24"/>
-        </w:rPr>
-        <w:t>尽可能无限制地到达，除了将脚保持平放在地板上并保持坐在椅子上</w:t>
-      </w:r>
-      <w:r>
-        <w:rPr>
-          <w:rFonts w:ascii="Times New Roman" w:eastAsia="仿宋" w:hAnsi="Times New Roman" w:cs="Times New Roman"/>
-          <w:sz w:val="24"/>
-        </w:rPr>
-        <w:t>(</w:t>
-      </w:r>
-      <w:r>
-        <w:rPr>
-          <w:rFonts w:ascii="Times New Roman" w:eastAsia="仿宋" w:hAnsi="Times New Roman" w:cs="Times New Roman"/>
-          <w:sz w:val="24"/>
-        </w:rPr>
-        <w:t>测量绝对到达边界</w:t>
-      </w:r>
-      <w:r>
-        <w:rPr>
-          <w:rFonts w:ascii="Times New Roman" w:eastAsia="仿宋" w:hAnsi="Times New Roman" w:cs="Times New Roman"/>
-          <w:sz w:val="24"/>
-        </w:rPr>
-        <w:t>) )</w:t>
-      </w:r>
-      <w:r>
-        <w:rPr>
-          <w:rFonts w:ascii="Times New Roman" w:eastAsia="仿宋" w:hAnsi="Times New Roman" w:cs="Times New Roman"/>
-          <w:sz w:val="24"/>
-        </w:rPr>
-        <w:t>。实验者再次测量参与者手臂的各个方面，以确保传感器的位置。最后，完成了一项身体所有权调查问卷，该调查问卷测量了他们对化身或</w:t>
-      </w:r>
-      <w:r>
-        <w:rPr>
-          <w:rFonts w:ascii="Times New Roman" w:eastAsia="仿宋" w:hAnsi="Times New Roman" w:cs="Times New Roman"/>
-          <w:sz w:val="24"/>
-        </w:rPr>
-        <w:t>IVE</w:t>
-      </w:r>
-      <w:r>
-        <w:rPr>
-          <w:rFonts w:ascii="Times New Roman" w:eastAsia="仿宋" w:hAnsi="Times New Roman" w:cs="Times New Roman"/>
+          <w:rFonts w:ascii="Times New Roman" w:eastAsia="仿宋" w:hAnsi="Times New Roman" w:cs="Times New Roman" w:hint="eastAsia"/>
           <w:sz w:val="24"/>
         </w:rPr>
         <w:t>中改变的化身条件所感受到的身体所有权程度。</w:t>
@@ -6086,16 +5809,17 @@
           <w:szCs w:val="30"/>
         </w:rPr>
       </w:pPr>
-      <w:bookmarkStart w:id="26" w:name="_Toc533501109"/>
+      <w:bookmarkStart w:id="29" w:name="_Toc533501109"/>
       <w:r>
         <w:rPr>
           <w:rFonts w:ascii="Times New Roman" w:eastAsia="仿宋" w:hAnsi="Times New Roman" w:cs="Times New Roman" w:hint="eastAsia"/>
           <w:sz w:val="30"/>
           <w:szCs w:val="30"/>
         </w:rPr>
+        <w:lastRenderedPageBreak/>
         <w:t>结果</w:t>
       </w:r>
-      <w:bookmarkEnd w:id="26"/>
+      <w:bookmarkEnd w:id="29"/>
     </w:p>
     <w:p>
       <w:pPr>
@@ -6105,7 +5829,7 @@
           <w:sz w:val="24"/>
         </w:rPr>
       </w:pPr>
-      <w:bookmarkStart w:id="27" w:name="_Toc533501110"/>
+      <w:bookmarkStart w:id="30" w:name="_Toc533501110"/>
       <w:r>
         <w:rPr>
           <w:rFonts w:ascii="Times New Roman" w:eastAsia="仿宋" w:hAnsi="Times New Roman" w:cs="Times New Roman"/>
@@ -6127,7 +5851,7 @@
         </w:rPr>
         <w:t>转换变量</w:t>
       </w:r>
-      <w:bookmarkEnd w:id="27"/>
+      <w:bookmarkEnd w:id="30"/>
     </w:p>
     <w:p>
       <w:pPr>
@@ -6359,14 +6083,14 @@
           <w:rFonts w:ascii="Times New Roman" w:eastAsia="仿宋" w:hAnsi="Times New Roman" w:cs="Times New Roman"/>
           <w:sz w:val="24"/>
         </w:rPr>
-        <w:t>从误差项中提取方向性会产生绝对误差（在</w:t>
-      </w:r>
-      <w:r>
-        <w:rPr>
-          <w:rFonts w:ascii="Times New Roman" w:eastAsia="仿宋" w:hAnsi="Times New Roman" w:cs="Times New Roman"/>
-          <w:sz w:val="24"/>
-        </w:rPr>
-        <w:t xml:space="preserve"> </w:t>
+        <w:t>从误差项中提取方向性会产生绝对误差（</w:t>
+      </w:r>
+      <w:r>
+        <w:rPr>
+          <w:rFonts w:ascii="Times New Roman" w:eastAsia="仿宋" w:hAnsi="Times New Roman" w:cs="Times New Roman" w:hint="eastAsia"/>
+          <w:sz w:val="24"/>
+        </w:rPr>
+        <w:t>单位</w:t>
       </w:r>
       <w:r>
         <w:rPr>
@@ -6391,7 +6115,6 @@
           <w:noProof/>
           <w:sz w:val="24"/>
         </w:rPr>
-        <w:lastRenderedPageBreak/>
         <w:drawing>
           <wp:inline distT="0" distB="0" distL="0" distR="0" wp14:anchorId="05AD2428" wp14:editId="20D4EB35">
             <wp:extent cx="5274310" cy="2599055"/>
@@ -6655,12 +6378,13 @@
           <w:sz w:val="24"/>
         </w:rPr>
       </w:pPr>
-      <w:bookmarkStart w:id="28" w:name="_Toc533501111"/>
-      <w:r>
-        <w:rPr>
-          <w:rFonts w:ascii="Times New Roman" w:eastAsia="仿宋" w:hAnsi="Times New Roman" w:cs="Times New Roman"/>
-          <w:sz w:val="24"/>
-        </w:rPr>
+      <w:bookmarkStart w:id="31" w:name="_Toc533501111"/>
+      <w:r>
+        <w:rPr>
+          <w:rFonts w:ascii="Times New Roman" w:eastAsia="仿宋" w:hAnsi="Times New Roman" w:cs="Times New Roman"/>
+          <w:sz w:val="24"/>
+        </w:rPr>
+        <w:lastRenderedPageBreak/>
         <w:t>6.</w:t>
       </w:r>
       <w:r>
@@ -6684,7 +6408,7 @@
         </w:rPr>
         <w:t>分层线性建模</w:t>
       </w:r>
-      <w:bookmarkEnd w:id="28"/>
+      <w:bookmarkEnd w:id="31"/>
     </w:p>
     <w:p>
       <w:pPr>
@@ -7028,616 +6752,609 @@
           <w:rFonts w:ascii="Times New Roman" w:eastAsia="仿宋" w:hAnsi="Times New Roman" w:cs="Times New Roman"/>
           <w:sz w:val="24"/>
         </w:rPr>
-        <w:t>收集它们。这些</w:t>
-      </w:r>
-      <w:r>
-        <w:rPr>
-          <w:rFonts w:ascii="Times New Roman" w:eastAsia="仿宋" w:hAnsi="Times New Roman" w:cs="Times New Roman"/>
+        <w:t>收集它们。这些变量将带有残差方差。因此，</w:t>
+      </w:r>
+      <w:r>
+        <w:rPr>
+          <w:rFonts w:ascii="Times New Roman" w:eastAsia="仿宋" w:hAnsi="Times New Roman" w:cs="Times New Roman"/>
+          <w:sz w:val="24"/>
+        </w:rPr>
+        <w:t>L1</w:t>
+      </w:r>
+      <w:r>
+        <w:rPr>
+          <w:rFonts w:ascii="Times New Roman" w:eastAsia="仿宋" w:hAnsi="Times New Roman" w:cs="Times New Roman"/>
+          <w:sz w:val="24"/>
+        </w:rPr>
+        <w:t>预测值和层内相互作用</w:t>
+      </w:r>
+      <w:r>
+        <w:rPr>
+          <w:rFonts w:ascii="Times New Roman" w:eastAsia="仿宋" w:hAnsi="Times New Roman" w:cs="Times New Roman"/>
+          <w:sz w:val="24"/>
+        </w:rPr>
+        <w:t>(L1 * L1)</w:t>
+      </w:r>
+      <w:r>
+        <w:rPr>
+          <w:rFonts w:ascii="Times New Roman" w:eastAsia="仿宋" w:hAnsi="Times New Roman" w:cs="Times New Roman"/>
+          <w:sz w:val="24"/>
+        </w:rPr>
+        <w:t>的误差方差通过残差方差的减少来索引。</w:t>
+      </w:r>
+      <w:r>
+        <w:rPr>
+          <w:rFonts w:ascii="Times New Roman" w:eastAsia="仿宋" w:hAnsi="Times New Roman" w:cs="Times New Roman"/>
+          <w:sz w:val="24"/>
+        </w:rPr>
+        <w:t>2</w:t>
+      </w:r>
+      <w:r>
+        <w:rPr>
+          <w:rFonts w:ascii="Times New Roman" w:eastAsia="仿宋" w:hAnsi="Times New Roman" w:cs="Times New Roman"/>
+          <w:sz w:val="24"/>
+        </w:rPr>
+        <w:t>级变量在参与者内没有变化并表示截距方差。最后，跨级交互</w:t>
+      </w:r>
+      <w:r>
+        <w:rPr>
+          <w:rFonts w:ascii="Times New Roman" w:eastAsia="仿宋" w:hAnsi="Times New Roman" w:cs="Times New Roman"/>
+          <w:sz w:val="24"/>
+        </w:rPr>
+        <w:t>(L1 * L2)</w:t>
+      </w:r>
+      <w:r>
+        <w:rPr>
+          <w:rFonts w:ascii="Times New Roman" w:eastAsia="仿宋" w:hAnsi="Times New Roman" w:cs="Times New Roman"/>
+          <w:sz w:val="24"/>
+        </w:rPr>
+        <w:t>通过级别</w:t>
+      </w:r>
+      <w:r>
+        <w:rPr>
+          <w:rFonts w:ascii="Times New Roman" w:eastAsia="仿宋" w:hAnsi="Times New Roman" w:cs="Times New Roman"/>
+          <w:sz w:val="24"/>
+        </w:rPr>
+        <w:t>1</w:t>
+      </w:r>
+      <w:r>
+        <w:rPr>
+          <w:rFonts w:ascii="Times New Roman" w:eastAsia="仿宋" w:hAnsi="Times New Roman" w:cs="Times New Roman"/>
+          <w:sz w:val="24"/>
+        </w:rPr>
+        <w:t>斜率方差的减少来索引。在多级建模中，效应大小称为伪</w:t>
+      </w:r>
+      <w:r>
+        <w:rPr>
+          <w:rFonts w:ascii="Times New Roman" w:eastAsia="仿宋" w:hAnsi="Times New Roman" w:cs="Times New Roman"/>
+          <w:sz w:val="24"/>
+        </w:rPr>
+        <w:t>R2</w:t>
+      </w:r>
+      <w:r>
+        <w:rPr>
+          <w:rFonts w:ascii="Times New Roman" w:eastAsia="仿宋" w:hAnsi="Times New Roman" w:cs="Times New Roman"/>
+          <w:sz w:val="24"/>
+        </w:rPr>
+        <w:t>，并且是相应方差的误差方差减少的百分比</w:t>
+      </w:r>
+      <w:r>
+        <w:rPr>
+          <w:rFonts w:ascii="Times New Roman" w:eastAsia="仿宋" w:hAnsi="Times New Roman" w:cs="Times New Roman"/>
+          <w:sz w:val="24"/>
+        </w:rPr>
+        <w:t>(</w:t>
+      </w:r>
+      <w:r>
+        <w:rPr>
+          <w:rFonts w:ascii="Times New Roman" w:eastAsia="仿宋" w:hAnsi="Times New Roman" w:cs="Times New Roman"/>
+          <w:sz w:val="24"/>
+        </w:rPr>
+        <w:t>例如，</w:t>
+      </w:r>
+      <w:r>
+        <w:rPr>
+          <w:rFonts w:ascii="Times New Roman" w:eastAsia="仿宋" w:hAnsi="Times New Roman" w:cs="Times New Roman"/>
+          <w:sz w:val="24"/>
+        </w:rPr>
+        <w:t>L1</w:t>
+      </w:r>
+      <w:r>
+        <w:rPr>
+          <w:rFonts w:ascii="Times New Roman" w:eastAsia="仿宋" w:hAnsi="Times New Roman" w:cs="Times New Roman"/>
+          <w:sz w:val="24"/>
+        </w:rPr>
+        <w:t>预测值的残差和</w:t>
+      </w:r>
+      <w:r>
+        <w:rPr>
+          <w:rFonts w:ascii="Times New Roman" w:eastAsia="仿宋" w:hAnsi="Times New Roman" w:cs="Times New Roman"/>
+          <w:sz w:val="24"/>
+        </w:rPr>
+        <w:t>L2</w:t>
+      </w:r>
+      <w:r>
+        <w:rPr>
+          <w:rFonts w:ascii="Times New Roman" w:eastAsia="仿宋" w:hAnsi="Times New Roman" w:cs="Times New Roman"/>
+          <w:sz w:val="24"/>
+        </w:rPr>
+        <w:t>方差的截距</w:t>
+      </w:r>
+      <w:r>
+        <w:rPr>
+          <w:rFonts w:ascii="Times New Roman" w:eastAsia="仿宋" w:hAnsi="Times New Roman" w:cs="Times New Roman"/>
+          <w:sz w:val="24"/>
+        </w:rPr>
+        <w:t>)</w:t>
+      </w:r>
+      <w:r>
+        <w:rPr>
+          <w:rFonts w:ascii="Times New Roman" w:eastAsia="仿宋" w:hAnsi="Times New Roman" w:cs="Times New Roman"/>
+          <w:sz w:val="24"/>
+        </w:rPr>
+        <w:t>。伪</w:t>
+      </w:r>
+      <w:r>
+        <w:rPr>
+          <w:rFonts w:ascii="Times New Roman" w:eastAsia="仿宋" w:hAnsi="Times New Roman" w:cs="Times New Roman"/>
+          <w:sz w:val="24"/>
+        </w:rPr>
+        <w:t>R2 (</w:t>
+      </w:r>
+      <w:r>
+        <w:rPr>
+          <w:rFonts w:ascii="Times New Roman" w:eastAsia="仿宋" w:hAnsi="Times New Roman" w:cs="Times New Roman"/>
+          <w:sz w:val="24"/>
+        </w:rPr>
+        <w:t>也称为</w:t>
+      </w:r>
+      <w:r>
+        <w:rPr>
+          <w:rFonts w:ascii="Times New Roman" w:eastAsia="仿宋" w:hAnsi="Times New Roman" w:cs="Times New Roman"/>
+          <w:sz w:val="24"/>
+        </w:rPr>
+        <w:t>R2)</w:t>
+      </w:r>
+      <w:r>
+        <w:rPr>
+          <w:rFonts w:ascii="Times New Roman" w:eastAsia="仿宋" w:hAnsi="Times New Roman" w:cs="Times New Roman"/>
+          <w:sz w:val="24"/>
+        </w:rPr>
+        <w:t>仅针对显着效应进行计算，其中所有其他预测因子保留在模型内以控制独特效应。</w:t>
+      </w:r>
+    </w:p>
+    <w:p>
+      <w:pPr>
+        <w:pStyle w:val="2"/>
+        <w:rPr>
+          <w:rFonts w:ascii="Times New Roman" w:eastAsia="仿宋" w:hAnsi="Times New Roman" w:cs="Times New Roman"/>
+          <w:sz w:val="24"/>
+        </w:rPr>
+      </w:pPr>
+      <w:bookmarkStart w:id="32" w:name="_Toc533501112"/>
+      <w:r>
+        <w:rPr>
+          <w:rFonts w:ascii="Times New Roman" w:eastAsia="仿宋" w:hAnsi="Times New Roman" w:cs="Times New Roman"/>
+          <w:sz w:val="24"/>
+        </w:rPr>
+        <w:t>6.</w:t>
+      </w:r>
+      <w:r>
+        <w:rPr>
+          <w:rFonts w:ascii="Times New Roman" w:eastAsia="仿宋" w:hAnsi="Times New Roman" w:cs="Times New Roman"/>
+          <w:sz w:val="24"/>
+        </w:rPr>
+        <w:t>3</w:t>
+      </w:r>
+      <w:r>
+        <w:rPr>
+          <w:rFonts w:ascii="Times New Roman" w:eastAsia="仿宋" w:hAnsi="Times New Roman" w:cs="Times New Roman"/>
+          <w:sz w:val="24"/>
+        </w:rPr>
+        <w:t xml:space="preserve"> </w:t>
+      </w:r>
+      <w:r>
+        <w:rPr>
+          <w:rFonts w:ascii="Times New Roman" w:eastAsia="仿宋" w:hAnsi="Times New Roman" w:cs="Times New Roman" w:hint="eastAsia"/>
+          <w:sz w:val="24"/>
+        </w:rPr>
+        <w:t>绝对误差</w:t>
+      </w:r>
+      <w:bookmarkEnd w:id="32"/>
+    </w:p>
+    <w:p>
+      <w:pPr>
+        <w:spacing w:line="360" w:lineRule="auto"/>
+        <w:ind w:firstLineChars="200" w:firstLine="480"/>
+        <w:rPr>
+          <w:rFonts w:ascii="Times New Roman" w:eastAsia="仿宋" w:hAnsi="Times New Roman" w:cs="Times New Roman"/>
+          <w:sz w:val="24"/>
+        </w:rPr>
+      </w:pPr>
+      <w:r>
+        <w:rPr>
+          <w:rFonts w:ascii="Times New Roman" w:eastAsia="仿宋" w:hAnsi="Times New Roman" w:cs="Times New Roman"/>
+          <w:sz w:val="24"/>
+        </w:rPr>
+        <w:t>以绝对误差作为因变量和</w:t>
+      </w:r>
+      <w:r>
+        <w:rPr>
+          <w:rFonts w:ascii="Times New Roman" w:eastAsia="仿宋" w:hAnsi="Times New Roman" w:cs="Times New Roman" w:hint="eastAsia"/>
+          <w:sz w:val="24"/>
+        </w:rPr>
+        <w:t>测试</w:t>
+      </w:r>
+      <w:r>
+        <w:rPr>
+          <w:rFonts w:ascii="Times New Roman" w:eastAsia="仿宋" w:hAnsi="Times New Roman" w:cs="Times New Roman"/>
+          <w:sz w:val="24"/>
+        </w:rPr>
+        <w:t>距离</w:t>
+      </w:r>
+      <w:r>
+        <w:rPr>
+          <w:rFonts w:ascii="Times New Roman" w:eastAsia="仿宋" w:hAnsi="Times New Roman" w:cs="Times New Roman"/>
+          <w:sz w:val="24"/>
+        </w:rPr>
+        <w:t>(PD)</w:t>
+      </w:r>
+      <w:r>
+        <w:rPr>
+          <w:rFonts w:ascii="Times New Roman" w:eastAsia="仿宋" w:hAnsi="Times New Roman" w:cs="Times New Roman"/>
+          <w:sz w:val="24"/>
+        </w:rPr>
+        <w:t>，二次</w:t>
+      </w:r>
+      <w:r>
+        <w:rPr>
+          <w:rFonts w:ascii="Times New Roman" w:eastAsia="仿宋" w:hAnsi="Times New Roman" w:cs="Times New Roman" w:hint="eastAsia"/>
+          <w:sz w:val="24"/>
+        </w:rPr>
+        <w:t>测试</w:t>
+      </w:r>
+      <w:r>
+        <w:rPr>
+          <w:rFonts w:ascii="Times New Roman" w:eastAsia="仿宋" w:hAnsi="Times New Roman" w:cs="Times New Roman"/>
+          <w:sz w:val="24"/>
+        </w:rPr>
+        <w:t>距离</w:t>
+      </w:r>
+      <w:r>
+        <w:rPr>
+          <w:rFonts w:ascii="Times New Roman" w:eastAsia="仿宋" w:hAnsi="Times New Roman" w:cs="Times New Roman"/>
+          <w:sz w:val="24"/>
+        </w:rPr>
+        <w:t xml:space="preserve"> (QPD)</w:t>
+      </w:r>
+      <w:r>
+        <w:rPr>
+          <w:rFonts w:ascii="Times New Roman" w:eastAsia="仿宋" w:hAnsi="Times New Roman" w:cs="Times New Roman"/>
+          <w:sz w:val="24"/>
+        </w:rPr>
+        <w:t>，相位</w:t>
+      </w:r>
+      <w:r>
+        <w:rPr>
+          <w:rFonts w:ascii="Times New Roman" w:eastAsia="仿宋" w:hAnsi="Times New Roman" w:cs="Times New Roman"/>
+          <w:sz w:val="24"/>
+        </w:rPr>
+        <w:t>(</w:t>
+      </w:r>
+      <w:r>
+        <w:rPr>
+          <w:rFonts w:ascii="Times New Roman" w:eastAsia="仿宋" w:hAnsi="Times New Roman" w:cs="Times New Roman"/>
+          <w:sz w:val="24"/>
+        </w:rPr>
+        <w:t>用作参考的预测试</w:t>
+      </w:r>
+      <w:r>
+        <w:rPr>
+          <w:rFonts w:ascii="Times New Roman" w:eastAsia="仿宋" w:hAnsi="Times New Roman" w:cs="Times New Roman"/>
+          <w:sz w:val="24"/>
+        </w:rPr>
+        <w:t>)</w:t>
+      </w:r>
+      <w:r>
+        <w:rPr>
+          <w:rFonts w:ascii="Times New Roman" w:eastAsia="仿宋" w:hAnsi="Times New Roman" w:cs="Times New Roman"/>
+          <w:sz w:val="24"/>
+        </w:rPr>
+        <w:t>，方向性</w:t>
+      </w:r>
+      <w:r>
+        <w:rPr>
+          <w:rFonts w:ascii="Times New Roman" w:eastAsia="仿宋" w:hAnsi="Times New Roman" w:cs="Times New Roman"/>
+          <w:sz w:val="24"/>
+        </w:rPr>
+        <w:t>(</w:t>
+      </w:r>
+      <w:r>
+        <w:rPr>
+          <w:rFonts w:ascii="Times New Roman" w:eastAsia="仿宋" w:hAnsi="Times New Roman" w:cs="Times New Roman"/>
+          <w:sz w:val="24"/>
+        </w:rPr>
+        <w:t>用作参考的过高估计</w:t>
+      </w:r>
+      <w:r>
+        <w:rPr>
+          <w:rFonts w:ascii="Times New Roman" w:eastAsia="仿宋" w:hAnsi="Times New Roman" w:cs="Times New Roman"/>
+          <w:sz w:val="24"/>
+        </w:rPr>
+        <w:t>)</w:t>
+      </w:r>
+      <w:r>
+        <w:rPr>
+          <w:rFonts w:ascii="Times New Roman" w:eastAsia="仿宋" w:hAnsi="Times New Roman" w:cs="Times New Roman"/>
+          <w:sz w:val="24"/>
+        </w:rPr>
+        <w:t>和条件</w:t>
+      </w:r>
+      <w:r>
+        <w:rPr>
+          <w:rFonts w:ascii="Times New Roman" w:eastAsia="仿宋" w:hAnsi="Times New Roman" w:cs="Times New Roman"/>
+          <w:sz w:val="24"/>
+        </w:rPr>
+        <w:t>(</w:t>
+      </w:r>
+      <w:r>
+        <w:rPr>
+          <w:rFonts w:ascii="Times New Roman" w:eastAsia="仿宋" w:hAnsi="Times New Roman" w:cs="Times New Roman"/>
+          <w:sz w:val="24"/>
+        </w:rPr>
+        <w:t>现实世界</w:t>
+      </w:r>
+      <w:r>
+        <w:rPr>
+          <w:rFonts w:ascii="Times New Roman" w:eastAsia="仿宋" w:hAnsi="Times New Roman" w:cs="Times New Roman"/>
+          <w:sz w:val="24"/>
+        </w:rPr>
+        <w:t>)</w:t>
+      </w:r>
+      <w:r>
+        <w:rPr>
+          <w:rFonts w:ascii="Times New Roman" w:eastAsia="仿宋" w:hAnsi="Times New Roman" w:cs="Times New Roman"/>
+          <w:sz w:val="24"/>
+        </w:rPr>
+        <w:t>进行多级模型用作参考</w:t>
+      </w:r>
+      <w:r>
+        <w:rPr>
+          <w:rFonts w:ascii="Times New Roman" w:eastAsia="仿宋" w:hAnsi="Times New Roman" w:cs="Times New Roman"/>
+          <w:sz w:val="24"/>
+        </w:rPr>
+        <w:t>)</w:t>
+      </w:r>
+      <w:r>
+        <w:rPr>
+          <w:rFonts w:ascii="Times New Roman" w:eastAsia="仿宋" w:hAnsi="Times New Roman" w:cs="Times New Roman"/>
+          <w:sz w:val="24"/>
+        </w:rPr>
+        <w:t>作为自变量。所有自变量和适当的相互作用都作为预测因子包含在模型中。</w:t>
+      </w:r>
+    </w:p>
+    <w:p>
+      <w:pPr>
+        <w:spacing w:line="360" w:lineRule="auto"/>
+        <w:ind w:firstLineChars="200" w:firstLine="480"/>
+        <w:rPr>
+          <w:rFonts w:ascii="Times New Roman" w:eastAsia="仿宋" w:hAnsi="Times New Roman" w:cs="Times New Roman"/>
+          <w:sz w:val="24"/>
+        </w:rPr>
+      </w:pPr>
+      <w:r>
+        <w:rPr>
+          <w:rFonts w:ascii="Times New Roman" w:eastAsia="仿宋" w:hAnsi="Times New Roman" w:cs="Times New Roman"/>
+          <w:sz w:val="24"/>
+        </w:rPr>
+        <w:t>在预测绝对误差方面，发现了</w:t>
+      </w:r>
+      <w:r>
+        <w:rPr>
+          <w:rFonts w:ascii="Times New Roman" w:eastAsia="仿宋" w:hAnsi="Times New Roman" w:cs="Times New Roman" w:hint="eastAsia"/>
+          <w:sz w:val="24"/>
+        </w:rPr>
+        <w:t>在绝对误差和测试距离</w:t>
+      </w:r>
+      <w:r>
+        <w:rPr>
+          <w:rFonts w:ascii="Times New Roman" w:eastAsia="仿宋" w:hAnsi="Times New Roman" w:cs="Times New Roman"/>
+          <w:sz w:val="24"/>
+        </w:rPr>
+        <w:t>之</w:t>
+      </w:r>
+      <w:r>
+        <w:rPr>
+          <w:rFonts w:ascii="Times New Roman" w:eastAsia="仿宋" w:hAnsi="Times New Roman" w:cs="Times New Roman" w:hint="eastAsia"/>
+          <w:sz w:val="24"/>
+        </w:rPr>
+        <w:t>间发现了它们之间</w:t>
+      </w:r>
+      <w:r>
+        <w:rPr>
+          <w:rFonts w:ascii="Times New Roman" w:eastAsia="仿宋" w:hAnsi="Times New Roman" w:cs="Times New Roman" w:hint="eastAsia"/>
+          <w:sz w:val="24"/>
+        </w:rPr>
+        <w:t>线</w:t>
+      </w:r>
+      <w:r>
+        <w:rPr>
+          <w:rFonts w:ascii="Times New Roman" w:eastAsia="仿宋" w:hAnsi="Times New Roman" w:cs="Times New Roman"/>
+          <w:sz w:val="24"/>
+        </w:rPr>
+        <w:t>性关系</w:t>
+      </w:r>
+      <w:r>
+        <w:rPr>
+          <w:rFonts w:ascii="Times New Roman" w:eastAsia="仿宋" w:hAnsi="Times New Roman" w:cs="Times New Roman" w:hint="eastAsia"/>
+          <w:sz w:val="24"/>
+        </w:rPr>
+        <w:t>的这么一个主要特征</w:t>
+      </w:r>
+      <w:r>
+        <w:rPr>
+          <w:rFonts w:ascii="Times New Roman" w:eastAsia="仿宋" w:hAnsi="Times New Roman" w:cs="Times New Roman"/>
+          <w:sz w:val="24"/>
+        </w:rPr>
+        <w:t>。</w:t>
+      </w:r>
+      <w:r>
+        <w:rPr>
+          <w:rFonts w:ascii="Times New Roman" w:eastAsia="仿宋" w:hAnsi="Times New Roman" w:cs="Times New Roman" w:hint="eastAsia"/>
+          <w:sz w:val="24"/>
+        </w:rPr>
+        <w:t>但是</w:t>
+      </w:r>
+      <w:r>
+        <w:rPr>
+          <w:rFonts w:ascii="Times New Roman" w:eastAsia="仿宋" w:hAnsi="Times New Roman" w:cs="Times New Roman"/>
+          <w:sz w:val="24"/>
+        </w:rPr>
+        <w:t>，二次</w:t>
+      </w:r>
+      <w:r>
+        <w:rPr>
+          <w:rFonts w:ascii="Times New Roman" w:eastAsia="仿宋" w:hAnsi="Times New Roman" w:cs="Times New Roman" w:hint="eastAsia"/>
+          <w:sz w:val="24"/>
+        </w:rPr>
+        <w:t>测试</w:t>
+      </w:r>
+      <w:r>
+        <w:rPr>
+          <w:rFonts w:ascii="Times New Roman" w:eastAsia="仿宋" w:hAnsi="Times New Roman" w:cs="Times New Roman"/>
+          <w:sz w:val="24"/>
+        </w:rPr>
+        <w:t>距离的</w:t>
+      </w:r>
+      <w:r>
+        <w:rPr>
+          <w:rFonts w:ascii="Times New Roman" w:eastAsia="仿宋" w:hAnsi="Times New Roman" w:cs="Times New Roman" w:hint="eastAsia"/>
+          <w:sz w:val="24"/>
+        </w:rPr>
+        <w:t>主特征</w:t>
+      </w:r>
+      <w:r>
+        <w:rPr>
+          <w:rFonts w:ascii="Times New Roman" w:eastAsia="仿宋" w:hAnsi="Times New Roman" w:cs="Times New Roman"/>
+          <w:sz w:val="24"/>
+        </w:rPr>
+        <w:t>表明绝对误差之间存在非线性关系。这表明距离判断在所有目标距离上都</w:t>
+      </w:r>
+      <w:r>
+        <w:rPr>
+          <w:rFonts w:ascii="Times New Roman" w:eastAsia="仿宋" w:hAnsi="Times New Roman" w:cs="Times New Roman" w:hint="eastAsia"/>
+          <w:sz w:val="24"/>
+        </w:rPr>
+        <w:t>不一样</w:t>
+      </w:r>
+      <w:r>
+        <w:rPr>
+          <w:rFonts w:ascii="Times New Roman" w:eastAsia="仿宋" w:hAnsi="Times New Roman" w:cs="Times New Roman"/>
+          <w:sz w:val="24"/>
+        </w:rPr>
+        <w:t>。因此，当目标距离</w:t>
+      </w:r>
+      <w:r>
+        <w:rPr>
+          <w:rFonts w:ascii="Times New Roman" w:eastAsia="仿宋" w:hAnsi="Times New Roman" w:cs="Times New Roman" w:hint="eastAsia"/>
+          <w:sz w:val="24"/>
+        </w:rPr>
+        <w:t>离</w:t>
+      </w:r>
+      <w:r>
+        <w:rPr>
+          <w:rFonts w:ascii="Times New Roman" w:eastAsia="仿宋" w:hAnsi="Times New Roman" w:cs="Times New Roman"/>
+          <w:sz w:val="24"/>
+        </w:rPr>
+        <w:t>参与者</w:t>
+      </w:r>
+      <w:r>
+        <w:rPr>
+          <w:rFonts w:ascii="Times New Roman" w:eastAsia="仿宋" w:hAnsi="Times New Roman" w:cs="Times New Roman" w:hint="eastAsia"/>
+          <w:sz w:val="24"/>
+        </w:rPr>
+        <w:t>较远</w:t>
+      </w:r>
+      <w:r>
+        <w:rPr>
+          <w:rFonts w:ascii="Times New Roman" w:eastAsia="仿宋" w:hAnsi="Times New Roman" w:cs="Times New Roman"/>
+          <w:sz w:val="24"/>
+        </w:rPr>
+        <w:t>时，错误将增加。另外两个</w:t>
+      </w:r>
+      <w:r>
+        <w:rPr>
+          <w:rFonts w:ascii="Times New Roman" w:eastAsia="仿宋" w:hAnsi="Times New Roman" w:cs="Times New Roman"/>
+          <w:sz w:val="24"/>
+        </w:rPr>
+        <w:t>1</w:t>
+      </w:r>
+      <w:r>
+        <w:rPr>
+          <w:rFonts w:ascii="Times New Roman" w:eastAsia="仿宋" w:hAnsi="Times New Roman" w:cs="Times New Roman"/>
+          <w:sz w:val="24"/>
+        </w:rPr>
+        <w:t>级预测因子，阶段和方向性具有</w:t>
+      </w:r>
+      <w:r>
+        <w:rPr>
+          <w:rFonts w:ascii="Times New Roman" w:eastAsia="仿宋" w:hAnsi="Times New Roman" w:cs="Times New Roman" w:hint="eastAsia"/>
+          <w:sz w:val="24"/>
+        </w:rPr>
+        <w:t>重要特征</w:t>
+      </w:r>
+      <w:r>
+        <w:rPr>
+          <w:rFonts w:ascii="Times New Roman" w:eastAsia="仿宋" w:hAnsi="Times New Roman" w:cs="Times New Roman"/>
+          <w:sz w:val="24"/>
+        </w:rPr>
+        <w:t>和双向相互作用</w:t>
+      </w:r>
+      <w:r>
+        <w:rPr>
+          <w:rFonts w:ascii="Times New Roman" w:eastAsia="仿宋" w:hAnsi="Times New Roman" w:cs="Times New Roman"/>
+          <w:sz w:val="24"/>
+        </w:rPr>
+        <w:t>(</w:t>
+      </w:r>
+      <w:r>
+        <w:rPr>
+          <w:rFonts w:ascii="Times New Roman" w:eastAsia="仿宋" w:hAnsi="Times New Roman" w:cs="Times New Roman"/>
+          <w:sz w:val="24"/>
+        </w:rPr>
+        <w:t>图</w:t>
+      </w:r>
+      <w:r>
+        <w:rPr>
+          <w:rFonts w:ascii="Times New Roman" w:eastAsia="仿宋" w:hAnsi="Times New Roman" w:cs="Times New Roman"/>
+          <w:sz w:val="24"/>
+        </w:rPr>
+        <w:t>6)</w:t>
+      </w:r>
+      <w:r>
+        <w:rPr>
+          <w:rFonts w:ascii="Times New Roman" w:eastAsia="仿宋" w:hAnsi="Times New Roman" w:cs="Times New Roman"/>
+          <w:sz w:val="24"/>
+        </w:rPr>
+        <w:t>。</w:t>
+      </w:r>
+    </w:p>
+    <w:p>
+      <w:pPr>
+        <w:spacing w:line="360" w:lineRule="auto"/>
+        <w:jc w:val="center"/>
+        <w:rPr>
+          <w:rFonts w:ascii="Times New Roman" w:eastAsia="仿宋" w:hAnsi="Times New Roman" w:cs="Times New Roman"/>
+          <w:sz w:val="24"/>
+        </w:rPr>
+      </w:pPr>
+      <w:r>
+        <w:rPr>
+          <w:rFonts w:ascii="Times New Roman" w:eastAsia="仿宋" w:hAnsi="Times New Roman" w:cs="Times New Roman"/>
+          <w:noProof/>
           <w:sz w:val="24"/>
         </w:rPr>
         <w:lastRenderedPageBreak/>
-        <w:t>变量将带有残差方差。因此，</w:t>
-      </w:r>
-      <w:r>
-        <w:rPr>
-          <w:rFonts w:ascii="Times New Roman" w:eastAsia="仿宋" w:hAnsi="Times New Roman" w:cs="Times New Roman"/>
-          <w:sz w:val="24"/>
-        </w:rPr>
-        <w:t>L1</w:t>
-      </w:r>
-      <w:r>
-        <w:rPr>
-          <w:rFonts w:ascii="Times New Roman" w:eastAsia="仿宋" w:hAnsi="Times New Roman" w:cs="Times New Roman"/>
-          <w:sz w:val="24"/>
-        </w:rPr>
-        <w:t>预测值和层内相互作用</w:t>
-      </w:r>
-      <w:r>
-        <w:rPr>
-          <w:rFonts w:ascii="Times New Roman" w:eastAsia="仿宋" w:hAnsi="Times New Roman" w:cs="Times New Roman"/>
-          <w:sz w:val="24"/>
-        </w:rPr>
-        <w:t>(L1 * L1)</w:t>
-      </w:r>
-      <w:r>
-        <w:rPr>
-          <w:rFonts w:ascii="Times New Roman" w:eastAsia="仿宋" w:hAnsi="Times New Roman" w:cs="Times New Roman"/>
-          <w:sz w:val="24"/>
-        </w:rPr>
-        <w:t>的误差方差通过残差方差的减少来索引。</w:t>
-      </w:r>
-      <w:r>
-        <w:rPr>
-          <w:rFonts w:ascii="Times New Roman" w:eastAsia="仿宋" w:hAnsi="Times New Roman" w:cs="Times New Roman"/>
-          <w:sz w:val="24"/>
-        </w:rPr>
-        <w:t>2</w:t>
-      </w:r>
-      <w:r>
-        <w:rPr>
-          <w:rFonts w:ascii="Times New Roman" w:eastAsia="仿宋" w:hAnsi="Times New Roman" w:cs="Times New Roman"/>
-          <w:sz w:val="24"/>
-        </w:rPr>
-        <w:t>级变量在参与者内没有变化并表示截距方差。最后，跨级交互</w:t>
-      </w:r>
-      <w:r>
-        <w:rPr>
-          <w:rFonts w:ascii="Times New Roman" w:eastAsia="仿宋" w:hAnsi="Times New Roman" w:cs="Times New Roman"/>
-          <w:sz w:val="24"/>
-        </w:rPr>
-        <w:t>(L1 * L2)</w:t>
-      </w:r>
-      <w:r>
-        <w:rPr>
-          <w:rFonts w:ascii="Times New Roman" w:eastAsia="仿宋" w:hAnsi="Times New Roman" w:cs="Times New Roman"/>
-          <w:sz w:val="24"/>
-        </w:rPr>
-        <w:t>通过级别</w:t>
-      </w:r>
-      <w:r>
-        <w:rPr>
-          <w:rFonts w:ascii="Times New Roman" w:eastAsia="仿宋" w:hAnsi="Times New Roman" w:cs="Times New Roman"/>
-          <w:sz w:val="24"/>
-        </w:rPr>
-        <w:t>1</w:t>
-      </w:r>
-      <w:r>
-        <w:rPr>
-          <w:rFonts w:ascii="Times New Roman" w:eastAsia="仿宋" w:hAnsi="Times New Roman" w:cs="Times New Roman"/>
-          <w:sz w:val="24"/>
-        </w:rPr>
-        <w:t>斜率方差的减少来索引。在多级建模中，效应大小称为伪</w:t>
-      </w:r>
-      <w:r>
-        <w:rPr>
-          <w:rFonts w:ascii="Times New Roman" w:eastAsia="仿宋" w:hAnsi="Times New Roman" w:cs="Times New Roman"/>
-          <w:sz w:val="24"/>
-        </w:rPr>
-        <w:t>R2</w:t>
-      </w:r>
-      <w:r>
-        <w:rPr>
-          <w:rFonts w:ascii="Times New Roman" w:eastAsia="仿宋" w:hAnsi="Times New Roman" w:cs="Times New Roman"/>
-          <w:sz w:val="24"/>
-        </w:rPr>
-        <w:t>，并且是相应方差的误差方差减少的百分比</w:t>
-      </w:r>
-      <w:r>
-        <w:rPr>
-          <w:rFonts w:ascii="Times New Roman" w:eastAsia="仿宋" w:hAnsi="Times New Roman" w:cs="Times New Roman"/>
-          <w:sz w:val="24"/>
-        </w:rPr>
-        <w:t>(</w:t>
-      </w:r>
-      <w:r>
-        <w:rPr>
-          <w:rFonts w:ascii="Times New Roman" w:eastAsia="仿宋" w:hAnsi="Times New Roman" w:cs="Times New Roman"/>
-          <w:sz w:val="24"/>
-        </w:rPr>
-        <w:t>例如，</w:t>
-      </w:r>
-      <w:r>
-        <w:rPr>
-          <w:rFonts w:ascii="Times New Roman" w:eastAsia="仿宋" w:hAnsi="Times New Roman" w:cs="Times New Roman"/>
-          <w:sz w:val="24"/>
-        </w:rPr>
-        <w:t>L1</w:t>
-      </w:r>
-      <w:r>
-        <w:rPr>
-          <w:rFonts w:ascii="Times New Roman" w:eastAsia="仿宋" w:hAnsi="Times New Roman" w:cs="Times New Roman"/>
-          <w:sz w:val="24"/>
-        </w:rPr>
-        <w:t>预测值的残差和</w:t>
-      </w:r>
-      <w:r>
-        <w:rPr>
-          <w:rFonts w:ascii="Times New Roman" w:eastAsia="仿宋" w:hAnsi="Times New Roman" w:cs="Times New Roman"/>
-          <w:sz w:val="24"/>
-        </w:rPr>
-        <w:t>L2</w:t>
-      </w:r>
-      <w:r>
-        <w:rPr>
-          <w:rFonts w:ascii="Times New Roman" w:eastAsia="仿宋" w:hAnsi="Times New Roman" w:cs="Times New Roman"/>
-          <w:sz w:val="24"/>
-        </w:rPr>
-        <w:t>方差的截距</w:t>
-      </w:r>
-      <w:r>
-        <w:rPr>
-          <w:rFonts w:ascii="Times New Roman" w:eastAsia="仿宋" w:hAnsi="Times New Roman" w:cs="Times New Roman"/>
-          <w:sz w:val="24"/>
-        </w:rPr>
-        <w:t>)</w:t>
-      </w:r>
-      <w:r>
-        <w:rPr>
-          <w:rFonts w:ascii="Times New Roman" w:eastAsia="仿宋" w:hAnsi="Times New Roman" w:cs="Times New Roman"/>
-          <w:sz w:val="24"/>
-        </w:rPr>
-        <w:t>。伪</w:t>
-      </w:r>
-      <w:r>
-        <w:rPr>
-          <w:rFonts w:ascii="Times New Roman" w:eastAsia="仿宋" w:hAnsi="Times New Roman" w:cs="Times New Roman"/>
-          <w:sz w:val="24"/>
-        </w:rPr>
-        <w:t>R2 (</w:t>
-      </w:r>
-      <w:r>
-        <w:rPr>
-          <w:rFonts w:ascii="Times New Roman" w:eastAsia="仿宋" w:hAnsi="Times New Roman" w:cs="Times New Roman"/>
-          <w:sz w:val="24"/>
-        </w:rPr>
-        <w:t>也称为</w:t>
-      </w:r>
-      <w:r>
-        <w:rPr>
-          <w:rFonts w:ascii="Times New Roman" w:eastAsia="仿宋" w:hAnsi="Times New Roman" w:cs="Times New Roman"/>
-          <w:sz w:val="24"/>
-        </w:rPr>
-        <w:t>R2)</w:t>
-      </w:r>
-      <w:r>
-        <w:rPr>
-          <w:rFonts w:ascii="Times New Roman" w:eastAsia="仿宋" w:hAnsi="Times New Roman" w:cs="Times New Roman"/>
-          <w:sz w:val="24"/>
-        </w:rPr>
-        <w:t>仅针对显着效应进行计算，其中所有其他预测因子保留在模型内以控制独特效应。</w:t>
-      </w:r>
-    </w:p>
-    <w:p>
-      <w:pPr>
-        <w:pStyle w:val="2"/>
-        <w:rPr>
-          <w:rFonts w:ascii="Times New Roman" w:eastAsia="仿宋" w:hAnsi="Times New Roman" w:cs="Times New Roman"/>
-          <w:sz w:val="24"/>
-        </w:rPr>
-      </w:pPr>
-      <w:bookmarkStart w:id="29" w:name="_Toc533501112"/>
-      <w:r>
-        <w:rPr>
-          <w:rFonts w:ascii="Times New Roman" w:eastAsia="仿宋" w:hAnsi="Times New Roman" w:cs="Times New Roman"/>
-          <w:sz w:val="24"/>
-        </w:rPr>
-        <w:t>6.</w:t>
-      </w:r>
-      <w:r>
-        <w:rPr>
-          <w:rFonts w:ascii="Times New Roman" w:eastAsia="仿宋" w:hAnsi="Times New Roman" w:cs="Times New Roman"/>
-          <w:sz w:val="24"/>
-        </w:rPr>
-        <w:t>3</w:t>
-      </w:r>
-      <w:r>
-        <w:rPr>
-          <w:rFonts w:ascii="Times New Roman" w:eastAsia="仿宋" w:hAnsi="Times New Roman" w:cs="Times New Roman"/>
-          <w:sz w:val="24"/>
-        </w:rPr>
-        <w:t xml:space="preserve"> </w:t>
-      </w:r>
-      <w:r>
-        <w:rPr>
-          <w:rFonts w:ascii="Times New Roman" w:eastAsia="仿宋" w:hAnsi="Times New Roman" w:cs="Times New Roman" w:hint="eastAsia"/>
-          <w:sz w:val="24"/>
-        </w:rPr>
-        <w:t>绝对误差</w:t>
-      </w:r>
-      <w:bookmarkEnd w:id="29"/>
-    </w:p>
-    <w:p>
-      <w:pPr>
-        <w:spacing w:line="360" w:lineRule="auto"/>
-        <w:ind w:firstLineChars="200" w:firstLine="480"/>
-        <w:rPr>
-          <w:rFonts w:ascii="Times New Roman" w:eastAsia="仿宋" w:hAnsi="Times New Roman" w:cs="Times New Roman"/>
-          <w:sz w:val="24"/>
-        </w:rPr>
-      </w:pPr>
-      <w:r>
-        <w:rPr>
-          <w:rFonts w:ascii="Times New Roman" w:eastAsia="仿宋" w:hAnsi="Times New Roman" w:cs="Times New Roman"/>
-          <w:sz w:val="24"/>
-        </w:rPr>
-        <w:t>以绝对误差作为因变量和</w:t>
-      </w:r>
-      <w:r>
-        <w:rPr>
-          <w:rFonts w:ascii="Times New Roman" w:eastAsia="仿宋" w:hAnsi="Times New Roman" w:cs="Times New Roman" w:hint="eastAsia"/>
-          <w:sz w:val="24"/>
-        </w:rPr>
-        <w:t>测试</w:t>
-      </w:r>
-      <w:r>
-        <w:rPr>
-          <w:rFonts w:ascii="Times New Roman" w:eastAsia="仿宋" w:hAnsi="Times New Roman" w:cs="Times New Roman"/>
-          <w:sz w:val="24"/>
-        </w:rPr>
-        <w:t>距离</w:t>
-      </w:r>
-      <w:r>
-        <w:rPr>
-          <w:rFonts w:ascii="Times New Roman" w:eastAsia="仿宋" w:hAnsi="Times New Roman" w:cs="Times New Roman"/>
-          <w:sz w:val="24"/>
-        </w:rPr>
-        <w:t>(PD)</w:t>
-      </w:r>
-      <w:r>
-        <w:rPr>
-          <w:rFonts w:ascii="Times New Roman" w:eastAsia="仿宋" w:hAnsi="Times New Roman" w:cs="Times New Roman"/>
-          <w:sz w:val="24"/>
-        </w:rPr>
-        <w:t>，二次</w:t>
-      </w:r>
-      <w:r>
-        <w:rPr>
-          <w:rFonts w:ascii="Times New Roman" w:eastAsia="仿宋" w:hAnsi="Times New Roman" w:cs="Times New Roman" w:hint="eastAsia"/>
-          <w:sz w:val="24"/>
-        </w:rPr>
-        <w:t>测试</w:t>
-      </w:r>
-      <w:r>
-        <w:rPr>
-          <w:rFonts w:ascii="Times New Roman" w:eastAsia="仿宋" w:hAnsi="Times New Roman" w:cs="Times New Roman"/>
-          <w:sz w:val="24"/>
-        </w:rPr>
-        <w:t>距离</w:t>
-      </w:r>
-      <w:r>
-        <w:rPr>
-          <w:rFonts w:ascii="Times New Roman" w:eastAsia="仿宋" w:hAnsi="Times New Roman" w:cs="Times New Roman"/>
-          <w:sz w:val="24"/>
-        </w:rPr>
-        <w:t xml:space="preserve"> (QPD)</w:t>
-      </w:r>
-      <w:r>
-        <w:rPr>
-          <w:rFonts w:ascii="Times New Roman" w:eastAsia="仿宋" w:hAnsi="Times New Roman" w:cs="Times New Roman"/>
-          <w:sz w:val="24"/>
-        </w:rPr>
-        <w:t>，相位</w:t>
-      </w:r>
-      <w:r>
-        <w:rPr>
-          <w:rFonts w:ascii="Times New Roman" w:eastAsia="仿宋" w:hAnsi="Times New Roman" w:cs="Times New Roman"/>
-          <w:sz w:val="24"/>
-        </w:rPr>
-        <w:t>(</w:t>
-      </w:r>
-      <w:r>
-        <w:rPr>
-          <w:rFonts w:ascii="Times New Roman" w:eastAsia="仿宋" w:hAnsi="Times New Roman" w:cs="Times New Roman"/>
-          <w:sz w:val="24"/>
-        </w:rPr>
-        <w:t>用作参考的预测试</w:t>
-      </w:r>
-      <w:r>
-        <w:rPr>
-          <w:rFonts w:ascii="Times New Roman" w:eastAsia="仿宋" w:hAnsi="Times New Roman" w:cs="Times New Roman"/>
-          <w:sz w:val="24"/>
-        </w:rPr>
-        <w:t>)</w:t>
-      </w:r>
-      <w:r>
-        <w:rPr>
-          <w:rFonts w:ascii="Times New Roman" w:eastAsia="仿宋" w:hAnsi="Times New Roman" w:cs="Times New Roman"/>
-          <w:sz w:val="24"/>
-        </w:rPr>
-        <w:t>，方向性</w:t>
-      </w:r>
-      <w:r>
-        <w:rPr>
-          <w:rFonts w:ascii="Times New Roman" w:eastAsia="仿宋" w:hAnsi="Times New Roman" w:cs="Times New Roman"/>
-          <w:sz w:val="24"/>
-        </w:rPr>
-        <w:t>(</w:t>
-      </w:r>
-      <w:r>
-        <w:rPr>
-          <w:rFonts w:ascii="Times New Roman" w:eastAsia="仿宋" w:hAnsi="Times New Roman" w:cs="Times New Roman"/>
-          <w:sz w:val="24"/>
-        </w:rPr>
-        <w:t>用作参考的过高估计</w:t>
-      </w:r>
-      <w:r>
-        <w:rPr>
-          <w:rFonts w:ascii="Times New Roman" w:eastAsia="仿宋" w:hAnsi="Times New Roman" w:cs="Times New Roman"/>
-          <w:sz w:val="24"/>
-        </w:rPr>
-        <w:t>)</w:t>
-      </w:r>
-      <w:r>
-        <w:rPr>
-          <w:rFonts w:ascii="Times New Roman" w:eastAsia="仿宋" w:hAnsi="Times New Roman" w:cs="Times New Roman"/>
-          <w:sz w:val="24"/>
-        </w:rPr>
-        <w:t>和条件</w:t>
-      </w:r>
-      <w:r>
-        <w:rPr>
-          <w:rFonts w:ascii="Times New Roman" w:eastAsia="仿宋" w:hAnsi="Times New Roman" w:cs="Times New Roman"/>
-          <w:sz w:val="24"/>
-        </w:rPr>
-        <w:t>(</w:t>
-      </w:r>
-      <w:r>
-        <w:rPr>
-          <w:rFonts w:ascii="Times New Roman" w:eastAsia="仿宋" w:hAnsi="Times New Roman" w:cs="Times New Roman"/>
-          <w:sz w:val="24"/>
-        </w:rPr>
-        <w:t>现实世界</w:t>
-      </w:r>
-      <w:r>
-        <w:rPr>
-          <w:rFonts w:ascii="Times New Roman" w:eastAsia="仿宋" w:hAnsi="Times New Roman" w:cs="Times New Roman"/>
-          <w:sz w:val="24"/>
-        </w:rPr>
-        <w:t>)</w:t>
-      </w:r>
-      <w:r>
-        <w:rPr>
-          <w:rFonts w:ascii="Times New Roman" w:eastAsia="仿宋" w:hAnsi="Times New Roman" w:cs="Times New Roman"/>
-          <w:sz w:val="24"/>
-        </w:rPr>
-        <w:t>进行多级模型用作参考</w:t>
-      </w:r>
-      <w:r>
-        <w:rPr>
-          <w:rFonts w:ascii="Times New Roman" w:eastAsia="仿宋" w:hAnsi="Times New Roman" w:cs="Times New Roman"/>
-          <w:sz w:val="24"/>
-        </w:rPr>
-        <w:t>)</w:t>
-      </w:r>
-      <w:r>
-        <w:rPr>
-          <w:rFonts w:ascii="Times New Roman" w:eastAsia="仿宋" w:hAnsi="Times New Roman" w:cs="Times New Roman"/>
-          <w:sz w:val="24"/>
-        </w:rPr>
-        <w:t>作为自变量。所有自变量和适当的相互作用都作为预测因子包含在模型中。</w:t>
-      </w:r>
-    </w:p>
-    <w:p>
-      <w:pPr>
-        <w:spacing w:line="360" w:lineRule="auto"/>
-        <w:ind w:firstLineChars="200" w:firstLine="480"/>
-        <w:rPr>
-          <w:rFonts w:ascii="Times New Roman" w:eastAsia="仿宋" w:hAnsi="Times New Roman" w:cs="Times New Roman"/>
-          <w:sz w:val="24"/>
-        </w:rPr>
-      </w:pPr>
-      <w:r>
-        <w:rPr>
-          <w:rFonts w:ascii="Times New Roman" w:eastAsia="仿宋" w:hAnsi="Times New Roman" w:cs="Times New Roman"/>
-          <w:sz w:val="24"/>
-        </w:rPr>
-        <w:t>在预测绝对误差方面，发现了</w:t>
-      </w:r>
-      <w:r>
-        <w:rPr>
-          <w:rFonts w:ascii="Times New Roman" w:eastAsia="仿宋" w:hAnsi="Times New Roman" w:cs="Times New Roman" w:hint="eastAsia"/>
-          <w:sz w:val="24"/>
-        </w:rPr>
-        <w:t>在绝对误差和测试距离</w:t>
-      </w:r>
-      <w:r>
-        <w:rPr>
-          <w:rFonts w:ascii="Times New Roman" w:eastAsia="仿宋" w:hAnsi="Times New Roman" w:cs="Times New Roman"/>
-          <w:sz w:val="24"/>
-        </w:rPr>
-        <w:t>之</w:t>
-      </w:r>
-      <w:r>
-        <w:rPr>
-          <w:rFonts w:ascii="Times New Roman" w:eastAsia="仿宋" w:hAnsi="Times New Roman" w:cs="Times New Roman" w:hint="eastAsia"/>
-          <w:sz w:val="24"/>
-        </w:rPr>
-        <w:t>间发现了它们之间</w:t>
-      </w:r>
-      <w:r>
-        <w:rPr>
-          <w:rFonts w:ascii="Times New Roman" w:eastAsia="仿宋" w:hAnsi="Times New Roman" w:cs="Times New Roman" w:hint="eastAsia"/>
-          <w:sz w:val="24"/>
-        </w:rPr>
-        <w:t>线</w:t>
-      </w:r>
-      <w:r>
-        <w:rPr>
-          <w:rFonts w:ascii="Times New Roman" w:eastAsia="仿宋" w:hAnsi="Times New Roman" w:cs="Times New Roman"/>
-          <w:sz w:val="24"/>
-        </w:rPr>
-        <w:t>性关系</w:t>
-      </w:r>
-      <w:r>
-        <w:rPr>
-          <w:rFonts w:ascii="Times New Roman" w:eastAsia="仿宋" w:hAnsi="Times New Roman" w:cs="Times New Roman" w:hint="eastAsia"/>
-          <w:sz w:val="24"/>
-        </w:rPr>
-        <w:t>的这么一个主要特征</w:t>
-      </w:r>
-      <w:r>
-        <w:rPr>
-          <w:rFonts w:ascii="Times New Roman" w:eastAsia="仿宋" w:hAnsi="Times New Roman" w:cs="Times New Roman"/>
-          <w:sz w:val="24"/>
-        </w:rPr>
-        <w:t>。</w:t>
-      </w:r>
-      <w:r>
-        <w:rPr>
-          <w:rFonts w:ascii="Times New Roman" w:eastAsia="仿宋" w:hAnsi="Times New Roman" w:cs="Times New Roman" w:hint="eastAsia"/>
-          <w:sz w:val="24"/>
-        </w:rPr>
-        <w:t>但是</w:t>
-      </w:r>
-      <w:r>
-        <w:rPr>
-          <w:rFonts w:ascii="Times New Roman" w:eastAsia="仿宋" w:hAnsi="Times New Roman" w:cs="Times New Roman"/>
-          <w:sz w:val="24"/>
-        </w:rPr>
-        <w:t>，二次</w:t>
-      </w:r>
-      <w:r>
-        <w:rPr>
-          <w:rFonts w:ascii="Times New Roman" w:eastAsia="仿宋" w:hAnsi="Times New Roman" w:cs="Times New Roman" w:hint="eastAsia"/>
-          <w:sz w:val="24"/>
-        </w:rPr>
-        <w:t>测试</w:t>
-      </w:r>
-      <w:r>
-        <w:rPr>
-          <w:rFonts w:ascii="Times New Roman" w:eastAsia="仿宋" w:hAnsi="Times New Roman" w:cs="Times New Roman"/>
-          <w:sz w:val="24"/>
-        </w:rPr>
-        <w:t>距离的</w:t>
-      </w:r>
-      <w:r>
-        <w:rPr>
-          <w:rFonts w:ascii="Times New Roman" w:eastAsia="仿宋" w:hAnsi="Times New Roman" w:cs="Times New Roman" w:hint="eastAsia"/>
-          <w:sz w:val="24"/>
-        </w:rPr>
-        <w:t>主特征</w:t>
-      </w:r>
-      <w:r>
-        <w:rPr>
-          <w:rFonts w:ascii="Times New Roman" w:eastAsia="仿宋" w:hAnsi="Times New Roman" w:cs="Times New Roman"/>
-          <w:sz w:val="24"/>
-        </w:rPr>
-        <w:t>表明绝对误差之间存在非线性关系。这表明距离判断在所有目标距离上都</w:t>
-      </w:r>
-      <w:r>
-        <w:rPr>
-          <w:rFonts w:ascii="Times New Roman" w:eastAsia="仿宋" w:hAnsi="Times New Roman" w:cs="Times New Roman" w:hint="eastAsia"/>
-          <w:sz w:val="24"/>
-        </w:rPr>
-        <w:t>不一样</w:t>
-      </w:r>
-      <w:r>
-        <w:rPr>
-          <w:rFonts w:ascii="Times New Roman" w:eastAsia="仿宋" w:hAnsi="Times New Roman" w:cs="Times New Roman"/>
-          <w:sz w:val="24"/>
-        </w:rPr>
-        <w:t>。因此，当目标距离</w:t>
-      </w:r>
-      <w:r>
-        <w:rPr>
-          <w:rFonts w:ascii="Times New Roman" w:eastAsia="仿宋" w:hAnsi="Times New Roman" w:cs="Times New Roman" w:hint="eastAsia"/>
-          <w:sz w:val="24"/>
-        </w:rPr>
-        <w:t>离</w:t>
-      </w:r>
-      <w:r>
-        <w:rPr>
-          <w:rFonts w:ascii="Times New Roman" w:eastAsia="仿宋" w:hAnsi="Times New Roman" w:cs="Times New Roman"/>
-          <w:sz w:val="24"/>
-        </w:rPr>
-        <w:t>参与者</w:t>
-      </w:r>
-      <w:r>
-        <w:rPr>
-          <w:rFonts w:ascii="Times New Roman" w:eastAsia="仿宋" w:hAnsi="Times New Roman" w:cs="Times New Roman" w:hint="eastAsia"/>
-          <w:sz w:val="24"/>
-        </w:rPr>
-        <w:t>较远</w:t>
-      </w:r>
-      <w:r>
-        <w:rPr>
-          <w:rFonts w:ascii="Times New Roman" w:eastAsia="仿宋" w:hAnsi="Times New Roman" w:cs="Times New Roman"/>
-          <w:sz w:val="24"/>
-        </w:rPr>
-        <w:t>时，错误将增加。另外两个</w:t>
-      </w:r>
-      <w:r>
-        <w:rPr>
-          <w:rFonts w:ascii="Times New Roman" w:eastAsia="仿宋" w:hAnsi="Times New Roman" w:cs="Times New Roman"/>
-          <w:sz w:val="24"/>
-        </w:rPr>
-        <w:t>1</w:t>
-      </w:r>
-      <w:r>
-        <w:rPr>
-          <w:rFonts w:ascii="Times New Roman" w:eastAsia="仿宋" w:hAnsi="Times New Roman" w:cs="Times New Roman"/>
-          <w:sz w:val="24"/>
-        </w:rPr>
-        <w:t>级预测因子，阶段和方向性具有</w:t>
-      </w:r>
-      <w:r>
-        <w:rPr>
-          <w:rFonts w:ascii="Times New Roman" w:eastAsia="仿宋" w:hAnsi="Times New Roman" w:cs="Times New Roman" w:hint="eastAsia"/>
-          <w:sz w:val="24"/>
-        </w:rPr>
-        <w:t>重要特征</w:t>
-      </w:r>
-      <w:r>
-        <w:rPr>
-          <w:rFonts w:ascii="Times New Roman" w:eastAsia="仿宋" w:hAnsi="Times New Roman" w:cs="Times New Roman"/>
-          <w:sz w:val="24"/>
-        </w:rPr>
-        <w:t>和双向相互作用</w:t>
-      </w:r>
-      <w:r>
-        <w:rPr>
-          <w:rFonts w:ascii="Times New Roman" w:eastAsia="仿宋" w:hAnsi="Times New Roman" w:cs="Times New Roman"/>
-          <w:sz w:val="24"/>
-        </w:rPr>
-        <w:t>(</w:t>
-      </w:r>
-      <w:r>
-        <w:rPr>
-          <w:rFonts w:ascii="Times New Roman" w:eastAsia="仿宋" w:hAnsi="Times New Roman" w:cs="Times New Roman"/>
-          <w:sz w:val="24"/>
-        </w:rPr>
-        <w:t>图</w:t>
-      </w:r>
-      <w:r>
-        <w:rPr>
-          <w:rFonts w:ascii="Times New Roman" w:eastAsia="仿宋" w:hAnsi="Times New Roman" w:cs="Times New Roman"/>
-          <w:sz w:val="24"/>
-        </w:rPr>
-        <w:t>6)</w:t>
-      </w:r>
-      <w:r>
-        <w:rPr>
-          <w:rFonts w:ascii="Times New Roman" w:eastAsia="仿宋" w:hAnsi="Times New Roman" w:cs="Times New Roman"/>
-          <w:sz w:val="24"/>
-        </w:rPr>
-        <w:t>。</w:t>
-      </w:r>
-    </w:p>
-    <w:p>
-      <w:pPr>
-        <w:spacing w:line="360" w:lineRule="auto"/>
-        <w:jc w:val="center"/>
-        <w:rPr>
-          <w:rFonts w:ascii="Times New Roman" w:eastAsia="仿宋" w:hAnsi="Times New Roman" w:cs="Times New Roman"/>
-          <w:sz w:val="24"/>
-        </w:rPr>
-      </w:pPr>
-      <w:r>
-        <w:rPr>
-          <w:rFonts w:ascii="Times New Roman" w:eastAsia="仿宋" w:hAnsi="Times New Roman" w:cs="Times New Roman"/>
-          <w:noProof/>
-          <w:sz w:val="24"/>
-        </w:rPr>
         <w:drawing>
           <wp:inline distT="0" distB="0" distL="0" distR="0" wp14:anchorId="359562E8" wp14:editId="2B9B88E4">
             <wp:extent cx="5274310" cy="2818765"/>
@@ -7828,266 +7545,266 @@
           <w:rFonts w:ascii="Times New Roman" w:eastAsia="仿宋" w:hAnsi="Times New Roman" w:cs="Times New Roman"/>
           <w:sz w:val="24"/>
         </w:rPr>
+        <w:t>与测试后相比，参与者在测试前高估距离时往往会出现更大的误差。</w:t>
+      </w:r>
+      <w:r>
+        <w:rPr>
+          <w:rFonts w:ascii="Times New Roman" w:eastAsia="仿宋" w:hAnsi="Times New Roman" w:cs="Times New Roman"/>
+          <w:sz w:val="24"/>
+        </w:rPr>
+        <w:t>与测试前阶段相比，测试后的低估量较小（图</w:t>
+      </w:r>
+      <w:r>
+        <w:rPr>
+          <w:rFonts w:ascii="Times New Roman" w:eastAsia="仿宋" w:hAnsi="Times New Roman" w:cs="Times New Roman"/>
+          <w:sz w:val="24"/>
+        </w:rPr>
+        <w:t>6</w:t>
+      </w:r>
+      <w:r>
+        <w:rPr>
+          <w:rFonts w:ascii="Times New Roman" w:eastAsia="仿宋" w:hAnsi="Times New Roman" w:cs="Times New Roman"/>
+          <w:sz w:val="24"/>
+        </w:rPr>
+        <w:t>）。还有另外两个</w:t>
+      </w:r>
+      <w:r>
+        <w:rPr>
+          <w:rFonts w:ascii="Times New Roman" w:eastAsia="仿宋" w:hAnsi="Times New Roman" w:cs="Times New Roman"/>
+          <w:sz w:val="24"/>
+        </w:rPr>
+        <w:t>1</w:t>
+      </w:r>
+      <w:r>
+        <w:rPr>
+          <w:rFonts w:ascii="Times New Roman" w:eastAsia="仿宋" w:hAnsi="Times New Roman" w:cs="Times New Roman"/>
+          <w:sz w:val="24"/>
+        </w:rPr>
+        <w:t>级互动。由相位调节的二次呈现距离表明二次趋势在绝对误差中的主要影响从测试前到测试后减少。由方向性调节的二次呈现距离的显着相互作用表明，当距离增加时，参与者在低估时比在高估时有更大的误差。</w:t>
+      </w:r>
+    </w:p>
+    <w:p>
+      <w:pPr>
+        <w:spacing w:line="360" w:lineRule="auto"/>
+        <w:ind w:firstLineChars="200" w:firstLine="480"/>
+        <w:rPr>
+          <w:rFonts w:ascii="Times New Roman" w:eastAsia="仿宋" w:hAnsi="Times New Roman" w:cs="Times New Roman"/>
+          <w:sz w:val="24"/>
+        </w:rPr>
+      </w:pPr>
+      <w:r>
+        <w:rPr>
+          <w:rFonts w:ascii="Times New Roman" w:eastAsia="仿宋" w:hAnsi="Times New Roman" w:cs="Times New Roman"/>
+          <w:sz w:val="24"/>
+        </w:rPr>
+        <w:t>正如预测的那样，参与者的达标估计值与实际情况有很大不同。现实条件下的参与者在达到目标时具有最小的误差</w:t>
+      </w:r>
+      <w:r>
+        <w:rPr>
+          <w:rFonts w:ascii="Times New Roman" w:eastAsia="仿宋" w:hAnsi="Times New Roman" w:cs="Times New Roman"/>
+          <w:sz w:val="24"/>
+        </w:rPr>
+        <w:t>(M = 2.78</w:t>
+      </w:r>
+      <w:r>
+        <w:rPr>
+          <w:rFonts w:ascii="Times New Roman" w:eastAsia="仿宋" w:hAnsi="Times New Roman" w:cs="Times New Roman"/>
+          <w:sz w:val="24"/>
+        </w:rPr>
+        <w:t>，</w:t>
+      </w:r>
+      <w:r>
+        <w:rPr>
+          <w:rFonts w:ascii="Times New Roman" w:eastAsia="仿宋" w:hAnsi="Times New Roman" w:cs="Times New Roman"/>
+          <w:sz w:val="24"/>
+        </w:rPr>
+        <w:t>SE = 0.37)</w:t>
+      </w:r>
+      <w:r>
+        <w:rPr>
+          <w:rFonts w:ascii="Times New Roman" w:eastAsia="仿宋" w:hAnsi="Times New Roman" w:cs="Times New Roman"/>
+          <w:sz w:val="24"/>
+        </w:rPr>
+        <w:t>，并且在末端执行器条件下测量最高误差</w:t>
+      </w:r>
+      <w:r>
+        <w:rPr>
+          <w:rFonts w:ascii="Times New Roman" w:eastAsia="仿宋" w:hAnsi="Times New Roman" w:cs="Times New Roman"/>
+          <w:sz w:val="24"/>
+        </w:rPr>
+        <w:t>(M = 3.96</w:t>
+      </w:r>
+      <w:r>
+        <w:rPr>
+          <w:rFonts w:ascii="Times New Roman" w:eastAsia="仿宋" w:hAnsi="Times New Roman" w:cs="Times New Roman"/>
+          <w:sz w:val="24"/>
+        </w:rPr>
+        <w:t>，</w:t>
+      </w:r>
+      <w:r>
+        <w:rPr>
+          <w:rFonts w:ascii="Times New Roman" w:eastAsia="仿宋" w:hAnsi="Times New Roman" w:cs="Times New Roman"/>
+          <w:sz w:val="24"/>
+        </w:rPr>
+        <w:t>SE = 0.34)</w:t>
+      </w:r>
+      <w:r>
+        <w:rPr>
+          <w:rFonts w:ascii="Times New Roman" w:eastAsia="仿宋" w:hAnsi="Times New Roman" w:cs="Times New Roman"/>
+          <w:sz w:val="24"/>
+        </w:rPr>
+        <w:t>，其中参与者具有最小量的视觉信息。在沉浸式</w:t>
+      </w:r>
+      <w:r>
+        <w:rPr>
+          <w:rFonts w:ascii="Times New Roman" w:eastAsia="仿宋" w:hAnsi="Times New Roman" w:cs="Times New Roman" w:hint="eastAsia"/>
+          <w:sz w:val="24"/>
+        </w:rPr>
+        <w:t>虚拟化身</w:t>
+      </w:r>
+      <w:r>
+        <w:rPr>
+          <w:rFonts w:ascii="Times New Roman" w:eastAsia="仿宋" w:hAnsi="Times New Roman" w:cs="Times New Roman" w:hint="eastAsia"/>
+          <w:sz w:val="24"/>
+        </w:rPr>
+        <w:t>条</w:t>
+      </w:r>
+      <w:r>
+        <w:rPr>
+          <w:rFonts w:ascii="Times New Roman" w:eastAsia="仿宋" w:hAnsi="Times New Roman" w:cs="Times New Roman"/>
+          <w:sz w:val="24"/>
+        </w:rPr>
+        <w:t>件</w:t>
+      </w:r>
+      <w:r>
+        <w:rPr>
+          <w:rFonts w:ascii="Times New Roman" w:eastAsia="仿宋" w:hAnsi="Times New Roman" w:cs="Times New Roman"/>
+          <w:sz w:val="24"/>
+        </w:rPr>
+        <w:t>(M = 3.39</w:t>
+      </w:r>
+      <w:r>
+        <w:rPr>
+          <w:rFonts w:ascii="Times New Roman" w:eastAsia="仿宋" w:hAnsi="Times New Roman" w:cs="Times New Roman"/>
+          <w:sz w:val="24"/>
+        </w:rPr>
+        <w:t>，</w:t>
+      </w:r>
+      <w:r>
+        <w:rPr>
+          <w:rFonts w:ascii="Times New Roman" w:eastAsia="仿宋" w:hAnsi="Times New Roman" w:cs="Times New Roman"/>
+          <w:sz w:val="24"/>
+        </w:rPr>
+        <w:t>SE = 0.34)</w:t>
+      </w:r>
+      <w:r>
+        <w:rPr>
+          <w:rFonts w:ascii="Times New Roman" w:eastAsia="仿宋" w:hAnsi="Times New Roman" w:cs="Times New Roman"/>
+          <w:sz w:val="24"/>
+        </w:rPr>
+        <w:t>中，参与者表现略差于真实世界状况，但优于低保真</w:t>
+      </w:r>
+      <w:r>
+        <w:rPr>
+          <w:rFonts w:ascii="Times New Roman" w:eastAsia="仿宋" w:hAnsi="Times New Roman" w:cs="Times New Roman"/>
+          <w:sz w:val="24"/>
+        </w:rPr>
+        <w:t>虚拟化身</w:t>
+      </w:r>
+      <w:r>
+        <w:rPr>
+          <w:rFonts w:ascii="Times New Roman" w:eastAsia="仿宋" w:hAnsi="Times New Roman" w:cs="Times New Roman"/>
+          <w:sz w:val="24"/>
+        </w:rPr>
+        <w:t>(M = 3.62</w:t>
+      </w:r>
+      <w:r>
+        <w:rPr>
+          <w:rFonts w:ascii="Times New Roman" w:eastAsia="仿宋" w:hAnsi="Times New Roman" w:cs="Times New Roman"/>
+          <w:sz w:val="24"/>
+        </w:rPr>
+        <w:t>，</w:t>
+      </w:r>
+      <w:r>
+        <w:rPr>
+          <w:rFonts w:ascii="Times New Roman" w:eastAsia="仿宋" w:hAnsi="Times New Roman" w:cs="Times New Roman"/>
+          <w:sz w:val="24"/>
+        </w:rPr>
+        <w:t>SE = 0.35)</w:t>
+      </w:r>
+      <w:r>
+        <w:rPr>
+          <w:rFonts w:ascii="Times New Roman" w:eastAsia="仿宋" w:hAnsi="Times New Roman" w:cs="Times New Roman"/>
+          <w:sz w:val="24"/>
+        </w:rPr>
+        <w:t>。虽然，相位的双向互动由条件缓和没有统计学意义，由相位和条件调节的二次呈现距离的显着三向相互作用。对二次呈现距离，相位和条件的显着三向相互作用进行了进一步的研究，发现只有在沉浸式</w:t>
+      </w:r>
+      <w:r>
+        <w:rPr>
+          <w:rFonts w:ascii="Times New Roman" w:eastAsia="仿宋" w:hAnsi="Times New Roman" w:cs="Times New Roman"/>
+          <w:sz w:val="24"/>
+        </w:rPr>
+        <w:t>虚拟化身</w:t>
+      </w:r>
+      <w:r>
+        <w:rPr>
+          <w:rFonts w:ascii="Times New Roman" w:eastAsia="仿宋" w:hAnsi="Times New Roman" w:cs="Times New Roman"/>
+          <w:sz w:val="24"/>
+        </w:rPr>
+        <w:t>中的测试之前的变化才与现实世界状态显着不同</w:t>
+      </w:r>
+      <w:r>
+        <w:rPr>
+          <w:rFonts w:ascii="Times New Roman" w:eastAsia="仿宋" w:hAnsi="Times New Roman" w:cs="Times New Roman"/>
+          <w:sz w:val="24"/>
+        </w:rPr>
+        <w:t>(</w:t>
+      </w:r>
+      <w:r>
+        <w:rPr>
+          <w:rFonts w:ascii="Times New Roman" w:eastAsia="仿宋" w:hAnsi="Times New Roman" w:cs="Times New Roman"/>
+          <w:sz w:val="24"/>
+        </w:rPr>
+        <w:t>图</w:t>
+      </w:r>
+      <w:r>
+        <w:rPr>
+          <w:rFonts w:ascii="Times New Roman" w:eastAsia="仿宋" w:hAnsi="Times New Roman" w:cs="Times New Roman"/>
+          <w:sz w:val="24"/>
+        </w:rPr>
+        <w:t>7</w:t>
+      </w:r>
+      <w:r>
+        <w:rPr>
+          <w:rFonts w:ascii="Times New Roman" w:eastAsia="仿宋" w:hAnsi="Times New Roman" w:cs="Times New Roman"/>
+          <w:sz w:val="24"/>
+        </w:rPr>
+        <w:t>)</w:t>
+      </w:r>
+      <w:r>
+        <w:rPr>
+          <w:rFonts w:ascii="Times New Roman" w:eastAsia="仿宋" w:hAnsi="Times New Roman" w:cs="Times New Roman"/>
+          <w:sz w:val="24"/>
+        </w:rPr>
+        <w:t>。</w:t>
+      </w:r>
+    </w:p>
+    <w:p>
+      <w:pPr>
+        <w:spacing w:line="360" w:lineRule="auto"/>
+        <w:jc w:val="center"/>
+        <w:rPr>
+          <w:rFonts w:ascii="Times New Roman" w:eastAsia="仿宋" w:hAnsi="Times New Roman" w:cs="Times New Roman"/>
+          <w:sz w:val="24"/>
+        </w:rPr>
+      </w:pPr>
+      <w:r>
+        <w:rPr>
+          <w:rFonts w:ascii="Times New Roman" w:eastAsia="仿宋" w:hAnsi="Times New Roman" w:cs="Times New Roman"/>
+          <w:noProof/>
+          <w:sz w:val="24"/>
+        </w:rPr>
         <w:lastRenderedPageBreak/>
-        <w:t>与测试后相比，参与者在测试前高估距离时往往会出现更大的误差。</w:t>
-      </w:r>
-      <w:r>
-        <w:rPr>
-          <w:rFonts w:ascii="Times New Roman" w:eastAsia="仿宋" w:hAnsi="Times New Roman" w:cs="Times New Roman"/>
-          <w:sz w:val="24"/>
-        </w:rPr>
-        <w:t>与测试前阶段相比，测试后的低估量较小（图</w:t>
-      </w:r>
-      <w:r>
-        <w:rPr>
-          <w:rFonts w:ascii="Times New Roman" w:eastAsia="仿宋" w:hAnsi="Times New Roman" w:cs="Times New Roman"/>
-          <w:sz w:val="24"/>
-        </w:rPr>
-        <w:t>6</w:t>
-      </w:r>
-      <w:r>
-        <w:rPr>
-          <w:rFonts w:ascii="Times New Roman" w:eastAsia="仿宋" w:hAnsi="Times New Roman" w:cs="Times New Roman"/>
-          <w:sz w:val="24"/>
-        </w:rPr>
-        <w:t>）。还有另外两个</w:t>
-      </w:r>
-      <w:r>
-        <w:rPr>
-          <w:rFonts w:ascii="Times New Roman" w:eastAsia="仿宋" w:hAnsi="Times New Roman" w:cs="Times New Roman"/>
-          <w:sz w:val="24"/>
-        </w:rPr>
-        <w:t>1</w:t>
-      </w:r>
-      <w:r>
-        <w:rPr>
-          <w:rFonts w:ascii="Times New Roman" w:eastAsia="仿宋" w:hAnsi="Times New Roman" w:cs="Times New Roman"/>
-          <w:sz w:val="24"/>
-        </w:rPr>
-        <w:t>级互动。由相位调节的二次呈现距离表明二次趋势在绝对误差中的主要影响从测试前到测试后减少。由方向性调节的二次呈现距离的显着相互作用表明，当距离增加时，参与者在低估时比在高估时有更大的误差。</w:t>
-      </w:r>
-    </w:p>
-    <w:p>
-      <w:pPr>
-        <w:spacing w:line="360" w:lineRule="auto"/>
-        <w:ind w:firstLineChars="200" w:firstLine="480"/>
-        <w:rPr>
-          <w:rFonts w:ascii="Times New Roman" w:eastAsia="仿宋" w:hAnsi="Times New Roman" w:cs="Times New Roman"/>
-          <w:sz w:val="24"/>
-        </w:rPr>
-      </w:pPr>
-      <w:r>
-        <w:rPr>
-          <w:rFonts w:ascii="Times New Roman" w:eastAsia="仿宋" w:hAnsi="Times New Roman" w:cs="Times New Roman"/>
-          <w:sz w:val="24"/>
-        </w:rPr>
-        <w:t>正如预测的那样，参与者的达标估计值与实际情况有很大不同。现实条件下的参与者在达到目标时具有最小的误差</w:t>
-      </w:r>
-      <w:r>
-        <w:rPr>
-          <w:rFonts w:ascii="Times New Roman" w:eastAsia="仿宋" w:hAnsi="Times New Roman" w:cs="Times New Roman"/>
-          <w:sz w:val="24"/>
-        </w:rPr>
-        <w:t>(M = 2.78</w:t>
-      </w:r>
-      <w:r>
-        <w:rPr>
-          <w:rFonts w:ascii="Times New Roman" w:eastAsia="仿宋" w:hAnsi="Times New Roman" w:cs="Times New Roman"/>
-          <w:sz w:val="24"/>
-        </w:rPr>
-        <w:t>，</w:t>
-      </w:r>
-      <w:r>
-        <w:rPr>
-          <w:rFonts w:ascii="Times New Roman" w:eastAsia="仿宋" w:hAnsi="Times New Roman" w:cs="Times New Roman"/>
-          <w:sz w:val="24"/>
-        </w:rPr>
-        <w:t>SE = 0.37)</w:t>
-      </w:r>
-      <w:r>
-        <w:rPr>
-          <w:rFonts w:ascii="Times New Roman" w:eastAsia="仿宋" w:hAnsi="Times New Roman" w:cs="Times New Roman"/>
-          <w:sz w:val="24"/>
-        </w:rPr>
-        <w:t>，并且在末端执行器条件下测量最高误差</w:t>
-      </w:r>
-      <w:r>
-        <w:rPr>
-          <w:rFonts w:ascii="Times New Roman" w:eastAsia="仿宋" w:hAnsi="Times New Roman" w:cs="Times New Roman"/>
-          <w:sz w:val="24"/>
-        </w:rPr>
-        <w:t>(M = 3.96</w:t>
-      </w:r>
-      <w:r>
-        <w:rPr>
-          <w:rFonts w:ascii="Times New Roman" w:eastAsia="仿宋" w:hAnsi="Times New Roman" w:cs="Times New Roman"/>
-          <w:sz w:val="24"/>
-        </w:rPr>
-        <w:t>，</w:t>
-      </w:r>
-      <w:r>
-        <w:rPr>
-          <w:rFonts w:ascii="Times New Roman" w:eastAsia="仿宋" w:hAnsi="Times New Roman" w:cs="Times New Roman"/>
-          <w:sz w:val="24"/>
-        </w:rPr>
-        <w:t>SE = 0.34)</w:t>
-      </w:r>
-      <w:r>
-        <w:rPr>
-          <w:rFonts w:ascii="Times New Roman" w:eastAsia="仿宋" w:hAnsi="Times New Roman" w:cs="Times New Roman"/>
-          <w:sz w:val="24"/>
-        </w:rPr>
-        <w:t>，其中参与者具有最小量的视觉信息。在沉浸式</w:t>
-      </w:r>
-      <w:r>
-        <w:rPr>
-          <w:rFonts w:ascii="Times New Roman" w:eastAsia="仿宋" w:hAnsi="Times New Roman" w:cs="Times New Roman" w:hint="eastAsia"/>
-          <w:sz w:val="24"/>
-        </w:rPr>
-        <w:t>虚拟化身</w:t>
-      </w:r>
-      <w:r>
-        <w:rPr>
-          <w:rFonts w:ascii="Times New Roman" w:eastAsia="仿宋" w:hAnsi="Times New Roman" w:cs="Times New Roman" w:hint="eastAsia"/>
-          <w:sz w:val="24"/>
-        </w:rPr>
-        <w:t>条</w:t>
-      </w:r>
-      <w:r>
-        <w:rPr>
-          <w:rFonts w:ascii="Times New Roman" w:eastAsia="仿宋" w:hAnsi="Times New Roman" w:cs="Times New Roman"/>
-          <w:sz w:val="24"/>
-        </w:rPr>
-        <w:t>件</w:t>
-      </w:r>
-      <w:r>
-        <w:rPr>
-          <w:rFonts w:ascii="Times New Roman" w:eastAsia="仿宋" w:hAnsi="Times New Roman" w:cs="Times New Roman"/>
-          <w:sz w:val="24"/>
-        </w:rPr>
-        <w:t>(M = 3.39</w:t>
-      </w:r>
-      <w:r>
-        <w:rPr>
-          <w:rFonts w:ascii="Times New Roman" w:eastAsia="仿宋" w:hAnsi="Times New Roman" w:cs="Times New Roman"/>
-          <w:sz w:val="24"/>
-        </w:rPr>
-        <w:t>，</w:t>
-      </w:r>
-      <w:r>
-        <w:rPr>
-          <w:rFonts w:ascii="Times New Roman" w:eastAsia="仿宋" w:hAnsi="Times New Roman" w:cs="Times New Roman"/>
-          <w:sz w:val="24"/>
-        </w:rPr>
-        <w:t>SE = 0.34)</w:t>
-      </w:r>
-      <w:r>
-        <w:rPr>
-          <w:rFonts w:ascii="Times New Roman" w:eastAsia="仿宋" w:hAnsi="Times New Roman" w:cs="Times New Roman"/>
-          <w:sz w:val="24"/>
-        </w:rPr>
-        <w:t>中，参与者表现略差于真实世界状况，但优于低保真</w:t>
-      </w:r>
-      <w:r>
-        <w:rPr>
-          <w:rFonts w:ascii="Times New Roman" w:eastAsia="仿宋" w:hAnsi="Times New Roman" w:cs="Times New Roman"/>
-          <w:sz w:val="24"/>
-        </w:rPr>
-        <w:t>虚拟化身</w:t>
-      </w:r>
-      <w:r>
-        <w:rPr>
-          <w:rFonts w:ascii="Times New Roman" w:eastAsia="仿宋" w:hAnsi="Times New Roman" w:cs="Times New Roman"/>
-          <w:sz w:val="24"/>
-        </w:rPr>
-        <w:t>(M = 3.62</w:t>
-      </w:r>
-      <w:r>
-        <w:rPr>
-          <w:rFonts w:ascii="Times New Roman" w:eastAsia="仿宋" w:hAnsi="Times New Roman" w:cs="Times New Roman"/>
-          <w:sz w:val="24"/>
-        </w:rPr>
-        <w:t>，</w:t>
-      </w:r>
-      <w:r>
-        <w:rPr>
-          <w:rFonts w:ascii="Times New Roman" w:eastAsia="仿宋" w:hAnsi="Times New Roman" w:cs="Times New Roman"/>
-          <w:sz w:val="24"/>
-        </w:rPr>
-        <w:t>SE = 0.35)</w:t>
-      </w:r>
-      <w:r>
-        <w:rPr>
-          <w:rFonts w:ascii="Times New Roman" w:eastAsia="仿宋" w:hAnsi="Times New Roman" w:cs="Times New Roman"/>
-          <w:sz w:val="24"/>
-        </w:rPr>
-        <w:t>。虽然，相位的双向互动由条件缓和没有统计学意义，由相位和条件调节的二次呈现距离的显着三向相互作用。对二次呈现距离，相位和条件的显着三向相互作用进行了进一步的研究，发现只有在沉浸式</w:t>
-      </w:r>
-      <w:r>
-        <w:rPr>
-          <w:rFonts w:ascii="Times New Roman" w:eastAsia="仿宋" w:hAnsi="Times New Roman" w:cs="Times New Roman"/>
-          <w:sz w:val="24"/>
-        </w:rPr>
-        <w:t>虚拟化身</w:t>
-      </w:r>
-      <w:r>
-        <w:rPr>
-          <w:rFonts w:ascii="Times New Roman" w:eastAsia="仿宋" w:hAnsi="Times New Roman" w:cs="Times New Roman"/>
-          <w:sz w:val="24"/>
-        </w:rPr>
-        <w:t>中的测试之前的变化才与现实世界状态显着不同</w:t>
-      </w:r>
-      <w:r>
-        <w:rPr>
-          <w:rFonts w:ascii="Times New Roman" w:eastAsia="仿宋" w:hAnsi="Times New Roman" w:cs="Times New Roman"/>
-          <w:sz w:val="24"/>
-        </w:rPr>
-        <w:t>(</w:t>
-      </w:r>
-      <w:r>
-        <w:rPr>
-          <w:rFonts w:ascii="Times New Roman" w:eastAsia="仿宋" w:hAnsi="Times New Roman" w:cs="Times New Roman"/>
-          <w:sz w:val="24"/>
-        </w:rPr>
-        <w:t>图</w:t>
-      </w:r>
-      <w:r>
-        <w:rPr>
-          <w:rFonts w:ascii="Times New Roman" w:eastAsia="仿宋" w:hAnsi="Times New Roman" w:cs="Times New Roman"/>
-          <w:sz w:val="24"/>
-        </w:rPr>
-        <w:t>7</w:t>
-      </w:r>
-      <w:r>
-        <w:rPr>
-          <w:rFonts w:ascii="Times New Roman" w:eastAsia="仿宋" w:hAnsi="Times New Roman" w:cs="Times New Roman"/>
-          <w:sz w:val="24"/>
-        </w:rPr>
-        <w:t>)</w:t>
-      </w:r>
-      <w:r>
-        <w:rPr>
-          <w:rFonts w:ascii="Times New Roman" w:eastAsia="仿宋" w:hAnsi="Times New Roman" w:cs="Times New Roman"/>
-          <w:sz w:val="24"/>
-        </w:rPr>
-        <w:t>。</w:t>
-      </w:r>
-    </w:p>
-    <w:p>
-      <w:pPr>
-        <w:spacing w:line="360" w:lineRule="auto"/>
-        <w:jc w:val="center"/>
-        <w:rPr>
-          <w:rFonts w:ascii="Times New Roman" w:eastAsia="仿宋" w:hAnsi="Times New Roman" w:cs="Times New Roman"/>
-          <w:sz w:val="24"/>
-        </w:rPr>
-      </w:pPr>
-      <w:r>
-        <w:rPr>
-          <w:rFonts w:ascii="Times New Roman" w:eastAsia="仿宋" w:hAnsi="Times New Roman" w:cs="Times New Roman"/>
-          <w:noProof/>
-          <w:sz w:val="24"/>
-        </w:rPr>
         <w:drawing>
           <wp:inline distT="0" distB="0" distL="0" distR="0" wp14:anchorId="5770DDD1" wp14:editId="2E2C6EBD">
             <wp:extent cx="5274310" cy="2506345"/>
@@ -8212,7 +7929,238 @@
           <w:rFonts w:ascii="Times New Roman" w:eastAsia="仿宋" w:hAnsi="Times New Roman" w:cs="Times New Roman"/>
           <w:sz w:val="24"/>
         </w:rPr>
-        <w:t>中的经验条件。诱导阶段试图唤起自我实施例而不让参与者校准到任何目标距离，这可能导致参与者在预测试中与现实条件类似地执行。然而，在参与者收到反馈的校准阶段之后，他们在自我虚拟条件下的表现与现实世界状况不同。参与者的距离估计对于近距离和远距离变得更准确，但是对于中间目标距离，误</w:t>
+        <w:t>中的经验条件。诱导阶段试图唤起自我实施例而不让参与者校准到任何目标距离，这可能导致参与者在预测试中与现实条件类似地执行。然而，在参与者收到反馈的校准阶段之后，他们在自我虚拟条件下的表现与现实世界状况不同。参与者的距离估计对于近距离和远距离变得更准确，但是对于中间目标距离，误差增加，这需要进一步调查。此外，在后测试阶段，两个</w:t>
+      </w:r>
+      <w:r>
+        <w:rPr>
+          <w:rFonts w:ascii="Times New Roman" w:eastAsia="仿宋" w:hAnsi="Times New Roman" w:cs="Times New Roman"/>
+          <w:sz w:val="24"/>
+        </w:rPr>
+        <w:t>虚拟化身</w:t>
+      </w:r>
+      <w:r>
+        <w:rPr>
+          <w:rFonts w:ascii="Times New Roman" w:eastAsia="仿宋" w:hAnsi="Times New Roman" w:cs="Times New Roman"/>
+          <w:sz w:val="24"/>
+        </w:rPr>
+        <w:t>观看条件的绝对错误模式变得彼此更加相似并且脱离现实世界条件。</w:t>
+      </w:r>
+    </w:p>
+    <w:p>
+      <w:pPr>
+        <w:pStyle w:val="2"/>
+        <w:rPr>
+          <w:rFonts w:ascii="Times New Roman" w:eastAsia="仿宋" w:hAnsi="Times New Roman" w:cs="Times New Roman"/>
+          <w:sz w:val="24"/>
+        </w:rPr>
+      </w:pPr>
+      <w:bookmarkStart w:id="33" w:name="_Toc533501113"/>
+      <w:r>
+        <w:rPr>
+          <w:rFonts w:ascii="Times New Roman" w:eastAsia="仿宋" w:hAnsi="Times New Roman" w:cs="Times New Roman"/>
+          <w:sz w:val="24"/>
+        </w:rPr>
+        <w:t>6.</w:t>
+      </w:r>
+      <w:r>
+        <w:rPr>
+          <w:rFonts w:ascii="Times New Roman" w:eastAsia="仿宋" w:hAnsi="Times New Roman" w:cs="Times New Roman"/>
+          <w:sz w:val="24"/>
+        </w:rPr>
+        <w:t>4</w:t>
+      </w:r>
+      <w:r>
+        <w:rPr>
+          <w:rFonts w:ascii="Times New Roman" w:eastAsia="仿宋" w:hAnsi="Times New Roman" w:cs="Times New Roman"/>
+          <w:sz w:val="24"/>
+        </w:rPr>
+        <w:t xml:space="preserve"> </w:t>
+      </w:r>
+      <w:r>
+        <w:rPr>
+          <w:rFonts w:ascii="Times New Roman" w:eastAsia="仿宋" w:hAnsi="Times New Roman" w:cs="Times New Roman" w:hint="eastAsia"/>
+          <w:sz w:val="24"/>
+        </w:rPr>
+        <w:t>讨论</w:t>
+      </w:r>
+      <w:bookmarkEnd w:id="33"/>
+    </w:p>
+    <w:p>
+      <w:pPr>
+        <w:spacing w:line="360" w:lineRule="auto"/>
+        <w:ind w:firstLineChars="200" w:firstLine="480"/>
+        <w:rPr>
+          <w:rFonts w:ascii="Times New Roman" w:eastAsia="仿宋" w:hAnsi="Times New Roman" w:cs="Times New Roman"/>
+          <w:sz w:val="24"/>
+        </w:rPr>
+      </w:pPr>
+      <w:r>
+        <w:rPr>
+          <w:rFonts w:ascii="Times New Roman" w:eastAsia="仿宋" w:hAnsi="Times New Roman" w:cs="Times New Roman"/>
+          <w:sz w:val="24"/>
+        </w:rPr>
+        <w:t>总之，所有三个假设</w:t>
+      </w:r>
+      <w:r>
+        <w:rPr>
+          <w:rFonts w:ascii="Times New Roman" w:eastAsia="仿宋" w:hAnsi="Times New Roman" w:cs="Times New Roman" w:hint="eastAsia"/>
+          <w:sz w:val="24"/>
+        </w:rPr>
+        <w:t>验证了</w:t>
+      </w:r>
+      <w:r>
+        <w:rPr>
+          <w:rFonts w:ascii="Times New Roman" w:eastAsia="仿宋" w:hAnsi="Times New Roman" w:cs="Times New Roman"/>
+          <w:sz w:val="24"/>
+        </w:rPr>
+        <w:t>绝对误差的结果。首先，我们预计无论</w:t>
+      </w:r>
+      <w:r>
+        <w:rPr>
+          <w:rFonts w:ascii="Times New Roman" w:eastAsia="仿宋" w:hAnsi="Times New Roman" w:cs="Times New Roman"/>
+          <w:sz w:val="24"/>
+        </w:rPr>
+        <w:t>虚拟化身</w:t>
+      </w:r>
+      <w:r>
+        <w:rPr>
+          <w:rFonts w:ascii="Times New Roman" w:eastAsia="仿宋" w:hAnsi="Times New Roman" w:cs="Times New Roman"/>
+          <w:sz w:val="24"/>
+        </w:rPr>
+        <w:t>的视觉保真度如何，从测试前到测试后</w:t>
+      </w:r>
+      <w:r>
+        <w:rPr>
+          <w:rFonts w:ascii="Times New Roman" w:eastAsia="仿宋" w:hAnsi="Times New Roman" w:cs="Times New Roman"/>
+          <w:sz w:val="24"/>
+        </w:rPr>
+        <w:t>校准</w:t>
+      </w:r>
+      <w:r>
+        <w:rPr>
+          <w:rFonts w:ascii="Times New Roman" w:eastAsia="仿宋" w:hAnsi="Times New Roman" w:cs="Times New Roman" w:hint="eastAsia"/>
+          <w:sz w:val="24"/>
+        </w:rPr>
+        <w:t>后</w:t>
+      </w:r>
+      <w:r>
+        <w:rPr>
+          <w:rFonts w:ascii="Times New Roman" w:eastAsia="仿宋" w:hAnsi="Times New Roman" w:cs="Times New Roman"/>
+          <w:sz w:val="24"/>
+        </w:rPr>
+        <w:t>的绝对误差</w:t>
+      </w:r>
+      <w:r>
+        <w:rPr>
+          <w:rFonts w:ascii="Times New Roman" w:eastAsia="仿宋" w:hAnsi="Times New Roman" w:cs="Times New Roman"/>
+          <w:sz w:val="24"/>
+        </w:rPr>
+        <w:t>都会降低</w:t>
+      </w:r>
+      <w:r>
+        <w:rPr>
+          <w:rFonts w:ascii="Times New Roman" w:eastAsia="仿宋" w:hAnsi="Times New Roman" w:cs="Times New Roman"/>
+          <w:sz w:val="24"/>
+        </w:rPr>
+        <w:t>。我们发现，在校准后，参与者</w:t>
+      </w:r>
+      <w:r>
+        <w:rPr>
+          <w:rFonts w:ascii="Times New Roman" w:eastAsia="仿宋" w:hAnsi="Times New Roman" w:cs="Times New Roman" w:hint="eastAsia"/>
+          <w:sz w:val="24"/>
+        </w:rPr>
+        <w:t>任务完成</w:t>
+      </w:r>
+      <w:r>
+        <w:rPr>
+          <w:rFonts w:ascii="Times New Roman" w:eastAsia="仿宋" w:hAnsi="Times New Roman" w:cs="Times New Roman" w:hint="eastAsia"/>
+          <w:sz w:val="24"/>
+        </w:rPr>
+        <w:t>的</w:t>
+      </w:r>
+      <w:r>
+        <w:rPr>
+          <w:rFonts w:ascii="Times New Roman" w:eastAsia="仿宋" w:hAnsi="Times New Roman" w:cs="Times New Roman"/>
+          <w:sz w:val="24"/>
+        </w:rPr>
+        <w:t>绝对误差减少了，并达到了</w:t>
+      </w:r>
+      <w:r>
+        <w:rPr>
+          <w:rFonts w:ascii="Times New Roman" w:eastAsia="仿宋" w:hAnsi="Times New Roman" w:cs="Times New Roman" w:hint="eastAsia"/>
+          <w:sz w:val="24"/>
+        </w:rPr>
+        <w:t>第</w:t>
+      </w:r>
+      <w:r>
+        <w:rPr>
+          <w:rFonts w:ascii="Times New Roman" w:eastAsia="仿宋" w:hAnsi="Times New Roman" w:cs="Times New Roman"/>
+          <w:sz w:val="24"/>
+        </w:rPr>
+        <w:t>一个假设的统计</w:t>
+      </w:r>
+      <w:r>
+        <w:rPr>
+          <w:rFonts w:ascii="Times New Roman" w:eastAsia="仿宋" w:hAnsi="Times New Roman" w:cs="Times New Roman" w:hint="eastAsia"/>
+          <w:sz w:val="24"/>
+        </w:rPr>
+        <w:t>效果</w:t>
+      </w:r>
+      <w:r>
+        <w:rPr>
+          <w:rFonts w:ascii="Times New Roman" w:eastAsia="仿宋" w:hAnsi="Times New Roman" w:cs="Times New Roman"/>
+          <w:sz w:val="24"/>
+        </w:rPr>
+        <w:t>。其次，我们预计不同实验条件之间的准确度的改善率将不同于测试前后。第二个假设是通过相位和条件调节的二次呈现距离之间的三向相互作用来支持的，这表明相位和条件之间的相互作用也取决于二次呈现距离。然而，进一步的调查显示，只有</w:t>
+      </w:r>
+      <w:r>
+        <w:rPr>
+          <w:rFonts w:ascii="Times New Roman" w:eastAsia="仿宋" w:hAnsi="Times New Roman" w:cs="Times New Roman"/>
+          <w:sz w:val="24"/>
+        </w:rPr>
+        <w:t>虚拟化身</w:t>
+      </w:r>
+      <w:r>
+        <w:rPr>
+          <w:rFonts w:ascii="Times New Roman" w:eastAsia="仿宋" w:hAnsi="Times New Roman" w:cs="Times New Roman"/>
+          <w:sz w:val="24"/>
+        </w:rPr>
+        <w:t>状况不同于真实世界的情况，这是出乎意料的。低保真的</w:t>
+      </w:r>
+      <w:r>
+        <w:rPr>
+          <w:rFonts w:ascii="Times New Roman" w:eastAsia="仿宋" w:hAnsi="Times New Roman" w:cs="Times New Roman" w:hint="eastAsia"/>
+          <w:sz w:val="24"/>
+        </w:rPr>
+        <w:t>虚拟化身</w:t>
+      </w:r>
+      <w:r>
+        <w:rPr>
+          <w:rFonts w:ascii="Times New Roman" w:eastAsia="仿宋" w:hAnsi="Times New Roman" w:cs="Times New Roman"/>
+          <w:sz w:val="24"/>
+        </w:rPr>
+        <w:t>和末端效应器条件与现实世界的相似性最低，并且预计与它不同，但结果并不支持它。第三，我们预测四种观察条件将具有不同的绝对误差，其中末端效应器和现实世界条件分别是最高和最低。结果揭示了预期的趋势，随着</w:t>
+      </w:r>
+      <w:r>
+        <w:rPr>
+          <w:rFonts w:ascii="Times New Roman" w:eastAsia="仿宋" w:hAnsi="Times New Roman" w:cs="Times New Roman"/>
+          <w:sz w:val="24"/>
+        </w:rPr>
+        <w:t>虚拟化身</w:t>
+      </w:r>
+      <w:r>
+        <w:rPr>
+          <w:rFonts w:ascii="Times New Roman" w:eastAsia="仿宋" w:hAnsi="Times New Roman" w:cs="Times New Roman"/>
+          <w:sz w:val="24"/>
+        </w:rPr>
+        <w:t>的视觉保真度的下降，误差增加，因此绝对误差在末端效应器条件中最高，在低保真</w:t>
+      </w:r>
+      <w:r>
+        <w:rPr>
+          <w:rFonts w:ascii="Times New Roman" w:eastAsia="仿宋" w:hAnsi="Times New Roman" w:cs="Times New Roman"/>
+          <w:sz w:val="24"/>
+        </w:rPr>
+        <w:t>虚</w:t>
       </w:r>
       <w:r>
         <w:rPr>
@@ -8220,238 +8168,7 @@
           <w:sz w:val="24"/>
         </w:rPr>
         <w:lastRenderedPageBreak/>
-        <w:t>差增加，这需要进一步调查。此外，在后测试阶段，两个</w:t>
-      </w:r>
-      <w:r>
-        <w:rPr>
-          <w:rFonts w:ascii="Times New Roman" w:eastAsia="仿宋" w:hAnsi="Times New Roman" w:cs="Times New Roman"/>
-          <w:sz w:val="24"/>
-        </w:rPr>
-        <w:t>虚拟化身</w:t>
-      </w:r>
-      <w:r>
-        <w:rPr>
-          <w:rFonts w:ascii="Times New Roman" w:eastAsia="仿宋" w:hAnsi="Times New Roman" w:cs="Times New Roman"/>
-          <w:sz w:val="24"/>
-        </w:rPr>
-        <w:t>观看条件的绝对错误模式变得彼此更加相似并且脱离现实世界条件。</w:t>
-      </w:r>
-    </w:p>
-    <w:p>
-      <w:pPr>
-        <w:pStyle w:val="2"/>
-        <w:rPr>
-          <w:rFonts w:ascii="Times New Roman" w:eastAsia="仿宋" w:hAnsi="Times New Roman" w:cs="Times New Roman"/>
-          <w:sz w:val="24"/>
-        </w:rPr>
-      </w:pPr>
-      <w:bookmarkStart w:id="30" w:name="_Toc533501113"/>
-      <w:r>
-        <w:rPr>
-          <w:rFonts w:ascii="Times New Roman" w:eastAsia="仿宋" w:hAnsi="Times New Roman" w:cs="Times New Roman"/>
-          <w:sz w:val="24"/>
-        </w:rPr>
-        <w:t>6.</w:t>
-      </w:r>
-      <w:r>
-        <w:rPr>
-          <w:rFonts w:ascii="Times New Roman" w:eastAsia="仿宋" w:hAnsi="Times New Roman" w:cs="Times New Roman"/>
-          <w:sz w:val="24"/>
-        </w:rPr>
-        <w:t>4</w:t>
-      </w:r>
-      <w:r>
-        <w:rPr>
-          <w:rFonts w:ascii="Times New Roman" w:eastAsia="仿宋" w:hAnsi="Times New Roman" w:cs="Times New Roman"/>
-          <w:sz w:val="24"/>
-        </w:rPr>
-        <w:t xml:space="preserve"> </w:t>
-      </w:r>
-      <w:r>
-        <w:rPr>
-          <w:rFonts w:ascii="Times New Roman" w:eastAsia="仿宋" w:hAnsi="Times New Roman" w:cs="Times New Roman" w:hint="eastAsia"/>
-          <w:sz w:val="24"/>
-        </w:rPr>
-        <w:t>讨论</w:t>
-      </w:r>
-      <w:bookmarkEnd w:id="30"/>
-    </w:p>
-    <w:p>
-      <w:pPr>
-        <w:spacing w:line="360" w:lineRule="auto"/>
-        <w:ind w:firstLineChars="200" w:firstLine="480"/>
-        <w:rPr>
-          <w:rFonts w:ascii="Times New Roman" w:eastAsia="仿宋" w:hAnsi="Times New Roman" w:cs="Times New Roman"/>
-          <w:sz w:val="24"/>
-        </w:rPr>
-      </w:pPr>
-      <w:r>
-        <w:rPr>
-          <w:rFonts w:ascii="Times New Roman" w:eastAsia="仿宋" w:hAnsi="Times New Roman" w:cs="Times New Roman"/>
-          <w:sz w:val="24"/>
-        </w:rPr>
-        <w:t>总之，所有三个假设</w:t>
-      </w:r>
-      <w:r>
-        <w:rPr>
-          <w:rFonts w:ascii="Times New Roman" w:eastAsia="仿宋" w:hAnsi="Times New Roman" w:cs="Times New Roman" w:hint="eastAsia"/>
-          <w:sz w:val="24"/>
-        </w:rPr>
-        <w:t>验证了</w:t>
-      </w:r>
-      <w:r>
-        <w:rPr>
-          <w:rFonts w:ascii="Times New Roman" w:eastAsia="仿宋" w:hAnsi="Times New Roman" w:cs="Times New Roman"/>
-          <w:sz w:val="24"/>
-        </w:rPr>
-        <w:t>绝对误差的结果。首先，我们预计无论</w:t>
-      </w:r>
-      <w:r>
-        <w:rPr>
-          <w:rFonts w:ascii="Times New Roman" w:eastAsia="仿宋" w:hAnsi="Times New Roman" w:cs="Times New Roman"/>
-          <w:sz w:val="24"/>
-        </w:rPr>
-        <w:t>虚拟化身</w:t>
-      </w:r>
-      <w:r>
-        <w:rPr>
-          <w:rFonts w:ascii="Times New Roman" w:eastAsia="仿宋" w:hAnsi="Times New Roman" w:cs="Times New Roman"/>
-          <w:sz w:val="24"/>
-        </w:rPr>
-        <w:t>的视觉保真度如何，从测试前到测试后</w:t>
-      </w:r>
-      <w:r>
-        <w:rPr>
-          <w:rFonts w:ascii="Times New Roman" w:eastAsia="仿宋" w:hAnsi="Times New Roman" w:cs="Times New Roman"/>
-          <w:sz w:val="24"/>
-        </w:rPr>
-        <w:t>校准</w:t>
-      </w:r>
-      <w:r>
-        <w:rPr>
-          <w:rFonts w:ascii="Times New Roman" w:eastAsia="仿宋" w:hAnsi="Times New Roman" w:cs="Times New Roman" w:hint="eastAsia"/>
-          <w:sz w:val="24"/>
-        </w:rPr>
-        <w:t>后</w:t>
-      </w:r>
-      <w:r>
-        <w:rPr>
-          <w:rFonts w:ascii="Times New Roman" w:eastAsia="仿宋" w:hAnsi="Times New Roman" w:cs="Times New Roman"/>
-          <w:sz w:val="24"/>
-        </w:rPr>
-        <w:t>的绝对误差</w:t>
-      </w:r>
-      <w:r>
-        <w:rPr>
-          <w:rFonts w:ascii="Times New Roman" w:eastAsia="仿宋" w:hAnsi="Times New Roman" w:cs="Times New Roman"/>
-          <w:sz w:val="24"/>
-        </w:rPr>
-        <w:t>都会降低</w:t>
-      </w:r>
-      <w:r>
-        <w:rPr>
-          <w:rFonts w:ascii="Times New Roman" w:eastAsia="仿宋" w:hAnsi="Times New Roman" w:cs="Times New Roman"/>
-          <w:sz w:val="24"/>
-        </w:rPr>
-        <w:t>。我们发现，在校准后，参与者</w:t>
-      </w:r>
-      <w:r>
-        <w:rPr>
-          <w:rFonts w:ascii="Times New Roman" w:eastAsia="仿宋" w:hAnsi="Times New Roman" w:cs="Times New Roman" w:hint="eastAsia"/>
-          <w:sz w:val="24"/>
-        </w:rPr>
-        <w:t>任务完成</w:t>
-      </w:r>
-      <w:r>
-        <w:rPr>
-          <w:rFonts w:ascii="Times New Roman" w:eastAsia="仿宋" w:hAnsi="Times New Roman" w:cs="Times New Roman" w:hint="eastAsia"/>
-          <w:sz w:val="24"/>
-        </w:rPr>
-        <w:t>的</w:t>
-      </w:r>
-      <w:r>
-        <w:rPr>
-          <w:rFonts w:ascii="Times New Roman" w:eastAsia="仿宋" w:hAnsi="Times New Roman" w:cs="Times New Roman"/>
-          <w:sz w:val="24"/>
-        </w:rPr>
-        <w:t>绝对误差减少了，并达到了</w:t>
-      </w:r>
-      <w:r>
-        <w:rPr>
-          <w:rFonts w:ascii="Times New Roman" w:eastAsia="仿宋" w:hAnsi="Times New Roman" w:cs="Times New Roman" w:hint="eastAsia"/>
-          <w:sz w:val="24"/>
-        </w:rPr>
-        <w:t>第</w:t>
-      </w:r>
-      <w:r>
-        <w:rPr>
-          <w:rFonts w:ascii="Times New Roman" w:eastAsia="仿宋" w:hAnsi="Times New Roman" w:cs="Times New Roman"/>
-          <w:sz w:val="24"/>
-        </w:rPr>
-        <w:t>一个假设的统计</w:t>
-      </w:r>
-      <w:r>
-        <w:rPr>
-          <w:rFonts w:ascii="Times New Roman" w:eastAsia="仿宋" w:hAnsi="Times New Roman" w:cs="Times New Roman" w:hint="eastAsia"/>
-          <w:sz w:val="24"/>
-        </w:rPr>
-        <w:t>效果</w:t>
-      </w:r>
-      <w:r>
-        <w:rPr>
-          <w:rFonts w:ascii="Times New Roman" w:eastAsia="仿宋" w:hAnsi="Times New Roman" w:cs="Times New Roman"/>
-          <w:sz w:val="24"/>
-        </w:rPr>
-        <w:t>。其次，我们预计不同实验条件之间的准确度的改善率将不同于测试前后。第二个假设是通过相位和条件调节的二次呈现距离之间的三向相互作用来支持的，这表明相位和条件之间的相互作用也取决于二次呈现距离。然而，进一步的调查显示，只有</w:t>
-      </w:r>
-      <w:r>
-        <w:rPr>
-          <w:rFonts w:ascii="Times New Roman" w:eastAsia="仿宋" w:hAnsi="Times New Roman" w:cs="Times New Roman"/>
-          <w:sz w:val="24"/>
-        </w:rPr>
-        <w:t>虚拟化身</w:t>
-      </w:r>
-      <w:r>
-        <w:rPr>
-          <w:rFonts w:ascii="Times New Roman" w:eastAsia="仿宋" w:hAnsi="Times New Roman" w:cs="Times New Roman"/>
-          <w:sz w:val="24"/>
-        </w:rPr>
-        <w:t>状况不同于真实世界的情况，这是出乎意料的。低保真的</w:t>
-      </w:r>
-      <w:r>
-        <w:rPr>
-          <w:rFonts w:ascii="Times New Roman" w:eastAsia="仿宋" w:hAnsi="Times New Roman" w:cs="Times New Roman" w:hint="eastAsia"/>
-          <w:sz w:val="24"/>
-        </w:rPr>
-        <w:t>虚拟化身</w:t>
-      </w:r>
-      <w:r>
-        <w:rPr>
-          <w:rFonts w:ascii="Times New Roman" w:eastAsia="仿宋" w:hAnsi="Times New Roman" w:cs="Times New Roman"/>
-          <w:sz w:val="24"/>
-        </w:rPr>
-        <w:t>和末端效应器条件与现实世界的相似性最低，并且预计与它不同，但结果并不支持它。第三，我们预测四种观察条件将具有不同的绝对误差，其中末端效应器和现实世界条件分别是最高和最低。结果揭示了预期的趋势，随着</w:t>
-      </w:r>
-      <w:r>
-        <w:rPr>
-          <w:rFonts w:ascii="Times New Roman" w:eastAsia="仿宋" w:hAnsi="Times New Roman" w:cs="Times New Roman"/>
-          <w:sz w:val="24"/>
-        </w:rPr>
-        <w:t>虚拟化身</w:t>
-      </w:r>
-      <w:r>
-        <w:rPr>
-          <w:rFonts w:ascii="Times New Roman" w:eastAsia="仿宋" w:hAnsi="Times New Roman" w:cs="Times New Roman"/>
-          <w:sz w:val="24"/>
-        </w:rPr>
-        <w:t>的视觉保真度的下降，误差增加，因此绝对误差在末端效应器条件中最高，在低保真</w:t>
-      </w:r>
-      <w:r>
-        <w:rPr>
-          <w:rFonts w:ascii="Times New Roman" w:eastAsia="仿宋" w:hAnsi="Times New Roman" w:cs="Times New Roman"/>
-          <w:sz w:val="24"/>
-        </w:rPr>
-        <w:t>虚拟化身</w:t>
+        <w:t>拟化身</w:t>
       </w:r>
       <w:r>
         <w:rPr>
@@ -8503,7 +8220,7 @@
           <w:szCs w:val="30"/>
         </w:rPr>
       </w:pPr>
-      <w:bookmarkStart w:id="31" w:name="_Toc533501114"/>
+      <w:bookmarkStart w:id="34" w:name="_Toc533501114"/>
       <w:r>
         <w:rPr>
           <w:rFonts w:ascii="Times New Roman" w:eastAsia="仿宋" w:hAnsi="Times New Roman" w:cs="Times New Roman"/>
@@ -8512,7 +8229,7 @@
         </w:rPr>
         <w:t>思考与扩展建议</w:t>
       </w:r>
-      <w:bookmarkEnd w:id="31"/>
+      <w:bookmarkEnd w:id="34"/>
     </w:p>
     <w:p>
       <w:pPr>
@@ -8706,15 +8423,7 @@
           <w:rFonts w:ascii="Times New Roman" w:eastAsia="仿宋" w:hAnsi="Times New Roman" w:cs="Times New Roman"/>
           <w:sz w:val="24"/>
         </w:rPr>
-        <w:t>关节位置对于创建精确的体图以</w:t>
-      </w:r>
-      <w:r>
-        <w:rPr>
-          <w:rFonts w:ascii="Times New Roman" w:eastAsia="仿宋" w:hAnsi="Times New Roman" w:cs="Times New Roman"/>
-          <w:sz w:val="24"/>
-        </w:rPr>
-        <w:lastRenderedPageBreak/>
-        <w:t>及更好的距离估计至关重要。因此，低保真</w:t>
+        <w:t>关节位置对于创建精确的体图以及更好的距离估计至关重要。因此，低保真</w:t>
       </w:r>
       <w:r>
         <w:rPr>
@@ -8875,16 +8584,7 @@
           <w:rFonts w:ascii="Times New Roman" w:eastAsia="仿宋" w:hAnsi="Times New Roman" w:cs="Times New Roman"/>
           <w:sz w:val="24"/>
         </w:rPr>
-        <w:t>开发人员可以决定用户可以利用的自我</w:t>
-      </w:r>
-      <w:bookmarkStart w:id="32" w:name="_GoBack"/>
-      <w:bookmarkEnd w:id="32"/>
-      <w:r>
-        <w:rPr>
-          <w:rFonts w:ascii="Times New Roman" w:eastAsia="仿宋" w:hAnsi="Times New Roman" w:cs="Times New Roman"/>
-          <w:sz w:val="24"/>
-        </w:rPr>
-        <w:t>表示水平来重新校准他们的近场距离估计并有效地执行精细运动任务。</w:t>
+        <w:t>开发人员可以决定用户可以利用的自我表示水平来重新校准他们的近场距离估计并有效地执行精细运动任务。</w:t>
       </w:r>
     </w:p>
     <w:p>
@@ -8962,16 +8662,17 @@
           <w:szCs w:val="30"/>
         </w:rPr>
       </w:pPr>
-      <w:bookmarkStart w:id="33" w:name="_Toc533501115"/>
+      <w:bookmarkStart w:id="35" w:name="_Toc533501115"/>
       <w:r>
         <w:rPr>
           <w:rFonts w:ascii="Times New Roman" w:eastAsia="仿宋" w:hAnsi="Times New Roman" w:cs="Times New Roman"/>
           <w:sz w:val="30"/>
           <w:szCs w:val="30"/>
         </w:rPr>
+        <w:lastRenderedPageBreak/>
         <w:t>参考文献</w:t>
       </w:r>
-      <w:bookmarkEnd w:id="33"/>
+      <w:bookmarkEnd w:id="35"/>
     </w:p>
     <w:p>
       <w:pPr>
@@ -10086,7 +9787,6 @@
   <w:style w:type="character" w:default="1" w:styleId="a0">
     <w:name w:val="Default Paragraph Font"/>
     <w:uiPriority w:val="1"/>
-    <w:semiHidden/>
     <w:unhideWhenUsed/>
   </w:style>
   <w:style w:type="table" w:default="1" w:styleId="a1">
@@ -10788,7 +10488,7 @@
 </file>
 
 <file path=customXml/itemProps2.xml><?xml version="1.0" encoding="utf-8"?>
-<ds:datastoreItem xmlns:ds="http://schemas.openxmlformats.org/officeDocument/2006/customXml" ds:itemID="{67A120AE-3D6E-3A49-ADD1-0ED29C4E7EC2}">
+<ds:datastoreItem xmlns:ds="http://schemas.openxmlformats.org/officeDocument/2006/customXml" ds:itemID="{9C201C74-DEA2-F843-A9A0-78A9F5E7223B}">
   <ds:schemaRefs>
     <ds:schemaRef ds:uri="http://schemas.openxmlformats.org/officeDocument/2006/bibliography"/>
   </ds:schemaRefs>
